--- a/lab_01/lab_1文字報告.docx
+++ b/lab_01/lab_1文字報告.docx
@@ -31,10 +31,249 @@
       <w:pPr>
         <w:ind w:leftChars="300" w:left="720"/>
         <w:rPr>
+          <w:rFonts w:ascii="標楷體" w:eastAsia="標楷體" w:hAnsi="標楷體"/>
+          <w:b/>
+          <w:bCs/>
+        </w:rPr>
+      </w:pPr>
+      <w:proofErr w:type="spellStart"/>
+      <w:proofErr w:type="gramStart"/>
+      <w:r>
+        <w:rPr>
           <w:rFonts w:ascii="標楷體" w:eastAsia="標楷體" w:hAnsi="標楷體" w:hint="eastAsia"/>
           <w:b/>
           <w:bCs/>
         </w:rPr>
+        <w:t>FA</w:t>
+      </w:r>
+      <w:r>
+        <w:rPr>
+          <w:rFonts w:ascii="標楷體" w:eastAsia="標楷體" w:hAnsi="標楷體"/>
+          <w:b/>
+          <w:bCs/>
+        </w:rPr>
+        <w:t>.v</w:t>
+      </w:r>
+      <w:proofErr w:type="spellEnd"/>
+      <w:proofErr w:type="gramEnd"/>
+    </w:p>
+    <w:p>
+      <w:pPr>
+        <w:ind w:leftChars="300" w:left="720"/>
+        <w:rPr>
+          <w:rFonts w:ascii="標楷體" w:eastAsia="標楷體" w:hAnsi="標楷體"/>
+        </w:rPr>
+      </w:pPr>
+      <w:r>
+        <w:rPr>
+          <w:rFonts w:ascii="標楷體" w:eastAsia="標楷體" w:hAnsi="標楷體"/>
+        </w:rPr>
+        <w:t xml:space="preserve">module </w:t>
+      </w:r>
+      <w:proofErr w:type="gramStart"/>
+      <w:r>
+        <w:rPr>
+          <w:rFonts w:ascii="標楷體" w:eastAsia="標楷體" w:hAnsi="標楷體"/>
+        </w:rPr>
+        <w:t>FA(</w:t>
+      </w:r>
+      <w:proofErr w:type="gramEnd"/>
+      <w:r>
+        <w:rPr>
+          <w:rFonts w:ascii="標楷體" w:eastAsia="標楷體" w:hAnsi="標楷體"/>
+        </w:rPr>
+        <w:t xml:space="preserve">a, b, </w:t>
+      </w:r>
+      <w:proofErr w:type="spellStart"/>
+      <w:r>
+        <w:rPr>
+          <w:rFonts w:ascii="標楷體" w:eastAsia="標楷體" w:hAnsi="標楷體"/>
+        </w:rPr>
+        <w:t>cin</w:t>
+      </w:r>
+      <w:proofErr w:type="spellEnd"/>
+      <w:r>
+        <w:rPr>
+          <w:rFonts w:ascii="標楷體" w:eastAsia="標楷體" w:hAnsi="標楷體"/>
+        </w:rPr>
+        <w:t xml:space="preserve">, </w:t>
+      </w:r>
+      <w:proofErr w:type="spellStart"/>
+      <w:r>
+        <w:rPr>
+          <w:rFonts w:ascii="標楷體" w:eastAsia="標楷體" w:hAnsi="標楷體"/>
+        </w:rPr>
+        <w:t>cout</w:t>
+      </w:r>
+      <w:proofErr w:type="spellEnd"/>
+      <w:r>
+        <w:rPr>
+          <w:rFonts w:ascii="標楷體" w:eastAsia="標楷體" w:hAnsi="標楷體"/>
+        </w:rPr>
+        <w:t>, sum);</w:t>
+      </w:r>
+    </w:p>
+    <w:p>
+      <w:pPr>
+        <w:ind w:leftChars="300" w:left="720"/>
+        <w:rPr>
+          <w:rFonts w:ascii="標楷體" w:eastAsia="標楷體" w:hAnsi="標楷體"/>
+        </w:rPr>
+      </w:pPr>
+      <w:r>
+        <w:rPr>
+          <w:rFonts w:ascii="標楷體" w:eastAsia="標楷體" w:hAnsi="標楷體"/>
+        </w:rPr>
+        <w:tab/>
+        <w:t xml:space="preserve">input a, b, </w:t>
+      </w:r>
+      <w:proofErr w:type="spellStart"/>
+      <w:proofErr w:type="gramStart"/>
+      <w:r>
+        <w:rPr>
+          <w:rFonts w:ascii="標楷體" w:eastAsia="標楷體" w:hAnsi="標楷體"/>
+        </w:rPr>
+        <w:t>cin</w:t>
+      </w:r>
+      <w:proofErr w:type="spellEnd"/>
+      <w:r>
+        <w:rPr>
+          <w:rFonts w:ascii="標楷體" w:eastAsia="標楷體" w:hAnsi="標楷體"/>
+        </w:rPr>
+        <w:t>;</w:t>
+      </w:r>
+      <w:proofErr w:type="gramEnd"/>
+    </w:p>
+    <w:p>
+      <w:pPr>
+        <w:ind w:leftChars="300" w:left="720"/>
+        <w:rPr>
+          <w:rFonts w:ascii="標楷體" w:eastAsia="標楷體" w:hAnsi="標楷體"/>
+        </w:rPr>
+      </w:pPr>
+      <w:r>
+        <w:rPr>
+          <w:rFonts w:ascii="標楷體" w:eastAsia="標楷體" w:hAnsi="標楷體"/>
+        </w:rPr>
+        <w:tab/>
+        <w:t xml:space="preserve">output </w:t>
+      </w:r>
+      <w:proofErr w:type="spellStart"/>
+      <w:r>
+        <w:rPr>
+          <w:rFonts w:ascii="標楷體" w:eastAsia="標楷體" w:hAnsi="標楷體"/>
+        </w:rPr>
+        <w:t>cout</w:t>
+      </w:r>
+      <w:proofErr w:type="spellEnd"/>
+      <w:r>
+        <w:rPr>
+          <w:rFonts w:ascii="標楷體" w:eastAsia="標楷體" w:hAnsi="標楷體"/>
+        </w:rPr>
+        <w:t xml:space="preserve">, </w:t>
+      </w:r>
+      <w:proofErr w:type="gramStart"/>
+      <w:r>
+        <w:rPr>
+          <w:rFonts w:ascii="標楷體" w:eastAsia="標楷體" w:hAnsi="標楷體"/>
+        </w:rPr>
+        <w:t>sum;</w:t>
+      </w:r>
+      <w:proofErr w:type="gramEnd"/>
+    </w:p>
+    <w:p>
+      <w:pPr>
+        <w:ind w:leftChars="300" w:left="720"/>
+        <w:rPr>
+          <w:rFonts w:ascii="標楷體" w:eastAsia="標楷體" w:hAnsi="標楷體"/>
+        </w:rPr>
+      </w:pPr>
+    </w:p>
+    <w:p>
+      <w:pPr>
+        <w:ind w:leftChars="300" w:left="720"/>
+        <w:rPr>
+          <w:rFonts w:ascii="標楷體" w:eastAsia="標楷體" w:hAnsi="標楷體"/>
+        </w:rPr>
+      </w:pPr>
+      <w:r>
+        <w:rPr>
+          <w:rFonts w:ascii="標楷體" w:eastAsia="標楷體" w:hAnsi="標楷體"/>
+        </w:rPr>
+        <w:tab/>
+        <w:t>assign {</w:t>
+      </w:r>
+      <w:proofErr w:type="spellStart"/>
+      <w:r>
+        <w:rPr>
+          <w:rFonts w:ascii="標楷體" w:eastAsia="標楷體" w:hAnsi="標楷體"/>
+        </w:rPr>
+        <w:t>cout</w:t>
+      </w:r>
+      <w:proofErr w:type="spellEnd"/>
+      <w:r>
+        <w:rPr>
+          <w:rFonts w:ascii="標楷體" w:eastAsia="標楷體" w:hAnsi="標楷體"/>
+        </w:rPr>
+        <w:t xml:space="preserve">, sum} = a + b + </w:t>
+      </w:r>
+      <w:proofErr w:type="spellStart"/>
+      <w:proofErr w:type="gramStart"/>
+      <w:r>
+        <w:rPr>
+          <w:rFonts w:ascii="標楷體" w:eastAsia="標楷體" w:hAnsi="標楷體"/>
+        </w:rPr>
+        <w:t>cin</w:t>
+      </w:r>
+      <w:proofErr w:type="spellEnd"/>
+      <w:r>
+        <w:rPr>
+          <w:rFonts w:ascii="標楷體" w:eastAsia="標楷體" w:hAnsi="標楷體"/>
+        </w:rPr>
+        <w:t>;</w:t>
+      </w:r>
+      <w:proofErr w:type="gramEnd"/>
+    </w:p>
+    <w:p>
+      <w:pPr>
+        <w:ind w:leftChars="300" w:left="720"/>
+        <w:rPr>
+          <w:rFonts w:ascii="標楷體" w:eastAsia="標楷體" w:hAnsi="標楷體"/>
+        </w:rPr>
+      </w:pPr>
+      <w:proofErr w:type="spellStart"/>
+      <w:r>
+        <w:rPr>
+          <w:rFonts w:ascii="標楷體" w:eastAsia="標楷體" w:hAnsi="標楷體"/>
+        </w:rPr>
+        <w:t>endmodule</w:t>
+      </w:r>
+      <w:proofErr w:type="spellEnd"/>
+    </w:p>
+    <w:p>
+      <w:pPr>
+        <w:ind w:leftChars="300" w:left="720"/>
+        <w:rPr>
+          <w:rFonts w:ascii="標楷體" w:eastAsia="標楷體" w:hAnsi="標楷體"/>
+        </w:rPr>
+      </w:pPr>
+    </w:p>
+    <w:p>
+      <w:pPr>
+        <w:ind w:leftChars="300" w:left="720"/>
+        <w:rPr>
+          <w:rFonts w:ascii="標楷體" w:eastAsia="標楷體" w:hAnsi="標楷體"/>
+        </w:rPr>
+      </w:pPr>
+    </w:p>
+    <w:p>
+      <w:pPr>
+        <w:ind w:leftChars="300" w:left="720"/>
+        <w:rPr>
+          <w:rFonts w:ascii="標楷體" w:eastAsia="標楷體" w:hAnsi="標楷體"/>
+          <w:b/>
+          <w:bCs/>
+        </w:rPr>
       </w:pPr>
       <w:proofErr w:type="spellStart"/>
       <w:proofErr w:type="gramStart"/>
@@ -44,7 +283,7 @@
           <w:b/>
           <w:bCs/>
         </w:rPr>
-        <w:t>FA</w:t>
+        <w:t>T</w:t>
       </w:r>
       <w:r>
         <w:rPr>
@@ -52,7 +291,7 @@
           <w:b/>
           <w:bCs/>
         </w:rPr>
-        <w:t>.v</w:t>
+        <w:t>M.v</w:t>
       </w:r>
       <w:proofErr w:type="spellEnd"/>
       <w:proofErr w:type="gramEnd"/>
@@ -68,6 +307,20 @@
         <w:rPr>
           <w:rFonts w:ascii="標楷體" w:eastAsia="標楷體" w:hAnsi="標楷體"/>
         </w:rPr>
+        <w:t>`timescale 1ns/1ps</w:t>
+      </w:r>
+    </w:p>
+    <w:p>
+      <w:pPr>
+        <w:ind w:leftChars="300" w:left="720"/>
+        <w:rPr>
+          <w:rFonts w:ascii="標楷體" w:eastAsia="標楷體" w:hAnsi="標楷體"/>
+        </w:rPr>
+      </w:pPr>
+      <w:r>
+        <w:rPr>
+          <w:rFonts w:ascii="標楷體" w:eastAsia="標楷體" w:hAnsi="標楷體"/>
+        </w:rPr>
         <w:t xml:space="preserve">module </w:t>
       </w:r>
       <w:proofErr w:type="gramStart"/>
@@ -75,16 +328,33 @@
         <w:rPr>
           <w:rFonts w:ascii="標楷體" w:eastAsia="標楷體" w:hAnsi="標楷體"/>
         </w:rPr>
-        <w:t>FA(</w:t>
+        <w:t>TM;</w:t>
       </w:r>
       <w:proofErr w:type="gramEnd"/>
-      <w:r>
-        <w:rPr>
-          <w:rFonts w:ascii="標楷體" w:eastAsia="標楷體" w:hAnsi="標楷體"/>
-        </w:rPr>
-        <w:t xml:space="preserve">a, b, </w:t>
-      </w:r>
-      <w:proofErr w:type="spellStart"/>
+    </w:p>
+    <w:p>
+      <w:pPr>
+        <w:ind w:leftChars="300" w:left="720"/>
+        <w:rPr>
+          <w:rFonts w:ascii="標楷體" w:eastAsia="標楷體" w:hAnsi="標楷體"/>
+        </w:rPr>
+      </w:pPr>
+    </w:p>
+    <w:p>
+      <w:pPr>
+        <w:ind w:leftChars="300" w:left="720"/>
+        <w:rPr>
+          <w:rFonts w:ascii="標楷體" w:eastAsia="標楷體" w:hAnsi="標楷體"/>
+        </w:rPr>
+      </w:pPr>
+      <w:r>
+        <w:rPr>
+          <w:rFonts w:ascii="標楷體" w:eastAsia="標楷體" w:hAnsi="標楷體"/>
+        </w:rPr>
+        <w:t xml:space="preserve">reg a, b, </w:t>
+      </w:r>
+      <w:proofErr w:type="spellStart"/>
+      <w:proofErr w:type="gramStart"/>
       <w:r>
         <w:rPr>
           <w:rFonts w:ascii="標楷體" w:eastAsia="標楷體" w:hAnsi="標楷體"/>
@@ -96,8 +366,231 @@
         <w:rPr>
           <w:rFonts w:ascii="標楷體" w:eastAsia="標楷體" w:hAnsi="標楷體"/>
         </w:rPr>
+        <w:t>;</w:t>
+      </w:r>
+      <w:proofErr w:type="gramEnd"/>
+    </w:p>
+    <w:p>
+      <w:pPr>
+        <w:ind w:leftChars="300" w:left="720"/>
+        <w:rPr>
+          <w:rFonts w:ascii="標楷體" w:eastAsia="標楷體" w:hAnsi="標楷體"/>
+        </w:rPr>
+      </w:pPr>
+      <w:r>
+        <w:rPr>
+          <w:rFonts w:ascii="標楷體" w:eastAsia="標楷體" w:hAnsi="標楷體"/>
+        </w:rPr>
+        <w:t xml:space="preserve">wire </w:t>
+      </w:r>
+      <w:proofErr w:type="spellStart"/>
+      <w:r>
+        <w:rPr>
+          <w:rFonts w:ascii="標楷體" w:eastAsia="標楷體" w:hAnsi="標楷體"/>
+        </w:rPr>
+        <w:t>cout</w:t>
+      </w:r>
+      <w:proofErr w:type="spellEnd"/>
+      <w:r>
+        <w:rPr>
+          <w:rFonts w:ascii="標楷體" w:eastAsia="標楷體" w:hAnsi="標楷體"/>
+        </w:rPr>
         <w:t xml:space="preserve">, </w:t>
       </w:r>
+      <w:proofErr w:type="gramStart"/>
+      <w:r>
+        <w:rPr>
+          <w:rFonts w:ascii="標楷體" w:eastAsia="標楷體" w:hAnsi="標楷體"/>
+        </w:rPr>
+        <w:t>sum;</w:t>
+      </w:r>
+      <w:proofErr w:type="gramEnd"/>
+    </w:p>
+    <w:p>
+      <w:pPr>
+        <w:ind w:leftChars="300" w:left="720"/>
+        <w:rPr>
+          <w:rFonts w:ascii="標楷體" w:eastAsia="標楷體" w:hAnsi="標楷體"/>
+        </w:rPr>
+      </w:pPr>
+    </w:p>
+    <w:p>
+      <w:pPr>
+        <w:ind w:leftChars="300" w:left="720"/>
+        <w:rPr>
+          <w:rFonts w:ascii="標楷體" w:eastAsia="標楷體" w:hAnsi="標楷體"/>
+        </w:rPr>
+      </w:pPr>
+      <w:r>
+        <w:rPr>
+          <w:rFonts w:ascii="標楷體" w:eastAsia="標楷體" w:hAnsi="標楷體"/>
+        </w:rPr>
+        <w:t>initial</w:t>
+      </w:r>
+    </w:p>
+    <w:p>
+      <w:pPr>
+        <w:ind w:leftChars="300" w:left="720"/>
+        <w:rPr>
+          <w:rFonts w:ascii="標楷體" w:eastAsia="標楷體" w:hAnsi="標楷體"/>
+        </w:rPr>
+      </w:pPr>
+      <w:r>
+        <w:rPr>
+          <w:rFonts w:ascii="標楷體" w:eastAsia="標楷體" w:hAnsi="標楷體"/>
+        </w:rPr>
+        <w:tab/>
+        <w:t>begin</w:t>
+      </w:r>
+    </w:p>
+    <w:p>
+      <w:pPr>
+        <w:ind w:leftChars="300" w:left="720"/>
+        <w:rPr>
+          <w:rFonts w:ascii="標楷體" w:eastAsia="標楷體" w:hAnsi="標楷體"/>
+        </w:rPr>
+      </w:pPr>
+      <w:r>
+        <w:rPr>
+          <w:rFonts w:ascii="標楷體" w:eastAsia="標楷體" w:hAnsi="標楷體"/>
+        </w:rPr>
+        <w:tab/>
+      </w:r>
+      <w:r>
+        <w:rPr>
+          <w:rFonts w:ascii="標楷體" w:eastAsia="標楷體" w:hAnsi="標楷體"/>
+        </w:rPr>
+        <w:tab/>
+        <w:t>$</w:t>
+      </w:r>
+      <w:proofErr w:type="spellStart"/>
+      <w:r>
+        <w:rPr>
+          <w:rFonts w:ascii="標楷體" w:eastAsia="標楷體" w:hAnsi="標楷體"/>
+        </w:rPr>
+        <w:t>dumpfile</w:t>
+      </w:r>
+      <w:proofErr w:type="spellEnd"/>
+      <w:r>
+        <w:rPr>
+          <w:rFonts w:ascii="標楷體" w:eastAsia="標楷體" w:hAnsi="標楷體"/>
+        </w:rPr>
+        <w:t>("</w:t>
+      </w:r>
+      <w:proofErr w:type="spellStart"/>
+      <w:r>
+        <w:rPr>
+          <w:rFonts w:ascii="標楷體" w:eastAsia="標楷體" w:hAnsi="標楷體"/>
+        </w:rPr>
+        <w:t>test.vcd</w:t>
+      </w:r>
+      <w:proofErr w:type="spellEnd"/>
+      <w:r>
+        <w:rPr>
+          <w:rFonts w:ascii="標楷體" w:eastAsia="標楷體" w:hAnsi="標楷體"/>
+        </w:rPr>
+        <w:t>"</w:t>
+      </w:r>
+      <w:proofErr w:type="gramStart"/>
+      <w:r>
+        <w:rPr>
+          <w:rFonts w:ascii="標楷體" w:eastAsia="標楷體" w:hAnsi="標楷體"/>
+        </w:rPr>
+        <w:t>);</w:t>
+      </w:r>
+      <w:proofErr w:type="gramEnd"/>
+    </w:p>
+    <w:p>
+      <w:pPr>
+        <w:ind w:leftChars="300" w:left="720"/>
+        <w:rPr>
+          <w:rFonts w:ascii="標楷體" w:eastAsia="標楷體" w:hAnsi="標楷體"/>
+        </w:rPr>
+      </w:pPr>
+      <w:r>
+        <w:rPr>
+          <w:rFonts w:ascii="標楷體" w:eastAsia="標楷體" w:hAnsi="標楷體"/>
+        </w:rPr>
+        <w:tab/>
+      </w:r>
+      <w:r>
+        <w:rPr>
+          <w:rFonts w:ascii="標楷體" w:eastAsia="標楷體" w:hAnsi="標楷體"/>
+        </w:rPr>
+        <w:tab/>
+        <w:t>$</w:t>
+      </w:r>
+      <w:proofErr w:type="spellStart"/>
+      <w:proofErr w:type="gramStart"/>
+      <w:r>
+        <w:rPr>
+          <w:rFonts w:ascii="標楷體" w:eastAsia="標楷體" w:hAnsi="標楷體"/>
+        </w:rPr>
+        <w:t>dumpvars</w:t>
+      </w:r>
+      <w:proofErr w:type="spellEnd"/>
+      <w:r>
+        <w:rPr>
+          <w:rFonts w:ascii="標楷體" w:eastAsia="標楷體" w:hAnsi="標楷體"/>
+        </w:rPr>
+        <w:t>(</w:t>
+      </w:r>
+      <w:proofErr w:type="gramEnd"/>
+      <w:r>
+        <w:rPr>
+          <w:rFonts w:ascii="標楷體" w:eastAsia="標楷體" w:hAnsi="標楷體"/>
+        </w:rPr>
+        <w:t>0, fa);</w:t>
+      </w:r>
+    </w:p>
+    <w:p>
+      <w:pPr>
+        <w:ind w:leftChars="300" w:left="720"/>
+        <w:rPr>
+          <w:rFonts w:ascii="標楷體" w:eastAsia="標楷體" w:hAnsi="標楷體"/>
+        </w:rPr>
+      </w:pPr>
+      <w:r>
+        <w:rPr>
+          <w:rFonts w:ascii="標楷體" w:eastAsia="標楷體" w:hAnsi="標楷體"/>
+        </w:rPr>
+        <w:tab/>
+      </w:r>
+      <w:r>
+        <w:rPr>
+          <w:rFonts w:ascii="標楷體" w:eastAsia="標楷體" w:hAnsi="標楷體"/>
+        </w:rPr>
+        <w:tab/>
+        <w:t>$</w:t>
+      </w:r>
+      <w:proofErr w:type="gramStart"/>
+      <w:r>
+        <w:rPr>
+          <w:rFonts w:ascii="標楷體" w:eastAsia="標楷體" w:hAnsi="標楷體"/>
+        </w:rPr>
+        <w:t>monitor(</w:t>
+      </w:r>
+      <w:proofErr w:type="gramEnd"/>
+      <w:r>
+        <w:rPr>
+          <w:rFonts w:ascii="標楷體" w:eastAsia="標楷體" w:hAnsi="標楷體"/>
+        </w:rPr>
+        <w:t xml:space="preserve">"a = %b, b = %b </w:t>
+      </w:r>
+      <w:proofErr w:type="spellStart"/>
+      <w:r>
+        <w:rPr>
+          <w:rFonts w:ascii="標楷體" w:eastAsia="標楷體" w:hAnsi="標楷體"/>
+        </w:rPr>
+        <w:t>cin</w:t>
+      </w:r>
+      <w:proofErr w:type="spellEnd"/>
+      <w:r>
+        <w:rPr>
+          <w:rFonts w:ascii="標楷體" w:eastAsia="標楷體" w:hAnsi="標楷體"/>
+        </w:rPr>
+        <w:t xml:space="preserve"> = %b | </w:t>
+      </w:r>
       <w:proofErr w:type="spellStart"/>
       <w:r>
         <w:rPr>
@@ -110,6 +603,34 @@
         <w:rPr>
           <w:rFonts w:ascii="標楷體" w:eastAsia="標楷體" w:hAnsi="標楷體"/>
         </w:rPr>
+        <w:t xml:space="preserve"> = %b sum = %b ", a, b, </w:t>
+      </w:r>
+      <w:proofErr w:type="spellStart"/>
+      <w:r>
+        <w:rPr>
+          <w:rFonts w:ascii="標楷體" w:eastAsia="標楷體" w:hAnsi="標楷體"/>
+        </w:rPr>
+        <w:t>cin</w:t>
+      </w:r>
+      <w:proofErr w:type="spellEnd"/>
+      <w:r>
+        <w:rPr>
+          <w:rFonts w:ascii="標楷體" w:eastAsia="標楷體" w:hAnsi="標楷體"/>
+        </w:rPr>
+        <w:t xml:space="preserve">, </w:t>
+      </w:r>
+      <w:proofErr w:type="spellStart"/>
+      <w:r>
+        <w:rPr>
+          <w:rFonts w:ascii="標楷體" w:eastAsia="標楷體" w:hAnsi="標楷體"/>
+        </w:rPr>
+        <w:t>cout</w:t>
+      </w:r>
+      <w:proofErr w:type="spellEnd"/>
+      <w:r>
+        <w:rPr>
+          <w:rFonts w:ascii="標楷體" w:eastAsia="標楷體" w:hAnsi="標楷體"/>
+        </w:rPr>
         <w:t>, sum);</w:t>
       </w:r>
     </w:p>
@@ -125,14 +646,62 @@
           <w:rFonts w:ascii="標楷體" w:eastAsia="標楷體" w:hAnsi="標楷體"/>
         </w:rPr>
         <w:tab/>
-        <w:t xml:space="preserve">input a, b, </w:t>
-      </w:r>
-      <w:proofErr w:type="spellStart"/>
+      </w:r>
+      <w:r>
+        <w:rPr>
+          <w:rFonts w:ascii="標楷體" w:eastAsia="標楷體" w:hAnsi="標楷體"/>
+        </w:rPr>
+        <w:tab/>
+        <w:t xml:space="preserve">#10 a=1'b0; b=1'b0; </w:t>
+      </w:r>
+      <w:proofErr w:type="spellStart"/>
+      <w:r>
+        <w:rPr>
+          <w:rFonts w:ascii="標楷體" w:eastAsia="標楷體" w:hAnsi="標楷體"/>
+        </w:rPr>
+        <w:t>cin</w:t>
+      </w:r>
+      <w:proofErr w:type="spellEnd"/>
+      <w:r>
+        <w:rPr>
+          <w:rFonts w:ascii="標楷體" w:eastAsia="標楷體" w:hAnsi="標楷體"/>
+        </w:rPr>
+        <w:t>=1'</w:t>
+      </w:r>
       <w:proofErr w:type="gramStart"/>
       <w:r>
         <w:rPr>
           <w:rFonts w:ascii="標楷體" w:eastAsia="標楷體" w:hAnsi="標楷體"/>
         </w:rPr>
+        <w:t>b0;</w:t>
+      </w:r>
+      <w:proofErr w:type="gramEnd"/>
+    </w:p>
+    <w:p>
+      <w:pPr>
+        <w:ind w:leftChars="300" w:left="720"/>
+        <w:rPr>
+          <w:rFonts w:ascii="標楷體" w:eastAsia="標楷體" w:hAnsi="標楷體"/>
+        </w:rPr>
+      </w:pPr>
+      <w:r>
+        <w:rPr>
+          <w:rFonts w:ascii="標楷體" w:eastAsia="標楷體" w:hAnsi="標楷體"/>
+        </w:rPr>
+        <w:tab/>
+      </w:r>
+      <w:r>
+        <w:rPr>
+          <w:rFonts w:ascii="標楷體" w:eastAsia="標楷體" w:hAnsi="標楷體"/>
+        </w:rPr>
+        <w:tab/>
+        <w:t xml:space="preserve">#10 a=1'b0; b=1'b1; </w:t>
+      </w:r>
+      <w:proofErr w:type="spellStart"/>
+      <w:r>
+        <w:rPr>
+          <w:rFonts w:ascii="標楷體" w:eastAsia="標楷體" w:hAnsi="標楷體"/>
+        </w:rPr>
         <w:t>cin</w:t>
       </w:r>
       <w:proofErr w:type="spellEnd"/>
@@ -140,7 +709,14 @@
         <w:rPr>
           <w:rFonts w:ascii="標楷體" w:eastAsia="標楷體" w:hAnsi="標楷體"/>
         </w:rPr>
-        <w:t>;</w:t>
+        <w:t>=1'</w:t>
+      </w:r>
+      <w:proofErr w:type="gramStart"/>
+      <w:r>
+        <w:rPr>
+          <w:rFonts w:ascii="標楷體" w:eastAsia="標楷體" w:hAnsi="標楷體"/>
+        </w:rPr>
+        <w:t>b0;</w:t>
       </w:r>
       <w:proofErr w:type="gramEnd"/>
     </w:p>
@@ -156,7 +732,337 @@
           <w:rFonts w:ascii="標楷體" w:eastAsia="標楷體" w:hAnsi="標楷體"/>
         </w:rPr>
         <w:tab/>
-        <w:t xml:space="preserve">output </w:t>
+      </w:r>
+      <w:r>
+        <w:rPr>
+          <w:rFonts w:ascii="標楷體" w:eastAsia="標楷體" w:hAnsi="標楷體"/>
+        </w:rPr>
+        <w:tab/>
+        <w:t xml:space="preserve">#10 a=1'b1; b=1'b0; </w:t>
+      </w:r>
+      <w:proofErr w:type="spellStart"/>
+      <w:r>
+        <w:rPr>
+          <w:rFonts w:ascii="標楷體" w:eastAsia="標楷體" w:hAnsi="標楷體"/>
+        </w:rPr>
+        <w:t>cin</w:t>
+      </w:r>
+      <w:proofErr w:type="spellEnd"/>
+      <w:r>
+        <w:rPr>
+          <w:rFonts w:ascii="標楷體" w:eastAsia="標楷體" w:hAnsi="標楷體"/>
+        </w:rPr>
+        <w:t>=1'</w:t>
+      </w:r>
+      <w:proofErr w:type="gramStart"/>
+      <w:r>
+        <w:rPr>
+          <w:rFonts w:ascii="標楷體" w:eastAsia="標楷體" w:hAnsi="標楷體"/>
+        </w:rPr>
+        <w:t>b0;</w:t>
+      </w:r>
+      <w:proofErr w:type="gramEnd"/>
+    </w:p>
+    <w:p>
+      <w:pPr>
+        <w:ind w:leftChars="300" w:left="720"/>
+        <w:rPr>
+          <w:rFonts w:ascii="標楷體" w:eastAsia="標楷體" w:hAnsi="標楷體"/>
+        </w:rPr>
+      </w:pPr>
+      <w:r>
+        <w:rPr>
+          <w:rFonts w:ascii="標楷體" w:eastAsia="標楷體" w:hAnsi="標楷體"/>
+        </w:rPr>
+        <w:tab/>
+      </w:r>
+      <w:r>
+        <w:rPr>
+          <w:rFonts w:ascii="標楷體" w:eastAsia="標楷體" w:hAnsi="標楷體"/>
+        </w:rPr>
+        <w:tab/>
+        <w:t xml:space="preserve">#10 a=1'b1; b=1'b1; </w:t>
+      </w:r>
+      <w:proofErr w:type="spellStart"/>
+      <w:r>
+        <w:rPr>
+          <w:rFonts w:ascii="標楷體" w:eastAsia="標楷體" w:hAnsi="標楷體"/>
+        </w:rPr>
+        <w:t>cin</w:t>
+      </w:r>
+      <w:proofErr w:type="spellEnd"/>
+      <w:r>
+        <w:rPr>
+          <w:rFonts w:ascii="標楷體" w:eastAsia="標楷體" w:hAnsi="標楷體"/>
+        </w:rPr>
+        <w:t>=1'</w:t>
+      </w:r>
+      <w:proofErr w:type="gramStart"/>
+      <w:r>
+        <w:rPr>
+          <w:rFonts w:ascii="標楷體" w:eastAsia="標楷體" w:hAnsi="標楷體"/>
+        </w:rPr>
+        <w:t>b0;</w:t>
+      </w:r>
+      <w:proofErr w:type="gramEnd"/>
+    </w:p>
+    <w:p>
+      <w:pPr>
+        <w:ind w:leftChars="300" w:left="720"/>
+        <w:rPr>
+          <w:rFonts w:ascii="標楷體" w:eastAsia="標楷體" w:hAnsi="標楷體"/>
+        </w:rPr>
+      </w:pPr>
+      <w:r>
+        <w:rPr>
+          <w:rFonts w:ascii="標楷體" w:eastAsia="標楷體" w:hAnsi="標楷體"/>
+        </w:rPr>
+        <w:tab/>
+      </w:r>
+      <w:r>
+        <w:rPr>
+          <w:rFonts w:ascii="標楷體" w:eastAsia="標楷體" w:hAnsi="標楷體"/>
+        </w:rPr>
+        <w:tab/>
+        <w:t xml:space="preserve">#10 a=1'b0; b=1'b0; </w:t>
+      </w:r>
+      <w:proofErr w:type="spellStart"/>
+      <w:r>
+        <w:rPr>
+          <w:rFonts w:ascii="標楷體" w:eastAsia="標楷體" w:hAnsi="標楷體"/>
+        </w:rPr>
+        <w:t>cin</w:t>
+      </w:r>
+      <w:proofErr w:type="spellEnd"/>
+      <w:r>
+        <w:rPr>
+          <w:rFonts w:ascii="標楷體" w:eastAsia="標楷體" w:hAnsi="標楷體"/>
+        </w:rPr>
+        <w:t>=1'</w:t>
+      </w:r>
+      <w:proofErr w:type="gramStart"/>
+      <w:r>
+        <w:rPr>
+          <w:rFonts w:ascii="標楷體" w:eastAsia="標楷體" w:hAnsi="標楷體"/>
+        </w:rPr>
+        <w:t>b1;</w:t>
+      </w:r>
+      <w:proofErr w:type="gramEnd"/>
+    </w:p>
+    <w:p>
+      <w:pPr>
+        <w:ind w:leftChars="300" w:left="720"/>
+        <w:rPr>
+          <w:rFonts w:ascii="標楷體" w:eastAsia="標楷體" w:hAnsi="標楷體"/>
+        </w:rPr>
+      </w:pPr>
+      <w:r>
+        <w:rPr>
+          <w:rFonts w:ascii="標楷體" w:eastAsia="標楷體" w:hAnsi="標楷體"/>
+        </w:rPr>
+        <w:tab/>
+      </w:r>
+      <w:r>
+        <w:rPr>
+          <w:rFonts w:ascii="標楷體" w:eastAsia="標楷體" w:hAnsi="標楷體"/>
+        </w:rPr>
+        <w:tab/>
+        <w:t xml:space="preserve">#10 a=1'b0; b=1'b1; </w:t>
+      </w:r>
+      <w:proofErr w:type="spellStart"/>
+      <w:r>
+        <w:rPr>
+          <w:rFonts w:ascii="標楷體" w:eastAsia="標楷體" w:hAnsi="標楷體"/>
+        </w:rPr>
+        <w:t>cin</w:t>
+      </w:r>
+      <w:proofErr w:type="spellEnd"/>
+      <w:r>
+        <w:rPr>
+          <w:rFonts w:ascii="標楷體" w:eastAsia="標楷體" w:hAnsi="標楷體"/>
+        </w:rPr>
+        <w:t>=1'</w:t>
+      </w:r>
+      <w:proofErr w:type="gramStart"/>
+      <w:r>
+        <w:rPr>
+          <w:rFonts w:ascii="標楷體" w:eastAsia="標楷體" w:hAnsi="標楷體"/>
+        </w:rPr>
+        <w:t>b1;</w:t>
+      </w:r>
+      <w:proofErr w:type="gramEnd"/>
+    </w:p>
+    <w:p>
+      <w:pPr>
+        <w:ind w:leftChars="300" w:left="720"/>
+        <w:rPr>
+          <w:rFonts w:ascii="標楷體" w:eastAsia="標楷體" w:hAnsi="標楷體"/>
+        </w:rPr>
+      </w:pPr>
+      <w:r>
+        <w:rPr>
+          <w:rFonts w:ascii="標楷體" w:eastAsia="標楷體" w:hAnsi="標楷體"/>
+        </w:rPr>
+        <w:tab/>
+      </w:r>
+      <w:r>
+        <w:rPr>
+          <w:rFonts w:ascii="標楷體" w:eastAsia="標楷體" w:hAnsi="標楷體"/>
+        </w:rPr>
+        <w:tab/>
+        <w:t xml:space="preserve">#10 a=1'b1; b=1'b0; </w:t>
+      </w:r>
+      <w:proofErr w:type="spellStart"/>
+      <w:r>
+        <w:rPr>
+          <w:rFonts w:ascii="標楷體" w:eastAsia="標楷體" w:hAnsi="標楷體"/>
+        </w:rPr>
+        <w:t>cin</w:t>
+      </w:r>
+      <w:proofErr w:type="spellEnd"/>
+      <w:r>
+        <w:rPr>
+          <w:rFonts w:ascii="標楷體" w:eastAsia="標楷體" w:hAnsi="標楷體"/>
+        </w:rPr>
+        <w:t>=1'</w:t>
+      </w:r>
+      <w:proofErr w:type="gramStart"/>
+      <w:r>
+        <w:rPr>
+          <w:rFonts w:ascii="標楷體" w:eastAsia="標楷體" w:hAnsi="標楷體"/>
+        </w:rPr>
+        <w:t>b1;</w:t>
+      </w:r>
+      <w:proofErr w:type="gramEnd"/>
+    </w:p>
+    <w:p>
+      <w:pPr>
+        <w:ind w:leftChars="300" w:left="720"/>
+        <w:rPr>
+          <w:rFonts w:ascii="標楷體" w:eastAsia="標楷體" w:hAnsi="標楷體"/>
+        </w:rPr>
+      </w:pPr>
+      <w:r>
+        <w:rPr>
+          <w:rFonts w:ascii="標楷體" w:eastAsia="標楷體" w:hAnsi="標楷體"/>
+        </w:rPr>
+        <w:tab/>
+      </w:r>
+      <w:r>
+        <w:rPr>
+          <w:rFonts w:ascii="標楷體" w:eastAsia="標楷體" w:hAnsi="標楷體"/>
+        </w:rPr>
+        <w:tab/>
+        <w:t xml:space="preserve">#10 a=1'b1; b=1'b1; </w:t>
+      </w:r>
+      <w:proofErr w:type="spellStart"/>
+      <w:r>
+        <w:rPr>
+          <w:rFonts w:ascii="標楷體" w:eastAsia="標楷體" w:hAnsi="標楷體"/>
+        </w:rPr>
+        <w:t>cin</w:t>
+      </w:r>
+      <w:proofErr w:type="spellEnd"/>
+      <w:r>
+        <w:rPr>
+          <w:rFonts w:ascii="標楷體" w:eastAsia="標楷體" w:hAnsi="標楷體"/>
+        </w:rPr>
+        <w:t>=1'</w:t>
+      </w:r>
+      <w:proofErr w:type="gramStart"/>
+      <w:r>
+        <w:rPr>
+          <w:rFonts w:ascii="標楷體" w:eastAsia="標楷體" w:hAnsi="標楷體"/>
+        </w:rPr>
+        <w:t>b1;</w:t>
+      </w:r>
+      <w:proofErr w:type="gramEnd"/>
+    </w:p>
+    <w:p>
+      <w:pPr>
+        <w:ind w:leftChars="300" w:left="720"/>
+        <w:rPr>
+          <w:rFonts w:ascii="標楷體" w:eastAsia="標楷體" w:hAnsi="標楷體"/>
+        </w:rPr>
+      </w:pPr>
+      <w:r>
+        <w:rPr>
+          <w:rFonts w:ascii="標楷體" w:eastAsia="標楷體" w:hAnsi="標楷體"/>
+        </w:rPr>
+        <w:tab/>
+      </w:r>
+      <w:r>
+        <w:rPr>
+          <w:rFonts w:ascii="標楷體" w:eastAsia="標楷體" w:hAnsi="標楷體"/>
+        </w:rPr>
+        <w:tab/>
+        <w:t>#10 $</w:t>
+      </w:r>
+      <w:proofErr w:type="gramStart"/>
+      <w:r>
+        <w:rPr>
+          <w:rFonts w:ascii="標楷體" w:eastAsia="標楷體" w:hAnsi="標楷體"/>
+        </w:rPr>
+        <w:t>finish;</w:t>
+      </w:r>
+      <w:proofErr w:type="gramEnd"/>
+    </w:p>
+    <w:p>
+      <w:pPr>
+        <w:ind w:leftChars="300" w:left="720"/>
+        <w:rPr>
+          <w:rFonts w:ascii="標楷體" w:eastAsia="標楷體" w:hAnsi="標楷體"/>
+        </w:rPr>
+      </w:pPr>
+      <w:r>
+        <w:rPr>
+          <w:rFonts w:ascii="標楷體" w:eastAsia="標楷體" w:hAnsi="標楷體"/>
+        </w:rPr>
+        <w:tab/>
+        <w:t>end</w:t>
+      </w:r>
+    </w:p>
+    <w:p>
+      <w:pPr>
+        <w:ind w:leftChars="300" w:left="720"/>
+        <w:rPr>
+          <w:rFonts w:ascii="標楷體" w:eastAsia="標楷體" w:hAnsi="標楷體"/>
+        </w:rPr>
+      </w:pPr>
+      <w:r>
+        <w:rPr>
+          <w:rFonts w:ascii="標楷體" w:eastAsia="標楷體" w:hAnsi="標楷體"/>
+        </w:rPr>
+        <w:tab/>
+        <w:t xml:space="preserve">FA </w:t>
+      </w:r>
+      <w:proofErr w:type="gramStart"/>
+      <w:r>
+        <w:rPr>
+          <w:rFonts w:ascii="標楷體" w:eastAsia="標楷體" w:hAnsi="標楷體"/>
+        </w:rPr>
+        <w:t>fa( a</w:t>
+      </w:r>
+      <w:proofErr w:type="gramEnd"/>
+      <w:r>
+        <w:rPr>
+          <w:rFonts w:ascii="標楷體" w:eastAsia="標楷體" w:hAnsi="標楷體"/>
+        </w:rPr>
+        <w:t xml:space="preserve">, b, </w:t>
+      </w:r>
+      <w:proofErr w:type="spellStart"/>
+      <w:r>
+        <w:rPr>
+          <w:rFonts w:ascii="標楷體" w:eastAsia="標楷體" w:hAnsi="標楷體"/>
+        </w:rPr>
+        <w:t>cin</w:t>
+      </w:r>
+      <w:proofErr w:type="spellEnd"/>
+      <w:r>
+        <w:rPr>
+          <w:rFonts w:ascii="標楷體" w:eastAsia="標楷體" w:hAnsi="標楷體"/>
+        </w:rPr>
+        <w:t xml:space="preserve">, </w:t>
       </w:r>
       <w:proofErr w:type="spellStart"/>
       <w:r>
@@ -170,912 +1076,6 @@
         <w:rPr>
           <w:rFonts w:ascii="標楷體" w:eastAsia="標楷體" w:hAnsi="標楷體"/>
         </w:rPr>
-        <w:t xml:space="preserve">, </w:t>
-      </w:r>
-      <w:proofErr w:type="gramStart"/>
-      <w:r>
-        <w:rPr>
-          <w:rFonts w:ascii="標楷體" w:eastAsia="標楷體" w:hAnsi="標楷體"/>
-        </w:rPr>
-        <w:t>sum;</w:t>
-      </w:r>
-      <w:proofErr w:type="gramEnd"/>
-    </w:p>
-    <w:p>
-      <w:pPr>
-        <w:ind w:leftChars="300" w:left="720"/>
-        <w:rPr>
-          <w:rFonts w:ascii="標楷體" w:eastAsia="標楷體" w:hAnsi="標楷體"/>
-        </w:rPr>
-      </w:pPr>
-    </w:p>
-    <w:p>
-      <w:pPr>
-        <w:ind w:leftChars="300" w:left="720"/>
-        <w:rPr>
-          <w:rFonts w:ascii="標楷體" w:eastAsia="標楷體" w:hAnsi="標楷體"/>
-        </w:rPr>
-      </w:pPr>
-      <w:r>
-        <w:rPr>
-          <w:rFonts w:ascii="標楷體" w:eastAsia="標楷體" w:hAnsi="標楷體"/>
-        </w:rPr>
-        <w:tab/>
-        <w:t>assign {</w:t>
-      </w:r>
-      <w:proofErr w:type="spellStart"/>
-      <w:r>
-        <w:rPr>
-          <w:rFonts w:ascii="標楷體" w:eastAsia="標楷體" w:hAnsi="標楷體"/>
-        </w:rPr>
-        <w:t>cout</w:t>
-      </w:r>
-      <w:proofErr w:type="spellEnd"/>
-      <w:r>
-        <w:rPr>
-          <w:rFonts w:ascii="標楷體" w:eastAsia="標楷體" w:hAnsi="標楷體"/>
-        </w:rPr>
-        <w:t xml:space="preserve">, sum} = a + b + </w:t>
-      </w:r>
-      <w:proofErr w:type="spellStart"/>
-      <w:proofErr w:type="gramStart"/>
-      <w:r>
-        <w:rPr>
-          <w:rFonts w:ascii="標楷體" w:eastAsia="標楷體" w:hAnsi="標楷體"/>
-        </w:rPr>
-        <w:t>cin</w:t>
-      </w:r>
-      <w:proofErr w:type="spellEnd"/>
-      <w:r>
-        <w:rPr>
-          <w:rFonts w:ascii="標楷體" w:eastAsia="標楷體" w:hAnsi="標楷體"/>
-        </w:rPr>
-        <w:t>;</w:t>
-      </w:r>
-      <w:proofErr w:type="gramEnd"/>
-    </w:p>
-    <w:p>
-      <w:pPr>
-        <w:ind w:leftChars="300" w:left="720"/>
-        <w:rPr>
-          <w:rFonts w:ascii="標楷體" w:eastAsia="標楷體" w:hAnsi="標楷體"/>
-        </w:rPr>
-      </w:pPr>
-      <w:proofErr w:type="spellStart"/>
-      <w:r>
-        <w:rPr>
-          <w:rFonts w:ascii="標楷體" w:eastAsia="標楷體" w:hAnsi="標楷體"/>
-        </w:rPr>
-        <w:t>endmodule</w:t>
-      </w:r>
-      <w:proofErr w:type="spellEnd"/>
-    </w:p>
-    <w:p>
-      <w:pPr>
-        <w:ind w:leftChars="300" w:left="720"/>
-        <w:rPr>
-          <w:rFonts w:ascii="標楷體" w:eastAsia="標楷體" w:hAnsi="標楷體"/>
-        </w:rPr>
-      </w:pPr>
-    </w:p>
-    <w:p>
-      <w:pPr>
-        <w:ind w:leftChars="300" w:left="720"/>
-        <w:rPr>
-          <w:rFonts w:ascii="標楷體" w:eastAsia="標楷體" w:hAnsi="標楷體" w:hint="eastAsia"/>
-        </w:rPr>
-      </w:pPr>
-    </w:p>
-    <w:p>
-      <w:pPr>
-        <w:ind w:leftChars="300" w:left="720"/>
-        <w:rPr>
-          <w:rFonts w:ascii="標楷體" w:eastAsia="標楷體" w:hAnsi="標楷體" w:hint="eastAsia"/>
-          <w:b/>
-          <w:bCs/>
-        </w:rPr>
-      </w:pPr>
-      <w:proofErr w:type="spellStart"/>
-      <w:proofErr w:type="gramStart"/>
-      <w:r>
-        <w:rPr>
-          <w:rFonts w:ascii="標楷體" w:eastAsia="標楷體" w:hAnsi="標楷體" w:hint="eastAsia"/>
-          <w:b/>
-          <w:bCs/>
-        </w:rPr>
-        <w:t>T</w:t>
-      </w:r>
-      <w:r>
-        <w:rPr>
-          <w:rFonts w:ascii="標楷體" w:eastAsia="標楷體" w:hAnsi="標楷體"/>
-          <w:b/>
-          <w:bCs/>
-        </w:rPr>
-        <w:t>M.v</w:t>
-      </w:r>
-      <w:proofErr w:type="spellEnd"/>
-      <w:proofErr w:type="gramEnd"/>
-    </w:p>
-    <w:p>
-      <w:pPr>
-        <w:ind w:leftChars="300" w:left="720"/>
-        <w:rPr>
-          <w:rFonts w:ascii="標楷體" w:eastAsia="標楷體" w:hAnsi="標楷體"/>
-        </w:rPr>
-      </w:pPr>
-      <w:r>
-        <w:rPr>
-          <w:rFonts w:ascii="標楷體" w:eastAsia="標楷體" w:hAnsi="標楷體"/>
-        </w:rPr>
-        <w:t>`timescale 1ns/1ps</w:t>
-      </w:r>
-    </w:p>
-    <w:p>
-      <w:pPr>
-        <w:ind w:leftChars="300" w:left="720"/>
-        <w:rPr>
-          <w:rFonts w:ascii="標楷體" w:eastAsia="標楷體" w:hAnsi="標楷體"/>
-        </w:rPr>
-      </w:pPr>
-      <w:r>
-        <w:rPr>
-          <w:rFonts w:ascii="標楷體" w:eastAsia="標楷體" w:hAnsi="標楷體"/>
-        </w:rPr>
-        <w:t xml:space="preserve">module </w:t>
-      </w:r>
-      <w:proofErr w:type="gramStart"/>
-      <w:r>
-        <w:rPr>
-          <w:rFonts w:ascii="標楷體" w:eastAsia="標楷體" w:hAnsi="標楷體"/>
-        </w:rPr>
-        <w:t>TM;</w:t>
-      </w:r>
-      <w:proofErr w:type="gramEnd"/>
-    </w:p>
-    <w:p>
-      <w:pPr>
-        <w:ind w:leftChars="300" w:left="720"/>
-        <w:rPr>
-          <w:rFonts w:ascii="標楷體" w:eastAsia="標楷體" w:hAnsi="標楷體"/>
-        </w:rPr>
-      </w:pPr>
-    </w:p>
-    <w:p>
-      <w:pPr>
-        <w:ind w:leftChars="300" w:left="720"/>
-        <w:rPr>
-          <w:rFonts w:ascii="標楷體" w:eastAsia="標楷體" w:hAnsi="標楷體"/>
-        </w:rPr>
-      </w:pPr>
-      <w:r>
-        <w:rPr>
-          <w:rFonts w:ascii="標楷體" w:eastAsia="標楷體" w:hAnsi="標楷體"/>
-        </w:rPr>
-        <w:t xml:space="preserve">reg a, b, </w:t>
-      </w:r>
-      <w:proofErr w:type="spellStart"/>
-      <w:proofErr w:type="gramStart"/>
-      <w:r>
-        <w:rPr>
-          <w:rFonts w:ascii="標楷體" w:eastAsia="標楷體" w:hAnsi="標楷體"/>
-        </w:rPr>
-        <w:t>cin</w:t>
-      </w:r>
-      <w:proofErr w:type="spellEnd"/>
-      <w:r>
-        <w:rPr>
-          <w:rFonts w:ascii="標楷體" w:eastAsia="標楷體" w:hAnsi="標楷體"/>
-        </w:rPr>
-        <w:t>;</w:t>
-      </w:r>
-      <w:proofErr w:type="gramEnd"/>
-    </w:p>
-    <w:p>
-      <w:pPr>
-        <w:ind w:leftChars="300" w:left="720"/>
-        <w:rPr>
-          <w:rFonts w:ascii="標楷體" w:eastAsia="標楷體" w:hAnsi="標楷體"/>
-        </w:rPr>
-      </w:pPr>
-      <w:r>
-        <w:rPr>
-          <w:rFonts w:ascii="標楷體" w:eastAsia="標楷體" w:hAnsi="標楷體"/>
-        </w:rPr>
-        <w:t xml:space="preserve">wire </w:t>
-      </w:r>
-      <w:proofErr w:type="spellStart"/>
-      <w:r>
-        <w:rPr>
-          <w:rFonts w:ascii="標楷體" w:eastAsia="標楷體" w:hAnsi="標楷體"/>
-        </w:rPr>
-        <w:t>cout</w:t>
-      </w:r>
-      <w:proofErr w:type="spellEnd"/>
-      <w:r>
-        <w:rPr>
-          <w:rFonts w:ascii="標楷體" w:eastAsia="標楷體" w:hAnsi="標楷體"/>
-        </w:rPr>
-        <w:t xml:space="preserve">, </w:t>
-      </w:r>
-      <w:proofErr w:type="gramStart"/>
-      <w:r>
-        <w:rPr>
-          <w:rFonts w:ascii="標楷體" w:eastAsia="標楷體" w:hAnsi="標楷體"/>
-        </w:rPr>
-        <w:t>sum;</w:t>
-      </w:r>
-      <w:proofErr w:type="gramEnd"/>
-    </w:p>
-    <w:p>
-      <w:pPr>
-        <w:ind w:leftChars="300" w:left="720"/>
-        <w:rPr>
-          <w:rFonts w:ascii="標楷體" w:eastAsia="標楷體" w:hAnsi="標楷體"/>
-        </w:rPr>
-      </w:pPr>
-    </w:p>
-    <w:p>
-      <w:pPr>
-        <w:ind w:leftChars="300" w:left="720"/>
-        <w:rPr>
-          <w:rFonts w:ascii="標楷體" w:eastAsia="標楷體" w:hAnsi="標楷體"/>
-        </w:rPr>
-      </w:pPr>
-      <w:r>
-        <w:rPr>
-          <w:rFonts w:ascii="標楷體" w:eastAsia="標楷體" w:hAnsi="標楷體"/>
-        </w:rPr>
-        <w:t>initial</w:t>
-      </w:r>
-    </w:p>
-    <w:p>
-      <w:pPr>
-        <w:ind w:leftChars="300" w:left="720"/>
-        <w:rPr>
-          <w:rFonts w:ascii="標楷體" w:eastAsia="標楷體" w:hAnsi="標楷體"/>
-        </w:rPr>
-      </w:pPr>
-      <w:r>
-        <w:rPr>
-          <w:rFonts w:ascii="標楷體" w:eastAsia="標楷體" w:hAnsi="標楷體"/>
-        </w:rPr>
-        <w:tab/>
-        <w:t>begin</w:t>
-      </w:r>
-    </w:p>
-    <w:p>
-      <w:pPr>
-        <w:ind w:leftChars="300" w:left="720"/>
-        <w:rPr>
-          <w:rFonts w:ascii="標楷體" w:eastAsia="標楷體" w:hAnsi="標楷體"/>
-        </w:rPr>
-      </w:pPr>
-      <w:r>
-        <w:rPr>
-          <w:rFonts w:ascii="標楷體" w:eastAsia="標楷體" w:hAnsi="標楷體"/>
-        </w:rPr>
-        <w:tab/>
-      </w:r>
-      <w:r>
-        <w:rPr>
-          <w:rFonts w:ascii="標楷體" w:eastAsia="標楷體" w:hAnsi="標楷體"/>
-        </w:rPr>
-        <w:tab/>
-        <w:t>$</w:t>
-      </w:r>
-      <w:proofErr w:type="spellStart"/>
-      <w:r>
-        <w:rPr>
-          <w:rFonts w:ascii="標楷體" w:eastAsia="標楷體" w:hAnsi="標楷體"/>
-        </w:rPr>
-        <w:t>dumpfile</w:t>
-      </w:r>
-      <w:proofErr w:type="spellEnd"/>
-      <w:r>
-        <w:rPr>
-          <w:rFonts w:ascii="標楷體" w:eastAsia="標楷體" w:hAnsi="標楷體"/>
-        </w:rPr>
-        <w:t>("</w:t>
-      </w:r>
-      <w:proofErr w:type="spellStart"/>
-      <w:r>
-        <w:rPr>
-          <w:rFonts w:ascii="標楷體" w:eastAsia="標楷體" w:hAnsi="標楷體"/>
-        </w:rPr>
-        <w:t>test.vcd</w:t>
-      </w:r>
-      <w:proofErr w:type="spellEnd"/>
-      <w:r>
-        <w:rPr>
-          <w:rFonts w:ascii="標楷體" w:eastAsia="標楷體" w:hAnsi="標楷體"/>
-        </w:rPr>
-        <w:t>"</w:t>
-      </w:r>
-      <w:proofErr w:type="gramStart"/>
-      <w:r>
-        <w:rPr>
-          <w:rFonts w:ascii="標楷體" w:eastAsia="標楷體" w:hAnsi="標楷體"/>
-        </w:rPr>
-        <w:t>);</w:t>
-      </w:r>
-      <w:proofErr w:type="gramEnd"/>
-    </w:p>
-    <w:p>
-      <w:pPr>
-        <w:ind w:leftChars="300" w:left="720"/>
-        <w:rPr>
-          <w:rFonts w:ascii="標楷體" w:eastAsia="標楷體" w:hAnsi="標楷體"/>
-        </w:rPr>
-      </w:pPr>
-      <w:r>
-        <w:rPr>
-          <w:rFonts w:ascii="標楷體" w:eastAsia="標楷體" w:hAnsi="標楷體"/>
-        </w:rPr>
-        <w:tab/>
-      </w:r>
-      <w:r>
-        <w:rPr>
-          <w:rFonts w:ascii="標楷體" w:eastAsia="標楷體" w:hAnsi="標楷體"/>
-        </w:rPr>
-        <w:tab/>
-        <w:t>$</w:t>
-      </w:r>
-      <w:proofErr w:type="spellStart"/>
-      <w:proofErr w:type="gramStart"/>
-      <w:r>
-        <w:rPr>
-          <w:rFonts w:ascii="標楷體" w:eastAsia="標楷體" w:hAnsi="標楷體"/>
-        </w:rPr>
-        <w:t>dumpvars</w:t>
-      </w:r>
-      <w:proofErr w:type="spellEnd"/>
-      <w:r>
-        <w:rPr>
-          <w:rFonts w:ascii="標楷體" w:eastAsia="標楷體" w:hAnsi="標楷體"/>
-        </w:rPr>
-        <w:t>(</w:t>
-      </w:r>
-      <w:proofErr w:type="gramEnd"/>
-      <w:r>
-        <w:rPr>
-          <w:rFonts w:ascii="標楷體" w:eastAsia="標楷體" w:hAnsi="標楷體"/>
-        </w:rPr>
-        <w:t>0, fa);</w:t>
-      </w:r>
-    </w:p>
-    <w:p>
-      <w:pPr>
-        <w:ind w:leftChars="300" w:left="720"/>
-        <w:rPr>
-          <w:rFonts w:ascii="標楷體" w:eastAsia="標楷體" w:hAnsi="標楷體"/>
-        </w:rPr>
-      </w:pPr>
-      <w:r>
-        <w:rPr>
-          <w:rFonts w:ascii="標楷體" w:eastAsia="標楷體" w:hAnsi="標楷體"/>
-        </w:rPr>
-        <w:tab/>
-      </w:r>
-      <w:r>
-        <w:rPr>
-          <w:rFonts w:ascii="標楷體" w:eastAsia="標楷體" w:hAnsi="標楷體"/>
-        </w:rPr>
-        <w:tab/>
-        <w:t>$</w:t>
-      </w:r>
-      <w:proofErr w:type="gramStart"/>
-      <w:r>
-        <w:rPr>
-          <w:rFonts w:ascii="標楷體" w:eastAsia="標楷體" w:hAnsi="標楷體"/>
-        </w:rPr>
-        <w:t>monitor(</w:t>
-      </w:r>
-      <w:proofErr w:type="gramEnd"/>
-      <w:r>
-        <w:rPr>
-          <w:rFonts w:ascii="標楷體" w:eastAsia="標楷體" w:hAnsi="標楷體"/>
-        </w:rPr>
-        <w:t xml:space="preserve">"a = %b, b = %b </w:t>
-      </w:r>
-      <w:proofErr w:type="spellStart"/>
-      <w:r>
-        <w:rPr>
-          <w:rFonts w:ascii="標楷體" w:eastAsia="標楷體" w:hAnsi="標楷體"/>
-        </w:rPr>
-        <w:t>cin</w:t>
-      </w:r>
-      <w:proofErr w:type="spellEnd"/>
-      <w:r>
-        <w:rPr>
-          <w:rFonts w:ascii="標楷體" w:eastAsia="標楷體" w:hAnsi="標楷體"/>
-        </w:rPr>
-        <w:t xml:space="preserve"> = %b | </w:t>
-      </w:r>
-      <w:proofErr w:type="spellStart"/>
-      <w:r>
-        <w:rPr>
-          <w:rFonts w:ascii="標楷體" w:eastAsia="標楷體" w:hAnsi="標楷體"/>
-        </w:rPr>
-        <w:t>cout</w:t>
-      </w:r>
-      <w:proofErr w:type="spellEnd"/>
-      <w:r>
-        <w:rPr>
-          <w:rFonts w:ascii="標楷體" w:eastAsia="標楷體" w:hAnsi="標楷體"/>
-        </w:rPr>
-        <w:t xml:space="preserve"> = %b sum = %b ", a, b, </w:t>
-      </w:r>
-      <w:proofErr w:type="spellStart"/>
-      <w:r>
-        <w:rPr>
-          <w:rFonts w:ascii="標楷體" w:eastAsia="標楷體" w:hAnsi="標楷體"/>
-        </w:rPr>
-        <w:t>cin</w:t>
-      </w:r>
-      <w:proofErr w:type="spellEnd"/>
-      <w:r>
-        <w:rPr>
-          <w:rFonts w:ascii="標楷體" w:eastAsia="標楷體" w:hAnsi="標楷體"/>
-        </w:rPr>
-        <w:t xml:space="preserve">, </w:t>
-      </w:r>
-      <w:proofErr w:type="spellStart"/>
-      <w:r>
-        <w:rPr>
-          <w:rFonts w:ascii="標楷體" w:eastAsia="標楷體" w:hAnsi="標楷體"/>
-        </w:rPr>
-        <w:t>cout</w:t>
-      </w:r>
-      <w:proofErr w:type="spellEnd"/>
-      <w:r>
-        <w:rPr>
-          <w:rFonts w:ascii="標楷體" w:eastAsia="標楷體" w:hAnsi="標楷體"/>
-        </w:rPr>
-        <w:t>, sum);</w:t>
-      </w:r>
-    </w:p>
-    <w:p>
-      <w:pPr>
-        <w:ind w:leftChars="300" w:left="720"/>
-        <w:rPr>
-          <w:rFonts w:ascii="標楷體" w:eastAsia="標楷體" w:hAnsi="標楷體"/>
-        </w:rPr>
-      </w:pPr>
-      <w:r>
-        <w:rPr>
-          <w:rFonts w:ascii="標楷體" w:eastAsia="標楷體" w:hAnsi="標楷體"/>
-        </w:rPr>
-        <w:tab/>
-      </w:r>
-      <w:r>
-        <w:rPr>
-          <w:rFonts w:ascii="標楷體" w:eastAsia="標楷體" w:hAnsi="標楷體"/>
-        </w:rPr>
-        <w:tab/>
-        <w:t xml:space="preserve">#10 a=1'b0; b=1'b0; </w:t>
-      </w:r>
-      <w:proofErr w:type="spellStart"/>
-      <w:r>
-        <w:rPr>
-          <w:rFonts w:ascii="標楷體" w:eastAsia="標楷體" w:hAnsi="標楷體"/>
-        </w:rPr>
-        <w:t>cin</w:t>
-      </w:r>
-      <w:proofErr w:type="spellEnd"/>
-      <w:r>
-        <w:rPr>
-          <w:rFonts w:ascii="標楷體" w:eastAsia="標楷體" w:hAnsi="標楷體"/>
-        </w:rPr>
-        <w:t>=1'</w:t>
-      </w:r>
-      <w:proofErr w:type="gramStart"/>
-      <w:r>
-        <w:rPr>
-          <w:rFonts w:ascii="標楷體" w:eastAsia="標楷體" w:hAnsi="標楷體"/>
-        </w:rPr>
-        <w:t>b0;</w:t>
-      </w:r>
-      <w:proofErr w:type="gramEnd"/>
-    </w:p>
-    <w:p>
-      <w:pPr>
-        <w:ind w:leftChars="300" w:left="720"/>
-        <w:rPr>
-          <w:rFonts w:ascii="標楷體" w:eastAsia="標楷體" w:hAnsi="標楷體"/>
-        </w:rPr>
-      </w:pPr>
-      <w:r>
-        <w:rPr>
-          <w:rFonts w:ascii="標楷體" w:eastAsia="標楷體" w:hAnsi="標楷體"/>
-        </w:rPr>
-        <w:tab/>
-      </w:r>
-      <w:r>
-        <w:rPr>
-          <w:rFonts w:ascii="標楷體" w:eastAsia="標楷體" w:hAnsi="標楷體"/>
-        </w:rPr>
-        <w:tab/>
-        <w:t xml:space="preserve">#10 a=1'b0; b=1'b1; </w:t>
-      </w:r>
-      <w:proofErr w:type="spellStart"/>
-      <w:r>
-        <w:rPr>
-          <w:rFonts w:ascii="標楷體" w:eastAsia="標楷體" w:hAnsi="標楷體"/>
-        </w:rPr>
-        <w:t>cin</w:t>
-      </w:r>
-      <w:proofErr w:type="spellEnd"/>
-      <w:r>
-        <w:rPr>
-          <w:rFonts w:ascii="標楷體" w:eastAsia="標楷體" w:hAnsi="標楷體"/>
-        </w:rPr>
-        <w:t>=1'</w:t>
-      </w:r>
-      <w:proofErr w:type="gramStart"/>
-      <w:r>
-        <w:rPr>
-          <w:rFonts w:ascii="標楷體" w:eastAsia="標楷體" w:hAnsi="標楷體"/>
-        </w:rPr>
-        <w:t>b0;</w:t>
-      </w:r>
-      <w:proofErr w:type="gramEnd"/>
-    </w:p>
-    <w:p>
-      <w:pPr>
-        <w:ind w:leftChars="300" w:left="720"/>
-        <w:rPr>
-          <w:rFonts w:ascii="標楷體" w:eastAsia="標楷體" w:hAnsi="標楷體"/>
-        </w:rPr>
-      </w:pPr>
-      <w:r>
-        <w:rPr>
-          <w:rFonts w:ascii="標楷體" w:eastAsia="標楷體" w:hAnsi="標楷體"/>
-        </w:rPr>
-        <w:tab/>
-      </w:r>
-      <w:r>
-        <w:rPr>
-          <w:rFonts w:ascii="標楷體" w:eastAsia="標楷體" w:hAnsi="標楷體"/>
-        </w:rPr>
-        <w:tab/>
-        <w:t xml:space="preserve">#10 a=1'b1; b=1'b0; </w:t>
-      </w:r>
-      <w:proofErr w:type="spellStart"/>
-      <w:r>
-        <w:rPr>
-          <w:rFonts w:ascii="標楷體" w:eastAsia="標楷體" w:hAnsi="標楷體"/>
-        </w:rPr>
-        <w:t>cin</w:t>
-      </w:r>
-      <w:proofErr w:type="spellEnd"/>
-      <w:r>
-        <w:rPr>
-          <w:rFonts w:ascii="標楷體" w:eastAsia="標楷體" w:hAnsi="標楷體"/>
-        </w:rPr>
-        <w:t>=1'</w:t>
-      </w:r>
-      <w:proofErr w:type="gramStart"/>
-      <w:r>
-        <w:rPr>
-          <w:rFonts w:ascii="標楷體" w:eastAsia="標楷體" w:hAnsi="標楷體"/>
-        </w:rPr>
-        <w:t>b0;</w:t>
-      </w:r>
-      <w:proofErr w:type="gramEnd"/>
-    </w:p>
-    <w:p>
-      <w:pPr>
-        <w:ind w:leftChars="300" w:left="720"/>
-        <w:rPr>
-          <w:rFonts w:ascii="標楷體" w:eastAsia="標楷體" w:hAnsi="標楷體"/>
-        </w:rPr>
-      </w:pPr>
-      <w:r>
-        <w:rPr>
-          <w:rFonts w:ascii="標楷體" w:eastAsia="標楷體" w:hAnsi="標楷體"/>
-        </w:rPr>
-        <w:tab/>
-      </w:r>
-      <w:r>
-        <w:rPr>
-          <w:rFonts w:ascii="標楷體" w:eastAsia="標楷體" w:hAnsi="標楷體"/>
-        </w:rPr>
-        <w:tab/>
-        <w:t xml:space="preserve">#10 a=1'b1; b=1'b1; </w:t>
-      </w:r>
-      <w:proofErr w:type="spellStart"/>
-      <w:r>
-        <w:rPr>
-          <w:rFonts w:ascii="標楷體" w:eastAsia="標楷體" w:hAnsi="標楷體"/>
-        </w:rPr>
-        <w:t>cin</w:t>
-      </w:r>
-      <w:proofErr w:type="spellEnd"/>
-      <w:r>
-        <w:rPr>
-          <w:rFonts w:ascii="標楷體" w:eastAsia="標楷體" w:hAnsi="標楷體"/>
-        </w:rPr>
-        <w:t>=1'</w:t>
-      </w:r>
-      <w:proofErr w:type="gramStart"/>
-      <w:r>
-        <w:rPr>
-          <w:rFonts w:ascii="標楷體" w:eastAsia="標楷體" w:hAnsi="標楷體"/>
-        </w:rPr>
-        <w:t>b0;</w:t>
-      </w:r>
-      <w:proofErr w:type="gramEnd"/>
-    </w:p>
-    <w:p>
-      <w:pPr>
-        <w:ind w:leftChars="300" w:left="720"/>
-        <w:rPr>
-          <w:rFonts w:ascii="標楷體" w:eastAsia="標楷體" w:hAnsi="標楷體"/>
-        </w:rPr>
-      </w:pPr>
-      <w:r>
-        <w:rPr>
-          <w:rFonts w:ascii="標楷體" w:eastAsia="標楷體" w:hAnsi="標楷體"/>
-        </w:rPr>
-        <w:tab/>
-      </w:r>
-      <w:r>
-        <w:rPr>
-          <w:rFonts w:ascii="標楷體" w:eastAsia="標楷體" w:hAnsi="標楷體"/>
-        </w:rPr>
-        <w:tab/>
-        <w:t xml:space="preserve">#10 a=1'b0; b=1'b0; </w:t>
-      </w:r>
-      <w:proofErr w:type="spellStart"/>
-      <w:r>
-        <w:rPr>
-          <w:rFonts w:ascii="標楷體" w:eastAsia="標楷體" w:hAnsi="標楷體"/>
-        </w:rPr>
-        <w:t>cin</w:t>
-      </w:r>
-      <w:proofErr w:type="spellEnd"/>
-      <w:r>
-        <w:rPr>
-          <w:rFonts w:ascii="標楷體" w:eastAsia="標楷體" w:hAnsi="標楷體"/>
-        </w:rPr>
-        <w:t>=1'</w:t>
-      </w:r>
-      <w:proofErr w:type="gramStart"/>
-      <w:r>
-        <w:rPr>
-          <w:rFonts w:ascii="標楷體" w:eastAsia="標楷體" w:hAnsi="標楷體"/>
-        </w:rPr>
-        <w:t>b1;</w:t>
-      </w:r>
-      <w:proofErr w:type="gramEnd"/>
-    </w:p>
-    <w:p>
-      <w:pPr>
-        <w:ind w:leftChars="300" w:left="720"/>
-        <w:rPr>
-          <w:rFonts w:ascii="標楷體" w:eastAsia="標楷體" w:hAnsi="標楷體"/>
-        </w:rPr>
-      </w:pPr>
-      <w:r>
-        <w:rPr>
-          <w:rFonts w:ascii="標楷體" w:eastAsia="標楷體" w:hAnsi="標楷體"/>
-        </w:rPr>
-        <w:tab/>
-      </w:r>
-      <w:r>
-        <w:rPr>
-          <w:rFonts w:ascii="標楷體" w:eastAsia="標楷體" w:hAnsi="標楷體"/>
-        </w:rPr>
-        <w:tab/>
-        <w:t xml:space="preserve">#10 a=1'b0; b=1'b1; </w:t>
-      </w:r>
-      <w:proofErr w:type="spellStart"/>
-      <w:r>
-        <w:rPr>
-          <w:rFonts w:ascii="標楷體" w:eastAsia="標楷體" w:hAnsi="標楷體"/>
-        </w:rPr>
-        <w:t>cin</w:t>
-      </w:r>
-      <w:proofErr w:type="spellEnd"/>
-      <w:r>
-        <w:rPr>
-          <w:rFonts w:ascii="標楷體" w:eastAsia="標楷體" w:hAnsi="標楷體"/>
-        </w:rPr>
-        <w:t>=1'</w:t>
-      </w:r>
-      <w:proofErr w:type="gramStart"/>
-      <w:r>
-        <w:rPr>
-          <w:rFonts w:ascii="標楷體" w:eastAsia="標楷體" w:hAnsi="標楷體"/>
-        </w:rPr>
-        <w:t>b1;</w:t>
-      </w:r>
-      <w:proofErr w:type="gramEnd"/>
-    </w:p>
-    <w:p>
-      <w:pPr>
-        <w:ind w:leftChars="300" w:left="720"/>
-        <w:rPr>
-          <w:rFonts w:ascii="標楷體" w:eastAsia="標楷體" w:hAnsi="標楷體"/>
-        </w:rPr>
-      </w:pPr>
-      <w:r>
-        <w:rPr>
-          <w:rFonts w:ascii="標楷體" w:eastAsia="標楷體" w:hAnsi="標楷體"/>
-        </w:rPr>
-        <w:tab/>
-      </w:r>
-      <w:r>
-        <w:rPr>
-          <w:rFonts w:ascii="標楷體" w:eastAsia="標楷體" w:hAnsi="標楷體"/>
-        </w:rPr>
-        <w:tab/>
-        <w:t xml:space="preserve">#10 a=1'b1; b=1'b0; </w:t>
-      </w:r>
-      <w:proofErr w:type="spellStart"/>
-      <w:r>
-        <w:rPr>
-          <w:rFonts w:ascii="標楷體" w:eastAsia="標楷體" w:hAnsi="標楷體"/>
-        </w:rPr>
-        <w:t>cin</w:t>
-      </w:r>
-      <w:proofErr w:type="spellEnd"/>
-      <w:r>
-        <w:rPr>
-          <w:rFonts w:ascii="標楷體" w:eastAsia="標楷體" w:hAnsi="標楷體"/>
-        </w:rPr>
-        <w:t>=1'</w:t>
-      </w:r>
-      <w:proofErr w:type="gramStart"/>
-      <w:r>
-        <w:rPr>
-          <w:rFonts w:ascii="標楷體" w:eastAsia="標楷體" w:hAnsi="標楷體"/>
-        </w:rPr>
-        <w:t>b1;</w:t>
-      </w:r>
-      <w:proofErr w:type="gramEnd"/>
-    </w:p>
-    <w:p>
-      <w:pPr>
-        <w:ind w:leftChars="300" w:left="720"/>
-        <w:rPr>
-          <w:rFonts w:ascii="標楷體" w:eastAsia="標楷體" w:hAnsi="標楷體"/>
-        </w:rPr>
-      </w:pPr>
-      <w:r>
-        <w:rPr>
-          <w:rFonts w:ascii="標楷體" w:eastAsia="標楷體" w:hAnsi="標楷體"/>
-        </w:rPr>
-        <w:tab/>
-      </w:r>
-      <w:r>
-        <w:rPr>
-          <w:rFonts w:ascii="標楷體" w:eastAsia="標楷體" w:hAnsi="標楷體"/>
-        </w:rPr>
-        <w:tab/>
-        <w:t xml:space="preserve">#10 a=1'b1; b=1'b1; </w:t>
-      </w:r>
-      <w:proofErr w:type="spellStart"/>
-      <w:r>
-        <w:rPr>
-          <w:rFonts w:ascii="標楷體" w:eastAsia="標楷體" w:hAnsi="標楷體"/>
-        </w:rPr>
-        <w:t>cin</w:t>
-      </w:r>
-      <w:proofErr w:type="spellEnd"/>
-      <w:r>
-        <w:rPr>
-          <w:rFonts w:ascii="標楷體" w:eastAsia="標楷體" w:hAnsi="標楷體"/>
-        </w:rPr>
-        <w:t>=1'</w:t>
-      </w:r>
-      <w:proofErr w:type="gramStart"/>
-      <w:r>
-        <w:rPr>
-          <w:rFonts w:ascii="標楷體" w:eastAsia="標楷體" w:hAnsi="標楷體"/>
-        </w:rPr>
-        <w:t>b1;</w:t>
-      </w:r>
-      <w:proofErr w:type="gramEnd"/>
-    </w:p>
-    <w:p>
-      <w:pPr>
-        <w:ind w:leftChars="300" w:left="720"/>
-        <w:rPr>
-          <w:rFonts w:ascii="標楷體" w:eastAsia="標楷體" w:hAnsi="標楷體"/>
-        </w:rPr>
-      </w:pPr>
-      <w:r>
-        <w:rPr>
-          <w:rFonts w:ascii="標楷體" w:eastAsia="標楷體" w:hAnsi="標楷體"/>
-        </w:rPr>
-        <w:tab/>
-      </w:r>
-      <w:r>
-        <w:rPr>
-          <w:rFonts w:ascii="標楷體" w:eastAsia="標楷體" w:hAnsi="標楷體"/>
-        </w:rPr>
-        <w:tab/>
-        <w:t>#10 $</w:t>
-      </w:r>
-      <w:proofErr w:type="gramStart"/>
-      <w:r>
-        <w:rPr>
-          <w:rFonts w:ascii="標楷體" w:eastAsia="標楷體" w:hAnsi="標楷體"/>
-        </w:rPr>
-        <w:t>finish;</w:t>
-      </w:r>
-      <w:proofErr w:type="gramEnd"/>
-    </w:p>
-    <w:p>
-      <w:pPr>
-        <w:ind w:leftChars="300" w:left="720"/>
-        <w:rPr>
-          <w:rFonts w:ascii="標楷體" w:eastAsia="標楷體" w:hAnsi="標楷體"/>
-        </w:rPr>
-      </w:pPr>
-      <w:r>
-        <w:rPr>
-          <w:rFonts w:ascii="標楷體" w:eastAsia="標楷體" w:hAnsi="標楷體"/>
-        </w:rPr>
-        <w:tab/>
-        <w:t>end</w:t>
-      </w:r>
-    </w:p>
-    <w:p>
-      <w:pPr>
-        <w:ind w:leftChars="300" w:left="720"/>
-        <w:rPr>
-          <w:rFonts w:ascii="標楷體" w:eastAsia="標楷體" w:hAnsi="標楷體"/>
-        </w:rPr>
-      </w:pPr>
-      <w:r>
-        <w:rPr>
-          <w:rFonts w:ascii="標楷體" w:eastAsia="標楷體" w:hAnsi="標楷體"/>
-        </w:rPr>
-        <w:tab/>
-        <w:t xml:space="preserve">FA </w:t>
-      </w:r>
-      <w:proofErr w:type="gramStart"/>
-      <w:r>
-        <w:rPr>
-          <w:rFonts w:ascii="標楷體" w:eastAsia="標楷體" w:hAnsi="標楷體"/>
-        </w:rPr>
-        <w:t>fa( a</w:t>
-      </w:r>
-      <w:proofErr w:type="gramEnd"/>
-      <w:r>
-        <w:rPr>
-          <w:rFonts w:ascii="標楷體" w:eastAsia="標楷體" w:hAnsi="標楷體"/>
-        </w:rPr>
-        <w:t xml:space="preserve">, b, </w:t>
-      </w:r>
-      <w:proofErr w:type="spellStart"/>
-      <w:r>
-        <w:rPr>
-          <w:rFonts w:ascii="標楷體" w:eastAsia="標楷體" w:hAnsi="標楷體"/>
-        </w:rPr>
-        <w:t>cin</w:t>
-      </w:r>
-      <w:proofErr w:type="spellEnd"/>
-      <w:r>
-        <w:rPr>
-          <w:rFonts w:ascii="標楷體" w:eastAsia="標楷體" w:hAnsi="標楷體"/>
-        </w:rPr>
-        <w:t xml:space="preserve">, </w:t>
-      </w:r>
-      <w:proofErr w:type="spellStart"/>
-      <w:r>
-        <w:rPr>
-          <w:rFonts w:ascii="標楷體" w:eastAsia="標楷體" w:hAnsi="標楷體"/>
-        </w:rPr>
-        <w:t>cout</w:t>
-      </w:r>
-      <w:proofErr w:type="spellEnd"/>
-      <w:r>
-        <w:rPr>
-          <w:rFonts w:ascii="標楷體" w:eastAsia="標楷體" w:hAnsi="標楷體"/>
-        </w:rPr>
         <w:t>, sum );</w:t>
       </w:r>
     </w:p>
@@ -1091,77 +1091,71 @@
         <w:rPr>
           <w:rFonts w:ascii="標楷體" w:eastAsia="標楷體" w:hAnsi="標楷體"/>
         </w:rPr>
-        <w:t>E</w:t>
-      </w:r>
-      <w:r>
-        <w:rPr>
-          <w:rFonts w:ascii="標楷體" w:eastAsia="標楷體" w:hAnsi="標楷體"/>
-        </w:rPr>
-        <w:t>ndmodule</w:t>
-      </w:r>
-      <w:proofErr w:type="spellEnd"/>
-    </w:p>
-    <w:p>
-      <w:pPr>
-        <w:ind w:leftChars="300" w:left="720"/>
-        <w:rPr>
-          <w:rFonts w:ascii="標楷體" w:eastAsia="標楷體" w:hAnsi="標楷體"/>
-        </w:rPr>
-      </w:pPr>
-    </w:p>
-    <w:p>
-      <w:pPr>
-        <w:ind w:leftChars="300" w:left="720"/>
-        <w:rPr>
-          <w:rFonts w:ascii="標楷體" w:eastAsia="標楷體" w:hAnsi="標楷體"/>
-        </w:rPr>
-      </w:pPr>
-    </w:p>
-    <w:p>
-      <w:pPr>
-        <w:ind w:leftChars="300" w:left="720"/>
-        <w:rPr>
-          <w:rFonts w:ascii="標楷體" w:eastAsia="標楷體" w:hAnsi="標楷體"/>
-        </w:rPr>
-      </w:pPr>
-    </w:p>
-    <w:p>
-      <w:pPr>
-        <w:ind w:leftChars="300" w:left="720"/>
-        <w:rPr>
-          <w:rFonts w:ascii="標楷體" w:eastAsia="標楷體" w:hAnsi="標楷體"/>
-        </w:rPr>
-      </w:pPr>
-    </w:p>
-    <w:p>
-      <w:pPr>
-        <w:ind w:leftChars="300" w:left="720"/>
-        <w:rPr>
-          <w:rFonts w:ascii="標楷體" w:eastAsia="標楷體" w:hAnsi="標楷體"/>
-        </w:rPr>
-      </w:pPr>
-    </w:p>
-    <w:p>
-      <w:pPr>
-        <w:ind w:leftChars="300" w:left="720"/>
-        <w:rPr>
-          <w:rFonts w:ascii="標楷體" w:eastAsia="標楷體" w:hAnsi="標楷體"/>
-        </w:rPr>
-      </w:pPr>
-    </w:p>
-    <w:p>
-      <w:pPr>
-        <w:ind w:leftChars="300" w:left="720"/>
-        <w:rPr>
-          <w:rFonts w:ascii="標楷體" w:eastAsia="標楷體" w:hAnsi="標楷體"/>
-        </w:rPr>
-      </w:pPr>
-    </w:p>
-    <w:p>
-      <w:pPr>
-        <w:ind w:leftChars="300" w:left="720"/>
-        <w:rPr>
-          <w:rFonts w:ascii="標楷體" w:eastAsia="標楷體" w:hAnsi="標楷體" w:hint="eastAsia"/>
+        <w:t>Endmodule</w:t>
+      </w:r>
+      <w:proofErr w:type="spellEnd"/>
+    </w:p>
+    <w:p>
+      <w:pPr>
+        <w:ind w:leftChars="300" w:left="720"/>
+        <w:rPr>
+          <w:rFonts w:ascii="標楷體" w:eastAsia="標楷體" w:hAnsi="標楷體"/>
+        </w:rPr>
+      </w:pPr>
+    </w:p>
+    <w:p>
+      <w:pPr>
+        <w:ind w:leftChars="300" w:left="720"/>
+        <w:rPr>
+          <w:rFonts w:ascii="標楷體" w:eastAsia="標楷體" w:hAnsi="標楷體"/>
+        </w:rPr>
+      </w:pPr>
+    </w:p>
+    <w:p>
+      <w:pPr>
+        <w:ind w:leftChars="300" w:left="720"/>
+        <w:rPr>
+          <w:rFonts w:ascii="標楷體" w:eastAsia="標楷體" w:hAnsi="標楷體"/>
+        </w:rPr>
+      </w:pPr>
+    </w:p>
+    <w:p>
+      <w:pPr>
+        <w:ind w:leftChars="300" w:left="720"/>
+        <w:rPr>
+          <w:rFonts w:ascii="標楷體" w:eastAsia="標楷體" w:hAnsi="標楷體"/>
+        </w:rPr>
+      </w:pPr>
+    </w:p>
+    <w:p>
+      <w:pPr>
+        <w:ind w:leftChars="300" w:left="720"/>
+        <w:rPr>
+          <w:rFonts w:ascii="標楷體" w:eastAsia="標楷體" w:hAnsi="標楷體"/>
+        </w:rPr>
+      </w:pPr>
+    </w:p>
+    <w:p>
+      <w:pPr>
+        <w:ind w:leftChars="300" w:left="720"/>
+        <w:rPr>
+          <w:rFonts w:ascii="標楷體" w:eastAsia="標楷體" w:hAnsi="標楷體"/>
+        </w:rPr>
+      </w:pPr>
+    </w:p>
+    <w:p>
+      <w:pPr>
+        <w:ind w:leftChars="300" w:left="720"/>
+        <w:rPr>
+          <w:rFonts w:ascii="標楷體" w:eastAsia="標楷體" w:hAnsi="標楷體"/>
+        </w:rPr>
+      </w:pPr>
+    </w:p>
+    <w:p>
+      <w:pPr>
+        <w:ind w:leftChars="300" w:left="720"/>
+        <w:rPr>
+          <w:rFonts w:ascii="標楷體" w:eastAsia="標楷體" w:hAnsi="標楷體"/>
         </w:rPr>
       </w:pPr>
     </w:p>
@@ -1174,7 +1168,7 @@
         </w:numPr>
         <w:ind w:leftChars="0"/>
         <w:rPr>
-          <w:rFonts w:ascii="標楷體" w:eastAsia="標楷體" w:hAnsi="標楷體"/>
+          <w:rFonts w:ascii="標楷體" w:eastAsia="標楷體" w:hAnsi="標楷體" w:hint="eastAsia"/>
         </w:rPr>
       </w:pPr>
       <w:r>
@@ -1284,6 +1278,15 @@
           </wp:inline>
         </w:drawing>
       </w:r>
+    </w:p>
+    <w:p>
+      <w:pPr>
+        <w:pStyle w:val="ListParagraph"/>
+        <w:ind w:leftChars="0"/>
+        <w:rPr>
+          <w:rFonts w:ascii="標楷體" w:eastAsia="標楷體" w:hAnsi="標楷體"/>
+        </w:rPr>
+      </w:pPr>
       <w:r>
         <w:rPr>
           <w:rFonts w:ascii="標楷體" w:eastAsia="標楷體" w:hAnsi="標楷體"/>
@@ -1344,9 +1347,15 @@
         <w:pStyle w:val="ListParagraph"/>
         <w:ind w:leftChars="0"/>
         <w:rPr>
+          <w:rFonts w:ascii="標楷體" w:eastAsia="標楷體" w:hAnsi="標楷體"/>
+        </w:rPr>
+      </w:pPr>
+      <w:r>
+        <w:rPr>
           <w:rFonts w:ascii="標楷體" w:eastAsia="標楷體" w:hAnsi="標楷體" w:hint="eastAsia"/>
         </w:rPr>
-      </w:pPr>
+        <w:t>上面兩張圖是全加法器的參數與結果。</w:t>
+      </w:r>
     </w:p>
     <w:p>
       <w:pPr>
@@ -1391,9 +1400,23 @@
       <w:pPr>
         <w:ind w:leftChars="100" w:left="240"/>
         <w:rPr>
+          <w:rFonts w:ascii="標楷體" w:eastAsia="標楷體" w:hAnsi="標楷體"/>
+        </w:rPr>
+      </w:pPr>
+    </w:p>
+    <w:p>
+      <w:pPr>
+        <w:ind w:leftChars="100" w:left="240"/>
+        <w:rPr>
+          <w:rFonts w:ascii="標楷體" w:eastAsia="標楷體" w:hAnsi="標楷體"/>
+        </w:rPr>
+      </w:pPr>
+      <w:r>
+        <w:rPr>
           <w:rFonts w:ascii="標楷體" w:eastAsia="標楷體" w:hAnsi="標楷體" w:hint="eastAsia"/>
         </w:rPr>
-      </w:pPr>
+        <w:t>王紫薰：</w:t>
+      </w:r>
     </w:p>
     <w:p>
       <w:pPr>
@@ -1402,41 +1425,24 @@
           <w:rFonts w:ascii="標楷體" w:eastAsia="標楷體" w:hAnsi="標楷體"/>
         </w:rPr>
       </w:pPr>
+    </w:p>
+    <w:p>
+      <w:pPr>
+        <w:ind w:leftChars="100" w:left="240"/>
+        <w:rPr>
+          <w:rFonts w:ascii="標楷體" w:eastAsia="標楷體" w:hAnsi="標楷體"/>
+        </w:rPr>
+      </w:pPr>
       <w:r>
         <w:rPr>
           <w:rFonts w:ascii="標楷體" w:eastAsia="標楷體" w:hAnsi="標楷體" w:hint="eastAsia"/>
         </w:rPr>
-        <w:t>王紫薰：</w:t>
+        <w:t>曾品元：</w:t>
       </w:r>
     </w:p>
     <w:p>
       <w:pPr>
         <w:ind w:leftChars="100" w:left="240"/>
-        <w:rPr>
-          <w:rFonts w:ascii="標楷體" w:eastAsia="標楷體" w:hAnsi="標楷體" w:hint="eastAsia"/>
-        </w:rPr>
-      </w:pPr>
-    </w:p>
-    <w:p>
-      <w:pPr>
-        <w:ind w:leftChars="100" w:left="240"/>
-        <w:rPr>
-          <w:rFonts w:ascii="標楷體" w:eastAsia="標楷體" w:hAnsi="標楷體"/>
-        </w:rPr>
-      </w:pPr>
-      <w:r>
-        <w:rPr>
-          <w:rFonts w:ascii="標楷體" w:eastAsia="標楷體" w:hAnsi="標楷體" w:hint="eastAsia"/>
-        </w:rPr>
-        <w:t>曾品元：</w:t>
-      </w:r>
-    </w:p>
-    <w:p>
-      <w:pPr>
-        <w:ind w:leftChars="100" w:left="240"/>
-        <w:rPr>
-          <w:rFonts w:hint="eastAsia"/>
-        </w:rPr>
       </w:pPr>
     </w:p>
     <w:p/>

--- a/lab_01/lab_1文字報告.docx
+++ b/lab_01/lab_1文字報告.docx
@@ -4,7 +4,7 @@
   <w:body>
     <w:p>
       <w:pPr>
-        <w:pStyle w:val="ListParagraph"/>
+        <w:pStyle w:val="a3"/>
         <w:numPr>
           <w:ilvl w:val="0"/>
           <w:numId w:val="1"/>
@@ -36,8 +36,6 @@
           <w:bCs/>
         </w:rPr>
       </w:pPr>
-      <w:proofErr w:type="spellStart"/>
-      <w:proofErr w:type="gramStart"/>
       <w:r>
         <w:rPr>
           <w:rFonts w:ascii="標楷體" w:eastAsia="標楷體" w:hAnsi="標楷體" w:hint="eastAsia"/>
@@ -54,201 +52,87 @@
         </w:rPr>
         <w:t>.v</w:t>
       </w:r>
-      <w:proofErr w:type="spellEnd"/>
-      <w:proofErr w:type="gramEnd"/>
-    </w:p>
-    <w:p>
-      <w:pPr>
-        <w:ind w:leftChars="300" w:left="720"/>
-        <w:rPr>
-          <w:rFonts w:ascii="標楷體" w:eastAsia="標楷體" w:hAnsi="標楷體"/>
-        </w:rPr>
-      </w:pPr>
-      <w:r>
-        <w:rPr>
-          <w:rFonts w:ascii="標楷體" w:eastAsia="標楷體" w:hAnsi="標楷體"/>
-        </w:rPr>
-        <w:t xml:space="preserve">module </w:t>
-      </w:r>
-      <w:proofErr w:type="gramStart"/>
-      <w:r>
-        <w:rPr>
-          <w:rFonts w:ascii="標楷體" w:eastAsia="標楷體" w:hAnsi="標楷體"/>
-        </w:rPr>
-        <w:t>FA(</w:t>
-      </w:r>
-      <w:proofErr w:type="gramEnd"/>
-      <w:r>
-        <w:rPr>
-          <w:rFonts w:ascii="標楷體" w:eastAsia="標楷體" w:hAnsi="標楷體"/>
-        </w:rPr>
-        <w:t xml:space="preserve">a, b, </w:t>
-      </w:r>
-      <w:proofErr w:type="spellStart"/>
-      <w:r>
-        <w:rPr>
-          <w:rFonts w:ascii="標楷體" w:eastAsia="標楷體" w:hAnsi="標楷體"/>
-        </w:rPr>
-        <w:t>cin</w:t>
-      </w:r>
-      <w:proofErr w:type="spellEnd"/>
-      <w:r>
-        <w:rPr>
-          <w:rFonts w:ascii="標楷體" w:eastAsia="標楷體" w:hAnsi="標楷體"/>
-        </w:rPr>
-        <w:t xml:space="preserve">, </w:t>
-      </w:r>
-      <w:proofErr w:type="spellStart"/>
-      <w:r>
-        <w:rPr>
-          <w:rFonts w:ascii="標楷體" w:eastAsia="標楷體" w:hAnsi="標楷體"/>
-        </w:rPr>
-        <w:t>cout</w:t>
-      </w:r>
-      <w:proofErr w:type="spellEnd"/>
-      <w:r>
-        <w:rPr>
-          <w:rFonts w:ascii="標楷體" w:eastAsia="標楷體" w:hAnsi="標楷體"/>
-        </w:rPr>
-        <w:t>, sum);</w:t>
-      </w:r>
-    </w:p>
-    <w:p>
-      <w:pPr>
-        <w:ind w:leftChars="300" w:left="720"/>
-        <w:rPr>
-          <w:rFonts w:ascii="標楷體" w:eastAsia="標楷體" w:hAnsi="標楷體"/>
-        </w:rPr>
-      </w:pPr>
-      <w:r>
-        <w:rPr>
-          <w:rFonts w:ascii="標楷體" w:eastAsia="標楷體" w:hAnsi="標楷體"/>
-        </w:rPr>
-        <w:tab/>
-        <w:t xml:space="preserve">input a, b, </w:t>
-      </w:r>
-      <w:proofErr w:type="spellStart"/>
-      <w:proofErr w:type="gramStart"/>
-      <w:r>
-        <w:rPr>
-          <w:rFonts w:ascii="標楷體" w:eastAsia="標楷體" w:hAnsi="標楷體"/>
-        </w:rPr>
-        <w:t>cin</w:t>
-      </w:r>
-      <w:proofErr w:type="spellEnd"/>
-      <w:r>
-        <w:rPr>
-          <w:rFonts w:ascii="標楷體" w:eastAsia="標楷體" w:hAnsi="標楷體"/>
-        </w:rPr>
-        <w:t>;</w:t>
-      </w:r>
-      <w:proofErr w:type="gramEnd"/>
-    </w:p>
-    <w:p>
-      <w:pPr>
-        <w:ind w:leftChars="300" w:left="720"/>
-        <w:rPr>
-          <w:rFonts w:ascii="標楷體" w:eastAsia="標楷體" w:hAnsi="標楷體"/>
-        </w:rPr>
-      </w:pPr>
-      <w:r>
-        <w:rPr>
-          <w:rFonts w:ascii="標楷體" w:eastAsia="標楷體" w:hAnsi="標楷體"/>
-        </w:rPr>
-        <w:tab/>
-        <w:t xml:space="preserve">output </w:t>
-      </w:r>
-      <w:proofErr w:type="spellStart"/>
-      <w:r>
-        <w:rPr>
-          <w:rFonts w:ascii="標楷體" w:eastAsia="標楷體" w:hAnsi="標楷體"/>
-        </w:rPr>
-        <w:t>cout</w:t>
-      </w:r>
-      <w:proofErr w:type="spellEnd"/>
-      <w:r>
-        <w:rPr>
-          <w:rFonts w:ascii="標楷體" w:eastAsia="標楷體" w:hAnsi="標楷體"/>
-        </w:rPr>
-        <w:t xml:space="preserve">, </w:t>
-      </w:r>
-      <w:proofErr w:type="gramStart"/>
-      <w:r>
-        <w:rPr>
-          <w:rFonts w:ascii="標楷體" w:eastAsia="標楷體" w:hAnsi="標楷體"/>
-        </w:rPr>
-        <w:t>sum;</w:t>
-      </w:r>
-      <w:proofErr w:type="gramEnd"/>
-    </w:p>
-    <w:p>
-      <w:pPr>
-        <w:ind w:leftChars="300" w:left="720"/>
-        <w:rPr>
-          <w:rFonts w:ascii="標楷體" w:eastAsia="標楷體" w:hAnsi="標楷體"/>
-        </w:rPr>
-      </w:pPr>
-    </w:p>
-    <w:p>
-      <w:pPr>
-        <w:ind w:leftChars="300" w:left="720"/>
-        <w:rPr>
-          <w:rFonts w:ascii="標楷體" w:eastAsia="標楷體" w:hAnsi="標楷體"/>
-        </w:rPr>
-      </w:pPr>
-      <w:r>
-        <w:rPr>
-          <w:rFonts w:ascii="標楷體" w:eastAsia="標楷體" w:hAnsi="標楷體"/>
-        </w:rPr>
-        <w:tab/>
-        <w:t>assign {</w:t>
-      </w:r>
-      <w:proofErr w:type="spellStart"/>
-      <w:r>
-        <w:rPr>
-          <w:rFonts w:ascii="標楷體" w:eastAsia="標楷體" w:hAnsi="標楷體"/>
-        </w:rPr>
-        <w:t>cout</w:t>
-      </w:r>
-      <w:proofErr w:type="spellEnd"/>
-      <w:r>
-        <w:rPr>
-          <w:rFonts w:ascii="標楷體" w:eastAsia="標楷體" w:hAnsi="標楷體"/>
-        </w:rPr>
-        <w:t xml:space="preserve">, sum} = a + b + </w:t>
-      </w:r>
-      <w:proofErr w:type="spellStart"/>
-      <w:proofErr w:type="gramStart"/>
-      <w:r>
-        <w:rPr>
-          <w:rFonts w:ascii="標楷體" w:eastAsia="標楷體" w:hAnsi="標楷體"/>
-        </w:rPr>
-        <w:t>cin</w:t>
-      </w:r>
-      <w:proofErr w:type="spellEnd"/>
-      <w:r>
-        <w:rPr>
-          <w:rFonts w:ascii="標楷體" w:eastAsia="標楷體" w:hAnsi="標楷體"/>
-        </w:rPr>
-        <w:t>;</w:t>
-      </w:r>
-      <w:proofErr w:type="gramEnd"/>
-    </w:p>
-    <w:p>
-      <w:pPr>
-        <w:ind w:leftChars="300" w:left="720"/>
-        <w:rPr>
-          <w:rFonts w:ascii="標楷體" w:eastAsia="標楷體" w:hAnsi="標楷體"/>
-        </w:rPr>
-      </w:pPr>
-      <w:proofErr w:type="spellStart"/>
+    </w:p>
+    <w:p>
+      <w:pPr>
+        <w:ind w:leftChars="300" w:left="720"/>
+        <w:rPr>
+          <w:rFonts w:ascii="標楷體" w:eastAsia="標楷體" w:hAnsi="標楷體"/>
+        </w:rPr>
+      </w:pPr>
+      <w:r>
+        <w:rPr>
+          <w:rFonts w:ascii="標楷體" w:eastAsia="標楷體" w:hAnsi="標楷體"/>
+        </w:rPr>
+        <w:t>module FA(a, b, cin, cout, sum);</w:t>
+      </w:r>
+    </w:p>
+    <w:p>
+      <w:pPr>
+        <w:ind w:leftChars="300" w:left="720"/>
+        <w:rPr>
+          <w:rFonts w:ascii="標楷體" w:eastAsia="標楷體" w:hAnsi="標楷體"/>
+        </w:rPr>
+      </w:pPr>
+      <w:r>
+        <w:rPr>
+          <w:rFonts w:ascii="標楷體" w:eastAsia="標楷體" w:hAnsi="標楷體"/>
+        </w:rPr>
+        <w:tab/>
+        <w:t>input a, b, cin;</w:t>
+      </w:r>
+    </w:p>
+    <w:p>
+      <w:pPr>
+        <w:ind w:leftChars="300" w:left="720"/>
+        <w:rPr>
+          <w:rFonts w:ascii="標楷體" w:eastAsia="標楷體" w:hAnsi="標楷體"/>
+        </w:rPr>
+      </w:pPr>
+      <w:r>
+        <w:rPr>
+          <w:rFonts w:ascii="標楷體" w:eastAsia="標楷體" w:hAnsi="標楷體"/>
+        </w:rPr>
+        <w:tab/>
+        <w:t>output cout, sum;</w:t>
+      </w:r>
+    </w:p>
+    <w:p>
+      <w:pPr>
+        <w:ind w:leftChars="300" w:left="720"/>
+        <w:rPr>
+          <w:rFonts w:ascii="標楷體" w:eastAsia="標楷體" w:hAnsi="標楷體"/>
+        </w:rPr>
+      </w:pPr>
+    </w:p>
+    <w:p>
+      <w:pPr>
+        <w:ind w:leftChars="300" w:left="720"/>
+        <w:rPr>
+          <w:rFonts w:ascii="標楷體" w:eastAsia="標楷體" w:hAnsi="標楷體"/>
+        </w:rPr>
+      </w:pPr>
+      <w:r>
+        <w:rPr>
+          <w:rFonts w:ascii="標楷體" w:eastAsia="標楷體" w:hAnsi="標楷體"/>
+        </w:rPr>
+        <w:tab/>
+        <w:t>assign {cout, sum} = a + b + cin;</w:t>
+      </w:r>
+    </w:p>
+    <w:p>
+      <w:pPr>
+        <w:ind w:leftChars="300" w:left="720"/>
+        <w:rPr>
+          <w:rFonts w:ascii="標楷體" w:eastAsia="標楷體" w:hAnsi="標楷體"/>
+        </w:rPr>
+      </w:pPr>
       <w:r>
         <w:rPr>
           <w:rFonts w:ascii="標楷體" w:eastAsia="標楷體" w:hAnsi="標楷體"/>
         </w:rPr>
         <w:t>endmodule</w:t>
       </w:r>
-      <w:proofErr w:type="spellEnd"/>
     </w:p>
     <w:p>
       <w:pPr>
@@ -275,8 +159,6 @@
           <w:bCs/>
         </w:rPr>
       </w:pPr>
-      <w:proofErr w:type="spellStart"/>
-      <w:proofErr w:type="gramStart"/>
       <w:r>
         <w:rPr>
           <w:rFonts w:ascii="標楷體" w:eastAsia="標楷體" w:hAnsi="標楷體" w:hint="eastAsia"/>
@@ -293,8 +175,6 @@
         </w:rPr>
         <w:t>M.v</w:t>
       </w:r>
-      <w:proofErr w:type="spellEnd"/>
-      <w:proofErr w:type="gramEnd"/>
     </w:p>
     <w:p>
       <w:pPr>
@@ -321,90 +201,44 @@
         <w:rPr>
           <w:rFonts w:ascii="標楷體" w:eastAsia="標楷體" w:hAnsi="標楷體"/>
         </w:rPr>
-        <w:t xml:space="preserve">module </w:t>
-      </w:r>
-      <w:proofErr w:type="gramStart"/>
-      <w:r>
-        <w:rPr>
-          <w:rFonts w:ascii="標楷體" w:eastAsia="標楷體" w:hAnsi="標楷體"/>
-        </w:rPr>
-        <w:t>TM;</w:t>
-      </w:r>
-      <w:proofErr w:type="gramEnd"/>
-    </w:p>
-    <w:p>
-      <w:pPr>
-        <w:ind w:leftChars="300" w:left="720"/>
-        <w:rPr>
-          <w:rFonts w:ascii="標楷體" w:eastAsia="標楷體" w:hAnsi="標楷體"/>
-        </w:rPr>
-      </w:pPr>
-    </w:p>
-    <w:p>
-      <w:pPr>
-        <w:ind w:leftChars="300" w:left="720"/>
-        <w:rPr>
-          <w:rFonts w:ascii="標楷體" w:eastAsia="標楷體" w:hAnsi="標楷體"/>
-        </w:rPr>
-      </w:pPr>
-      <w:r>
-        <w:rPr>
-          <w:rFonts w:ascii="標楷體" w:eastAsia="標楷體" w:hAnsi="標楷體"/>
-        </w:rPr>
-        <w:t xml:space="preserve">reg a, b, </w:t>
-      </w:r>
-      <w:proofErr w:type="spellStart"/>
-      <w:proofErr w:type="gramStart"/>
-      <w:r>
-        <w:rPr>
-          <w:rFonts w:ascii="標楷體" w:eastAsia="標楷體" w:hAnsi="標楷體"/>
-        </w:rPr>
-        <w:t>cin</w:t>
-      </w:r>
-      <w:proofErr w:type="spellEnd"/>
-      <w:r>
-        <w:rPr>
-          <w:rFonts w:ascii="標楷體" w:eastAsia="標楷體" w:hAnsi="標楷體"/>
-        </w:rPr>
-        <w:t>;</w:t>
-      </w:r>
-      <w:proofErr w:type="gramEnd"/>
-    </w:p>
-    <w:p>
-      <w:pPr>
-        <w:ind w:leftChars="300" w:left="720"/>
-        <w:rPr>
-          <w:rFonts w:ascii="標楷體" w:eastAsia="標楷體" w:hAnsi="標楷體"/>
-        </w:rPr>
-      </w:pPr>
-      <w:r>
-        <w:rPr>
-          <w:rFonts w:ascii="標楷體" w:eastAsia="標楷體" w:hAnsi="標楷體"/>
-        </w:rPr>
-        <w:t xml:space="preserve">wire </w:t>
-      </w:r>
-      <w:proofErr w:type="spellStart"/>
-      <w:r>
-        <w:rPr>
-          <w:rFonts w:ascii="標楷體" w:eastAsia="標楷體" w:hAnsi="標楷體"/>
-        </w:rPr>
-        <w:t>cout</w:t>
-      </w:r>
-      <w:proofErr w:type="spellEnd"/>
-      <w:r>
-        <w:rPr>
-          <w:rFonts w:ascii="標楷體" w:eastAsia="標楷體" w:hAnsi="標楷體"/>
-        </w:rPr>
-        <w:t xml:space="preserve">, </w:t>
-      </w:r>
-      <w:proofErr w:type="gramStart"/>
-      <w:r>
-        <w:rPr>
-          <w:rFonts w:ascii="標楷體" w:eastAsia="標楷體" w:hAnsi="標楷體"/>
-        </w:rPr>
-        <w:t>sum;</w:t>
-      </w:r>
-      <w:proofErr w:type="gramEnd"/>
+        <w:t>module TM;</w:t>
+      </w:r>
+    </w:p>
+    <w:p>
+      <w:pPr>
+        <w:ind w:leftChars="300" w:left="720"/>
+        <w:rPr>
+          <w:rFonts w:ascii="標楷體" w:eastAsia="標楷體" w:hAnsi="標楷體"/>
+        </w:rPr>
+      </w:pPr>
+    </w:p>
+    <w:p>
+      <w:pPr>
+        <w:ind w:leftChars="300" w:left="720"/>
+        <w:rPr>
+          <w:rFonts w:ascii="標楷體" w:eastAsia="標楷體" w:hAnsi="標楷體"/>
+        </w:rPr>
+      </w:pPr>
+      <w:r>
+        <w:rPr>
+          <w:rFonts w:ascii="標楷體" w:eastAsia="標楷體" w:hAnsi="標楷體"/>
+        </w:rPr>
+        <w:t>reg a, b, cin;</w:t>
+      </w:r>
+    </w:p>
+    <w:p>
+      <w:pPr>
+        <w:ind w:leftChars="300" w:left="720"/>
+        <w:rPr>
+          <w:rFonts w:ascii="標楷體" w:eastAsia="標楷體" w:hAnsi="標楷體"/>
+        </w:rPr>
+      </w:pPr>
+      <w:r>
+        <w:rPr>
+          <w:rFonts w:ascii="標楷體" w:eastAsia="標楷體" w:hAnsi="標楷體"/>
+        </w:rPr>
+        <w:t>wire cout, sum;</w:t>
+      </w:r>
     </w:p>
     <w:p>
       <w:pPr>
@@ -461,551 +295,239 @@
           <w:rFonts w:ascii="標楷體" w:eastAsia="標楷體" w:hAnsi="標楷體"/>
         </w:rPr>
         <w:tab/>
-        <w:t>$</w:t>
-      </w:r>
-      <w:proofErr w:type="spellStart"/>
-      <w:r>
-        <w:rPr>
-          <w:rFonts w:ascii="標楷體" w:eastAsia="標楷體" w:hAnsi="標楷體"/>
-        </w:rPr>
-        <w:t>dumpfile</w:t>
-      </w:r>
-      <w:proofErr w:type="spellEnd"/>
-      <w:r>
-        <w:rPr>
-          <w:rFonts w:ascii="標楷體" w:eastAsia="標楷體" w:hAnsi="標楷體"/>
-        </w:rPr>
-        <w:t>("</w:t>
-      </w:r>
-      <w:proofErr w:type="spellStart"/>
-      <w:r>
-        <w:rPr>
-          <w:rFonts w:ascii="標楷體" w:eastAsia="標楷體" w:hAnsi="標楷體"/>
-        </w:rPr>
-        <w:t>test.vcd</w:t>
-      </w:r>
-      <w:proofErr w:type="spellEnd"/>
-      <w:r>
-        <w:rPr>
-          <w:rFonts w:ascii="標楷體" w:eastAsia="標楷體" w:hAnsi="標楷體"/>
-        </w:rPr>
-        <w:t>"</w:t>
-      </w:r>
-      <w:proofErr w:type="gramStart"/>
-      <w:r>
-        <w:rPr>
-          <w:rFonts w:ascii="標楷體" w:eastAsia="標楷體" w:hAnsi="標楷體"/>
-        </w:rPr>
-        <w:t>);</w:t>
-      </w:r>
-      <w:proofErr w:type="gramEnd"/>
-    </w:p>
-    <w:p>
-      <w:pPr>
-        <w:ind w:leftChars="300" w:left="720"/>
-        <w:rPr>
-          <w:rFonts w:ascii="標楷體" w:eastAsia="標楷體" w:hAnsi="標楷體"/>
-        </w:rPr>
-      </w:pPr>
-      <w:r>
-        <w:rPr>
-          <w:rFonts w:ascii="標楷體" w:eastAsia="標楷體" w:hAnsi="標楷體"/>
-        </w:rPr>
-        <w:tab/>
-      </w:r>
-      <w:r>
-        <w:rPr>
-          <w:rFonts w:ascii="標楷體" w:eastAsia="標楷體" w:hAnsi="標楷體"/>
-        </w:rPr>
-        <w:tab/>
-        <w:t>$</w:t>
-      </w:r>
-      <w:proofErr w:type="spellStart"/>
-      <w:proofErr w:type="gramStart"/>
-      <w:r>
-        <w:rPr>
-          <w:rFonts w:ascii="標楷體" w:eastAsia="標楷體" w:hAnsi="標楷體"/>
-        </w:rPr>
-        <w:t>dumpvars</w:t>
-      </w:r>
-      <w:proofErr w:type="spellEnd"/>
-      <w:r>
-        <w:rPr>
-          <w:rFonts w:ascii="標楷體" w:eastAsia="標楷體" w:hAnsi="標楷體"/>
-        </w:rPr>
-        <w:t>(</w:t>
-      </w:r>
-      <w:proofErr w:type="gramEnd"/>
-      <w:r>
-        <w:rPr>
-          <w:rFonts w:ascii="標楷體" w:eastAsia="標楷體" w:hAnsi="標楷體"/>
-        </w:rPr>
-        <w:t>0, fa);</w:t>
-      </w:r>
-    </w:p>
-    <w:p>
-      <w:pPr>
-        <w:ind w:leftChars="300" w:left="720"/>
-        <w:rPr>
-          <w:rFonts w:ascii="標楷體" w:eastAsia="標楷體" w:hAnsi="標楷體"/>
-        </w:rPr>
-      </w:pPr>
-      <w:r>
-        <w:rPr>
-          <w:rFonts w:ascii="標楷體" w:eastAsia="標楷體" w:hAnsi="標楷體"/>
-        </w:rPr>
-        <w:tab/>
-      </w:r>
-      <w:r>
-        <w:rPr>
-          <w:rFonts w:ascii="標楷體" w:eastAsia="標楷體" w:hAnsi="標楷體"/>
-        </w:rPr>
-        <w:tab/>
-        <w:t>$</w:t>
-      </w:r>
-      <w:proofErr w:type="gramStart"/>
-      <w:r>
-        <w:rPr>
-          <w:rFonts w:ascii="標楷體" w:eastAsia="標楷體" w:hAnsi="標楷體"/>
-        </w:rPr>
-        <w:t>monitor(</w:t>
-      </w:r>
-      <w:proofErr w:type="gramEnd"/>
-      <w:r>
-        <w:rPr>
-          <w:rFonts w:ascii="標楷體" w:eastAsia="標楷體" w:hAnsi="標楷體"/>
-        </w:rPr>
-        <w:t xml:space="preserve">"a = %b, b = %b </w:t>
-      </w:r>
-      <w:proofErr w:type="spellStart"/>
-      <w:r>
-        <w:rPr>
-          <w:rFonts w:ascii="標楷體" w:eastAsia="標楷體" w:hAnsi="標楷體"/>
-        </w:rPr>
-        <w:t>cin</w:t>
-      </w:r>
-      <w:proofErr w:type="spellEnd"/>
-      <w:r>
-        <w:rPr>
-          <w:rFonts w:ascii="標楷體" w:eastAsia="標楷體" w:hAnsi="標楷體"/>
-        </w:rPr>
-        <w:t xml:space="preserve"> = %b | </w:t>
-      </w:r>
-      <w:proofErr w:type="spellStart"/>
-      <w:r>
-        <w:rPr>
-          <w:rFonts w:ascii="標楷體" w:eastAsia="標楷體" w:hAnsi="標楷體"/>
-        </w:rPr>
-        <w:t>cout</w:t>
-      </w:r>
-      <w:proofErr w:type="spellEnd"/>
-      <w:r>
-        <w:rPr>
-          <w:rFonts w:ascii="標楷體" w:eastAsia="標楷體" w:hAnsi="標楷體"/>
-        </w:rPr>
-        <w:t xml:space="preserve"> = %b sum = %b ", a, b, </w:t>
-      </w:r>
-      <w:proofErr w:type="spellStart"/>
-      <w:r>
-        <w:rPr>
-          <w:rFonts w:ascii="標楷體" w:eastAsia="標楷體" w:hAnsi="標楷體"/>
-        </w:rPr>
-        <w:t>cin</w:t>
-      </w:r>
-      <w:proofErr w:type="spellEnd"/>
-      <w:r>
-        <w:rPr>
-          <w:rFonts w:ascii="標楷體" w:eastAsia="標楷體" w:hAnsi="標楷體"/>
-        </w:rPr>
-        <w:t xml:space="preserve">, </w:t>
-      </w:r>
-      <w:proofErr w:type="spellStart"/>
-      <w:r>
-        <w:rPr>
-          <w:rFonts w:ascii="標楷體" w:eastAsia="標楷體" w:hAnsi="標楷體"/>
-        </w:rPr>
-        <w:t>cout</w:t>
-      </w:r>
-      <w:proofErr w:type="spellEnd"/>
-      <w:r>
-        <w:rPr>
-          <w:rFonts w:ascii="標楷體" w:eastAsia="標楷體" w:hAnsi="標楷體"/>
-        </w:rPr>
-        <w:t>, sum);</w:t>
-      </w:r>
-    </w:p>
-    <w:p>
-      <w:pPr>
-        <w:ind w:leftChars="300" w:left="720"/>
-        <w:rPr>
-          <w:rFonts w:ascii="標楷體" w:eastAsia="標楷體" w:hAnsi="標楷體"/>
-        </w:rPr>
-      </w:pPr>
-      <w:r>
-        <w:rPr>
-          <w:rFonts w:ascii="標楷體" w:eastAsia="標楷體" w:hAnsi="標楷體"/>
-        </w:rPr>
-        <w:tab/>
-      </w:r>
-      <w:r>
-        <w:rPr>
-          <w:rFonts w:ascii="標楷體" w:eastAsia="標楷體" w:hAnsi="標楷體"/>
-        </w:rPr>
-        <w:tab/>
-        <w:t xml:space="preserve">#10 a=1'b0; b=1'b0; </w:t>
-      </w:r>
-      <w:proofErr w:type="spellStart"/>
-      <w:r>
-        <w:rPr>
-          <w:rFonts w:ascii="標楷體" w:eastAsia="標楷體" w:hAnsi="標楷體"/>
-        </w:rPr>
-        <w:t>cin</w:t>
-      </w:r>
-      <w:proofErr w:type="spellEnd"/>
-      <w:r>
-        <w:rPr>
-          <w:rFonts w:ascii="標楷體" w:eastAsia="標楷體" w:hAnsi="標楷體"/>
-        </w:rPr>
-        <w:t>=1'</w:t>
-      </w:r>
-      <w:proofErr w:type="gramStart"/>
-      <w:r>
-        <w:rPr>
-          <w:rFonts w:ascii="標楷體" w:eastAsia="標楷體" w:hAnsi="標楷體"/>
-        </w:rPr>
-        <w:t>b0;</w:t>
-      </w:r>
-      <w:proofErr w:type="gramEnd"/>
-    </w:p>
-    <w:p>
-      <w:pPr>
-        <w:ind w:leftChars="300" w:left="720"/>
-        <w:rPr>
-          <w:rFonts w:ascii="標楷體" w:eastAsia="標楷體" w:hAnsi="標楷體"/>
-        </w:rPr>
-      </w:pPr>
-      <w:r>
-        <w:rPr>
-          <w:rFonts w:ascii="標楷體" w:eastAsia="標楷體" w:hAnsi="標楷體"/>
-        </w:rPr>
-        <w:tab/>
-      </w:r>
-      <w:r>
-        <w:rPr>
-          <w:rFonts w:ascii="標楷體" w:eastAsia="標楷體" w:hAnsi="標楷體"/>
-        </w:rPr>
-        <w:tab/>
-        <w:t xml:space="preserve">#10 a=1'b0; b=1'b1; </w:t>
-      </w:r>
-      <w:proofErr w:type="spellStart"/>
-      <w:r>
-        <w:rPr>
-          <w:rFonts w:ascii="標楷體" w:eastAsia="標楷體" w:hAnsi="標楷體"/>
-        </w:rPr>
-        <w:t>cin</w:t>
-      </w:r>
-      <w:proofErr w:type="spellEnd"/>
-      <w:r>
-        <w:rPr>
-          <w:rFonts w:ascii="標楷體" w:eastAsia="標楷體" w:hAnsi="標楷體"/>
-        </w:rPr>
-        <w:t>=1'</w:t>
-      </w:r>
-      <w:proofErr w:type="gramStart"/>
-      <w:r>
-        <w:rPr>
-          <w:rFonts w:ascii="標楷體" w:eastAsia="標楷體" w:hAnsi="標楷體"/>
-        </w:rPr>
-        <w:t>b0;</w:t>
-      </w:r>
-      <w:proofErr w:type="gramEnd"/>
-    </w:p>
-    <w:p>
-      <w:pPr>
-        <w:ind w:leftChars="300" w:left="720"/>
-        <w:rPr>
-          <w:rFonts w:ascii="標楷體" w:eastAsia="標楷體" w:hAnsi="標楷體"/>
-        </w:rPr>
-      </w:pPr>
-      <w:r>
-        <w:rPr>
-          <w:rFonts w:ascii="標楷體" w:eastAsia="標楷體" w:hAnsi="標楷體"/>
-        </w:rPr>
-        <w:tab/>
-      </w:r>
-      <w:r>
-        <w:rPr>
-          <w:rFonts w:ascii="標楷體" w:eastAsia="標楷體" w:hAnsi="標楷體"/>
-        </w:rPr>
-        <w:tab/>
-        <w:t xml:space="preserve">#10 a=1'b1; b=1'b0; </w:t>
-      </w:r>
-      <w:proofErr w:type="spellStart"/>
-      <w:r>
-        <w:rPr>
-          <w:rFonts w:ascii="標楷體" w:eastAsia="標楷體" w:hAnsi="標楷體"/>
-        </w:rPr>
-        <w:t>cin</w:t>
-      </w:r>
-      <w:proofErr w:type="spellEnd"/>
-      <w:r>
-        <w:rPr>
-          <w:rFonts w:ascii="標楷體" w:eastAsia="標楷體" w:hAnsi="標楷體"/>
-        </w:rPr>
-        <w:t>=1'</w:t>
-      </w:r>
-      <w:proofErr w:type="gramStart"/>
-      <w:r>
-        <w:rPr>
-          <w:rFonts w:ascii="標楷體" w:eastAsia="標楷體" w:hAnsi="標楷體"/>
-        </w:rPr>
-        <w:t>b0;</w:t>
-      </w:r>
-      <w:proofErr w:type="gramEnd"/>
-    </w:p>
-    <w:p>
-      <w:pPr>
-        <w:ind w:leftChars="300" w:left="720"/>
-        <w:rPr>
-          <w:rFonts w:ascii="標楷體" w:eastAsia="標楷體" w:hAnsi="標楷體"/>
-        </w:rPr>
-      </w:pPr>
-      <w:r>
-        <w:rPr>
-          <w:rFonts w:ascii="標楷體" w:eastAsia="標楷體" w:hAnsi="標楷體"/>
-        </w:rPr>
-        <w:tab/>
-      </w:r>
-      <w:r>
-        <w:rPr>
-          <w:rFonts w:ascii="標楷體" w:eastAsia="標楷體" w:hAnsi="標楷體"/>
-        </w:rPr>
-        <w:tab/>
-        <w:t xml:space="preserve">#10 a=1'b1; b=1'b1; </w:t>
-      </w:r>
-      <w:proofErr w:type="spellStart"/>
-      <w:r>
-        <w:rPr>
-          <w:rFonts w:ascii="標楷體" w:eastAsia="標楷體" w:hAnsi="標楷體"/>
-        </w:rPr>
-        <w:t>cin</w:t>
-      </w:r>
-      <w:proofErr w:type="spellEnd"/>
-      <w:r>
-        <w:rPr>
-          <w:rFonts w:ascii="標楷體" w:eastAsia="標楷體" w:hAnsi="標楷體"/>
-        </w:rPr>
-        <w:t>=1'</w:t>
-      </w:r>
-      <w:proofErr w:type="gramStart"/>
-      <w:r>
-        <w:rPr>
-          <w:rFonts w:ascii="標楷體" w:eastAsia="標楷體" w:hAnsi="標楷體"/>
-        </w:rPr>
-        <w:t>b0;</w:t>
-      </w:r>
-      <w:proofErr w:type="gramEnd"/>
-    </w:p>
-    <w:p>
-      <w:pPr>
-        <w:ind w:leftChars="300" w:left="720"/>
-        <w:rPr>
-          <w:rFonts w:ascii="標楷體" w:eastAsia="標楷體" w:hAnsi="標楷體"/>
-        </w:rPr>
-      </w:pPr>
-      <w:r>
-        <w:rPr>
-          <w:rFonts w:ascii="標楷體" w:eastAsia="標楷體" w:hAnsi="標楷體"/>
-        </w:rPr>
-        <w:tab/>
-      </w:r>
-      <w:r>
-        <w:rPr>
-          <w:rFonts w:ascii="標楷體" w:eastAsia="標楷體" w:hAnsi="標楷體"/>
-        </w:rPr>
-        <w:tab/>
-        <w:t xml:space="preserve">#10 a=1'b0; b=1'b0; </w:t>
-      </w:r>
-      <w:proofErr w:type="spellStart"/>
-      <w:r>
-        <w:rPr>
-          <w:rFonts w:ascii="標楷體" w:eastAsia="標楷體" w:hAnsi="標楷體"/>
-        </w:rPr>
-        <w:t>cin</w:t>
-      </w:r>
-      <w:proofErr w:type="spellEnd"/>
-      <w:r>
-        <w:rPr>
-          <w:rFonts w:ascii="標楷體" w:eastAsia="標楷體" w:hAnsi="標楷體"/>
-        </w:rPr>
-        <w:t>=1'</w:t>
-      </w:r>
-      <w:proofErr w:type="gramStart"/>
-      <w:r>
-        <w:rPr>
-          <w:rFonts w:ascii="標楷體" w:eastAsia="標楷體" w:hAnsi="標楷體"/>
-        </w:rPr>
-        <w:t>b1;</w:t>
-      </w:r>
-      <w:proofErr w:type="gramEnd"/>
-    </w:p>
-    <w:p>
-      <w:pPr>
-        <w:ind w:leftChars="300" w:left="720"/>
-        <w:rPr>
-          <w:rFonts w:ascii="標楷體" w:eastAsia="標楷體" w:hAnsi="標楷體"/>
-        </w:rPr>
-      </w:pPr>
-      <w:r>
-        <w:rPr>
-          <w:rFonts w:ascii="標楷體" w:eastAsia="標楷體" w:hAnsi="標楷體"/>
-        </w:rPr>
-        <w:tab/>
-      </w:r>
-      <w:r>
-        <w:rPr>
-          <w:rFonts w:ascii="標楷體" w:eastAsia="標楷體" w:hAnsi="標楷體"/>
-        </w:rPr>
-        <w:tab/>
-        <w:t xml:space="preserve">#10 a=1'b0; b=1'b1; </w:t>
-      </w:r>
-      <w:proofErr w:type="spellStart"/>
-      <w:r>
-        <w:rPr>
-          <w:rFonts w:ascii="標楷體" w:eastAsia="標楷體" w:hAnsi="標楷體"/>
-        </w:rPr>
-        <w:t>cin</w:t>
-      </w:r>
-      <w:proofErr w:type="spellEnd"/>
-      <w:r>
-        <w:rPr>
-          <w:rFonts w:ascii="標楷體" w:eastAsia="標楷體" w:hAnsi="標楷體"/>
-        </w:rPr>
-        <w:t>=1'</w:t>
-      </w:r>
-      <w:proofErr w:type="gramStart"/>
-      <w:r>
-        <w:rPr>
-          <w:rFonts w:ascii="標楷體" w:eastAsia="標楷體" w:hAnsi="標楷體"/>
-        </w:rPr>
-        <w:t>b1;</w:t>
-      </w:r>
-      <w:proofErr w:type="gramEnd"/>
-    </w:p>
-    <w:p>
-      <w:pPr>
-        <w:ind w:leftChars="300" w:left="720"/>
-        <w:rPr>
-          <w:rFonts w:ascii="標楷體" w:eastAsia="標楷體" w:hAnsi="標楷體"/>
-        </w:rPr>
-      </w:pPr>
-      <w:r>
-        <w:rPr>
-          <w:rFonts w:ascii="標楷體" w:eastAsia="標楷體" w:hAnsi="標楷體"/>
-        </w:rPr>
-        <w:tab/>
-      </w:r>
-      <w:r>
-        <w:rPr>
-          <w:rFonts w:ascii="標楷體" w:eastAsia="標楷體" w:hAnsi="標楷體"/>
-        </w:rPr>
-        <w:tab/>
-        <w:t xml:space="preserve">#10 a=1'b1; b=1'b0; </w:t>
-      </w:r>
-      <w:proofErr w:type="spellStart"/>
-      <w:r>
-        <w:rPr>
-          <w:rFonts w:ascii="標楷體" w:eastAsia="標楷體" w:hAnsi="標楷體"/>
-        </w:rPr>
-        <w:t>cin</w:t>
-      </w:r>
-      <w:proofErr w:type="spellEnd"/>
-      <w:r>
-        <w:rPr>
-          <w:rFonts w:ascii="標楷體" w:eastAsia="標楷體" w:hAnsi="標楷體"/>
-        </w:rPr>
-        <w:t>=1'</w:t>
-      </w:r>
-      <w:proofErr w:type="gramStart"/>
-      <w:r>
-        <w:rPr>
-          <w:rFonts w:ascii="標楷體" w:eastAsia="標楷體" w:hAnsi="標楷體"/>
-        </w:rPr>
-        <w:t>b1;</w:t>
-      </w:r>
-      <w:proofErr w:type="gramEnd"/>
-    </w:p>
-    <w:p>
-      <w:pPr>
-        <w:ind w:leftChars="300" w:left="720"/>
-        <w:rPr>
-          <w:rFonts w:ascii="標楷體" w:eastAsia="標楷體" w:hAnsi="標楷體"/>
-        </w:rPr>
-      </w:pPr>
-      <w:r>
-        <w:rPr>
-          <w:rFonts w:ascii="標楷體" w:eastAsia="標楷體" w:hAnsi="標楷體"/>
-        </w:rPr>
-        <w:tab/>
-      </w:r>
-      <w:r>
-        <w:rPr>
-          <w:rFonts w:ascii="標楷體" w:eastAsia="標楷體" w:hAnsi="標楷體"/>
-        </w:rPr>
-        <w:tab/>
-        <w:t xml:space="preserve">#10 a=1'b1; b=1'b1; </w:t>
-      </w:r>
-      <w:proofErr w:type="spellStart"/>
-      <w:r>
-        <w:rPr>
-          <w:rFonts w:ascii="標楷體" w:eastAsia="標楷體" w:hAnsi="標楷體"/>
-        </w:rPr>
-        <w:t>cin</w:t>
-      </w:r>
-      <w:proofErr w:type="spellEnd"/>
-      <w:r>
-        <w:rPr>
-          <w:rFonts w:ascii="標楷體" w:eastAsia="標楷體" w:hAnsi="標楷體"/>
-        </w:rPr>
-        <w:t>=1'</w:t>
-      </w:r>
-      <w:proofErr w:type="gramStart"/>
-      <w:r>
-        <w:rPr>
-          <w:rFonts w:ascii="標楷體" w:eastAsia="標楷體" w:hAnsi="標楷體"/>
-        </w:rPr>
-        <w:t>b1;</w:t>
-      </w:r>
-      <w:proofErr w:type="gramEnd"/>
-    </w:p>
-    <w:p>
-      <w:pPr>
-        <w:ind w:leftChars="300" w:left="720"/>
-        <w:rPr>
-          <w:rFonts w:ascii="標楷體" w:eastAsia="標楷體" w:hAnsi="標楷體"/>
-        </w:rPr>
-      </w:pPr>
-      <w:r>
-        <w:rPr>
-          <w:rFonts w:ascii="標楷體" w:eastAsia="標楷體" w:hAnsi="標楷體"/>
-        </w:rPr>
-        <w:tab/>
-      </w:r>
-      <w:r>
-        <w:rPr>
-          <w:rFonts w:ascii="標楷體" w:eastAsia="標楷體" w:hAnsi="標楷體"/>
-        </w:rPr>
-        <w:tab/>
-        <w:t>#10 $</w:t>
-      </w:r>
-      <w:proofErr w:type="gramStart"/>
-      <w:r>
-        <w:rPr>
-          <w:rFonts w:ascii="標楷體" w:eastAsia="標楷體" w:hAnsi="標楷體"/>
-        </w:rPr>
-        <w:t>finish;</w:t>
-      </w:r>
-      <w:proofErr w:type="gramEnd"/>
+        <w:t>$dumpfile("test.vcd");</w:t>
+      </w:r>
+    </w:p>
+    <w:p>
+      <w:pPr>
+        <w:ind w:leftChars="300" w:left="720"/>
+        <w:rPr>
+          <w:rFonts w:ascii="標楷體" w:eastAsia="標楷體" w:hAnsi="標楷體"/>
+        </w:rPr>
+      </w:pPr>
+      <w:r>
+        <w:rPr>
+          <w:rFonts w:ascii="標楷體" w:eastAsia="標楷體" w:hAnsi="標楷體"/>
+        </w:rPr>
+        <w:tab/>
+      </w:r>
+      <w:r>
+        <w:rPr>
+          <w:rFonts w:ascii="標楷體" w:eastAsia="標楷體" w:hAnsi="標楷體"/>
+        </w:rPr>
+        <w:tab/>
+        <w:t>$dumpvars(0, fa);</w:t>
+      </w:r>
+    </w:p>
+    <w:p>
+      <w:pPr>
+        <w:ind w:leftChars="300" w:left="720"/>
+        <w:rPr>
+          <w:rFonts w:ascii="標楷體" w:eastAsia="標楷體" w:hAnsi="標楷體"/>
+        </w:rPr>
+      </w:pPr>
+      <w:r>
+        <w:rPr>
+          <w:rFonts w:ascii="標楷體" w:eastAsia="標楷體" w:hAnsi="標楷體"/>
+        </w:rPr>
+        <w:tab/>
+      </w:r>
+      <w:r>
+        <w:rPr>
+          <w:rFonts w:ascii="標楷體" w:eastAsia="標楷體" w:hAnsi="標楷體"/>
+        </w:rPr>
+        <w:tab/>
+        <w:t>$monitor("a = %b, b = %b cin = %b | cout = %b sum = %b ", a, b, cin, cout, sum);</w:t>
+      </w:r>
+    </w:p>
+    <w:p>
+      <w:pPr>
+        <w:ind w:leftChars="300" w:left="720"/>
+        <w:rPr>
+          <w:rFonts w:ascii="標楷體" w:eastAsia="標楷體" w:hAnsi="標楷體"/>
+        </w:rPr>
+      </w:pPr>
+      <w:r>
+        <w:rPr>
+          <w:rFonts w:ascii="標楷體" w:eastAsia="標楷體" w:hAnsi="標楷體"/>
+        </w:rPr>
+        <w:tab/>
+      </w:r>
+      <w:r>
+        <w:rPr>
+          <w:rFonts w:ascii="標楷體" w:eastAsia="標楷體" w:hAnsi="標楷體"/>
+        </w:rPr>
+        <w:tab/>
+        <w:t>#10 a=1'b0; b=1'b0; cin=1'b0;</w:t>
+      </w:r>
+    </w:p>
+    <w:p>
+      <w:pPr>
+        <w:ind w:leftChars="300" w:left="720"/>
+        <w:rPr>
+          <w:rFonts w:ascii="標楷體" w:eastAsia="標楷體" w:hAnsi="標楷體"/>
+        </w:rPr>
+      </w:pPr>
+      <w:r>
+        <w:rPr>
+          <w:rFonts w:ascii="標楷體" w:eastAsia="標楷體" w:hAnsi="標楷體"/>
+        </w:rPr>
+        <w:tab/>
+      </w:r>
+      <w:r>
+        <w:rPr>
+          <w:rFonts w:ascii="標楷體" w:eastAsia="標楷體" w:hAnsi="標楷體"/>
+        </w:rPr>
+        <w:tab/>
+        <w:t>#10 a=1'b0; b=1'b1; cin=1'b0;</w:t>
+      </w:r>
+    </w:p>
+    <w:p>
+      <w:pPr>
+        <w:ind w:leftChars="300" w:left="720"/>
+        <w:rPr>
+          <w:rFonts w:ascii="標楷體" w:eastAsia="標楷體" w:hAnsi="標楷體"/>
+        </w:rPr>
+      </w:pPr>
+      <w:r>
+        <w:rPr>
+          <w:rFonts w:ascii="標楷體" w:eastAsia="標楷體" w:hAnsi="標楷體"/>
+        </w:rPr>
+        <w:tab/>
+      </w:r>
+      <w:r>
+        <w:rPr>
+          <w:rFonts w:ascii="標楷體" w:eastAsia="標楷體" w:hAnsi="標楷體"/>
+        </w:rPr>
+        <w:tab/>
+        <w:t>#10 a=1'b1; b=1'b0; cin=1'b0;</w:t>
+      </w:r>
+    </w:p>
+    <w:p>
+      <w:pPr>
+        <w:ind w:leftChars="300" w:left="720"/>
+        <w:rPr>
+          <w:rFonts w:ascii="標楷體" w:eastAsia="標楷體" w:hAnsi="標楷體"/>
+        </w:rPr>
+      </w:pPr>
+      <w:r>
+        <w:rPr>
+          <w:rFonts w:ascii="標楷體" w:eastAsia="標楷體" w:hAnsi="標楷體"/>
+        </w:rPr>
+        <w:tab/>
+      </w:r>
+      <w:r>
+        <w:rPr>
+          <w:rFonts w:ascii="標楷體" w:eastAsia="標楷體" w:hAnsi="標楷體"/>
+        </w:rPr>
+        <w:tab/>
+        <w:t>#10 a=1'b1; b=1'b1; cin=1'b0;</w:t>
+      </w:r>
+    </w:p>
+    <w:p>
+      <w:pPr>
+        <w:ind w:leftChars="300" w:left="720"/>
+        <w:rPr>
+          <w:rFonts w:ascii="標楷體" w:eastAsia="標楷體" w:hAnsi="標楷體"/>
+        </w:rPr>
+      </w:pPr>
+      <w:r>
+        <w:rPr>
+          <w:rFonts w:ascii="標楷體" w:eastAsia="標楷體" w:hAnsi="標楷體"/>
+        </w:rPr>
+        <w:tab/>
+      </w:r>
+      <w:r>
+        <w:rPr>
+          <w:rFonts w:ascii="標楷體" w:eastAsia="標楷體" w:hAnsi="標楷體"/>
+        </w:rPr>
+        <w:tab/>
+        <w:t>#10 a=1'b0; b=1'b0; cin=1'b1;</w:t>
+      </w:r>
+    </w:p>
+    <w:p>
+      <w:pPr>
+        <w:ind w:leftChars="300" w:left="720"/>
+        <w:rPr>
+          <w:rFonts w:ascii="標楷體" w:eastAsia="標楷體" w:hAnsi="標楷體"/>
+        </w:rPr>
+      </w:pPr>
+      <w:r>
+        <w:rPr>
+          <w:rFonts w:ascii="標楷體" w:eastAsia="標楷體" w:hAnsi="標楷體"/>
+        </w:rPr>
+        <w:tab/>
+      </w:r>
+      <w:r>
+        <w:rPr>
+          <w:rFonts w:ascii="標楷體" w:eastAsia="標楷體" w:hAnsi="標楷體"/>
+        </w:rPr>
+        <w:tab/>
+        <w:t>#10 a=1'b0; b=1'b1; cin=1'b1;</w:t>
+      </w:r>
+    </w:p>
+    <w:p>
+      <w:pPr>
+        <w:ind w:leftChars="300" w:left="720"/>
+        <w:rPr>
+          <w:rFonts w:ascii="標楷體" w:eastAsia="標楷體" w:hAnsi="標楷體"/>
+        </w:rPr>
+      </w:pPr>
+      <w:r>
+        <w:rPr>
+          <w:rFonts w:ascii="標楷體" w:eastAsia="標楷體" w:hAnsi="標楷體"/>
+        </w:rPr>
+        <w:tab/>
+      </w:r>
+      <w:r>
+        <w:rPr>
+          <w:rFonts w:ascii="標楷體" w:eastAsia="標楷體" w:hAnsi="標楷體"/>
+        </w:rPr>
+        <w:tab/>
+        <w:t>#10 a=1'b1; b=1'b0; cin=1'b1;</w:t>
+      </w:r>
+    </w:p>
+    <w:p>
+      <w:pPr>
+        <w:ind w:leftChars="300" w:left="720"/>
+        <w:rPr>
+          <w:rFonts w:ascii="標楷體" w:eastAsia="標楷體" w:hAnsi="標楷體"/>
+        </w:rPr>
+      </w:pPr>
+      <w:r>
+        <w:rPr>
+          <w:rFonts w:ascii="標楷體" w:eastAsia="標楷體" w:hAnsi="標楷體"/>
+        </w:rPr>
+        <w:tab/>
+      </w:r>
+      <w:r>
+        <w:rPr>
+          <w:rFonts w:ascii="標楷體" w:eastAsia="標楷體" w:hAnsi="標楷體"/>
+        </w:rPr>
+        <w:tab/>
+        <w:t>#10 a=1'b1; b=1'b1; cin=1'b1;</w:t>
+      </w:r>
+    </w:p>
+    <w:p>
+      <w:pPr>
+        <w:ind w:leftChars="300" w:left="720"/>
+        <w:rPr>
+          <w:rFonts w:ascii="標楷體" w:eastAsia="標楷體" w:hAnsi="標楷體"/>
+        </w:rPr>
+      </w:pPr>
+      <w:r>
+        <w:rPr>
+          <w:rFonts w:ascii="標楷體" w:eastAsia="標楷體" w:hAnsi="標楷體"/>
+        </w:rPr>
+        <w:tab/>
+      </w:r>
+      <w:r>
+        <w:rPr>
+          <w:rFonts w:ascii="標楷體" w:eastAsia="標楷體" w:hAnsi="標楷體"/>
+        </w:rPr>
+        <w:tab/>
+        <w:t>#10 $finish;</w:t>
+      </w:r>
     </w:p>
     <w:p>
       <w:pPr>
@@ -1034,179 +556,133 @@
           <w:rFonts w:ascii="標楷體" w:eastAsia="標楷體" w:hAnsi="標楷體"/>
         </w:rPr>
         <w:tab/>
-        <w:t xml:space="preserve">FA </w:t>
-      </w:r>
-      <w:proofErr w:type="gramStart"/>
-      <w:r>
-        <w:rPr>
-          <w:rFonts w:ascii="標楷體" w:eastAsia="標楷體" w:hAnsi="標楷體"/>
-        </w:rPr>
-        <w:t>fa( a</w:t>
-      </w:r>
-      <w:proofErr w:type="gramEnd"/>
-      <w:r>
-        <w:rPr>
-          <w:rFonts w:ascii="標楷體" w:eastAsia="標楷體" w:hAnsi="標楷體"/>
-        </w:rPr>
-        <w:t xml:space="preserve">, b, </w:t>
-      </w:r>
-      <w:proofErr w:type="spellStart"/>
-      <w:r>
-        <w:rPr>
-          <w:rFonts w:ascii="標楷體" w:eastAsia="標楷體" w:hAnsi="標楷體"/>
-        </w:rPr>
-        <w:t>cin</w:t>
-      </w:r>
-      <w:proofErr w:type="spellEnd"/>
-      <w:r>
-        <w:rPr>
-          <w:rFonts w:ascii="標楷體" w:eastAsia="標楷體" w:hAnsi="標楷體"/>
-        </w:rPr>
-        <w:t xml:space="preserve">, </w:t>
-      </w:r>
-      <w:proofErr w:type="spellStart"/>
-      <w:r>
-        <w:rPr>
-          <w:rFonts w:ascii="標楷體" w:eastAsia="標楷體" w:hAnsi="標楷體"/>
-        </w:rPr>
-        <w:t>cout</w:t>
-      </w:r>
-      <w:proofErr w:type="spellEnd"/>
-      <w:r>
-        <w:rPr>
-          <w:rFonts w:ascii="標楷體" w:eastAsia="標楷體" w:hAnsi="標楷體"/>
-        </w:rPr>
-        <w:t>, sum );</w:t>
-      </w:r>
-    </w:p>
-    <w:p>
-      <w:pPr>
-        <w:ind w:leftChars="300" w:left="720"/>
-        <w:rPr>
-          <w:rFonts w:ascii="標楷體" w:eastAsia="標楷體" w:hAnsi="標楷體"/>
-        </w:rPr>
-      </w:pPr>
-      <w:proofErr w:type="spellStart"/>
+        <w:t>FA fa( a, b, cin, cout, sum );</w:t>
+      </w:r>
+    </w:p>
+    <w:p>
+      <w:pPr>
+        <w:ind w:leftChars="300" w:left="720"/>
+        <w:rPr>
+          <w:rFonts w:ascii="標楷體" w:eastAsia="標楷體" w:hAnsi="標楷體"/>
+        </w:rPr>
+      </w:pPr>
       <w:r>
         <w:rPr>
           <w:rFonts w:ascii="標楷體" w:eastAsia="標楷體" w:hAnsi="標楷體"/>
         </w:rPr>
         <w:t>Endmodule</w:t>
       </w:r>
-      <w:proofErr w:type="spellEnd"/>
-    </w:p>
-    <w:p>
-      <w:pPr>
-        <w:ind w:leftChars="300" w:left="720"/>
-        <w:rPr>
-          <w:rFonts w:ascii="標楷體" w:eastAsia="標楷體" w:hAnsi="標楷體"/>
-        </w:rPr>
-      </w:pPr>
-    </w:p>
-    <w:p>
-      <w:pPr>
-        <w:ind w:leftChars="300" w:left="720"/>
-        <w:rPr>
-          <w:rFonts w:ascii="標楷體" w:eastAsia="標楷體" w:hAnsi="標楷體"/>
-        </w:rPr>
-      </w:pPr>
-    </w:p>
-    <w:p>
-      <w:pPr>
-        <w:ind w:leftChars="300" w:left="720"/>
-        <w:rPr>
-          <w:rFonts w:ascii="標楷體" w:eastAsia="標楷體" w:hAnsi="標楷體"/>
-        </w:rPr>
-      </w:pPr>
-    </w:p>
-    <w:p>
-      <w:pPr>
-        <w:ind w:leftChars="300" w:left="720"/>
-        <w:rPr>
-          <w:rFonts w:ascii="標楷體" w:eastAsia="標楷體" w:hAnsi="標楷體"/>
-        </w:rPr>
-      </w:pPr>
-    </w:p>
-    <w:p>
-      <w:pPr>
-        <w:ind w:leftChars="300" w:left="720"/>
-        <w:rPr>
-          <w:rFonts w:ascii="標楷體" w:eastAsia="標楷體" w:hAnsi="標楷體"/>
-        </w:rPr>
-      </w:pPr>
-    </w:p>
-    <w:p>
-      <w:pPr>
-        <w:ind w:leftChars="300" w:left="720"/>
-        <w:rPr>
-          <w:rFonts w:ascii="標楷體" w:eastAsia="標楷體" w:hAnsi="標楷體"/>
-        </w:rPr>
-      </w:pPr>
-    </w:p>
-    <w:p>
-      <w:pPr>
-        <w:ind w:leftChars="300" w:left="720"/>
-        <w:rPr>
-          <w:rFonts w:ascii="標楷體" w:eastAsia="標楷體" w:hAnsi="標楷體"/>
-        </w:rPr>
-      </w:pPr>
-    </w:p>
-    <w:p>
-      <w:pPr>
-        <w:ind w:leftChars="300" w:left="720"/>
-        <w:rPr>
-          <w:rFonts w:ascii="標楷體" w:eastAsia="標楷體" w:hAnsi="標楷體"/>
-        </w:rPr>
-      </w:pPr>
-    </w:p>
-    <w:p>
-      <w:pPr>
-        <w:pStyle w:val="ListParagraph"/>
+    </w:p>
+    <w:p>
+      <w:pPr>
+        <w:ind w:leftChars="300" w:left="720"/>
+        <w:rPr>
+          <w:rFonts w:ascii="標楷體" w:eastAsia="標楷體" w:hAnsi="標楷體"/>
+        </w:rPr>
+      </w:pPr>
+    </w:p>
+    <w:p>
+      <w:pPr>
+        <w:ind w:leftChars="300" w:left="720"/>
+        <w:rPr>
+          <w:rFonts w:ascii="標楷體" w:eastAsia="標楷體" w:hAnsi="標楷體"/>
+        </w:rPr>
+      </w:pPr>
+    </w:p>
+    <w:p>
+      <w:pPr>
+        <w:ind w:leftChars="300" w:left="720"/>
+        <w:rPr>
+          <w:rFonts w:ascii="標楷體" w:eastAsia="標楷體" w:hAnsi="標楷體"/>
+        </w:rPr>
+      </w:pPr>
+    </w:p>
+    <w:p>
+      <w:pPr>
+        <w:ind w:leftChars="300" w:left="720"/>
+        <w:rPr>
+          <w:rFonts w:ascii="標楷體" w:eastAsia="標楷體" w:hAnsi="標楷體"/>
+        </w:rPr>
+      </w:pPr>
+    </w:p>
+    <w:p>
+      <w:pPr>
+        <w:ind w:leftChars="300" w:left="720"/>
+        <w:rPr>
+          <w:rFonts w:ascii="標楷體" w:eastAsia="標楷體" w:hAnsi="標楷體"/>
+        </w:rPr>
+      </w:pPr>
+    </w:p>
+    <w:p>
+      <w:pPr>
+        <w:ind w:leftChars="300" w:left="720"/>
+        <w:rPr>
+          <w:rFonts w:ascii="標楷體" w:eastAsia="標楷體" w:hAnsi="標楷體"/>
+        </w:rPr>
+      </w:pPr>
+    </w:p>
+    <w:p>
+      <w:pPr>
+        <w:ind w:leftChars="300" w:left="720"/>
+        <w:rPr>
+          <w:rFonts w:ascii="標楷體" w:eastAsia="標楷體" w:hAnsi="標楷體"/>
+        </w:rPr>
+      </w:pPr>
+    </w:p>
+    <w:p>
+      <w:pPr>
+        <w:ind w:leftChars="300" w:left="720"/>
+        <w:rPr>
+          <w:rFonts w:ascii="標楷體" w:eastAsia="標楷體" w:hAnsi="標楷體"/>
+        </w:rPr>
+      </w:pPr>
+    </w:p>
+    <w:p>
+      <w:pPr>
+        <w:pStyle w:val="a3"/>
         <w:numPr>
           <w:ilvl w:val="0"/>
           <w:numId w:val="1"/>
         </w:numPr>
         <w:ind w:leftChars="0"/>
         <w:rPr>
+          <w:rFonts w:ascii="標楷體" w:eastAsia="標楷體" w:hAnsi="標楷體"/>
+        </w:rPr>
+      </w:pPr>
+      <w:r>
+        <w:rPr>
           <w:rFonts w:ascii="標楷體" w:eastAsia="標楷體" w:hAnsi="標楷體" w:hint="eastAsia"/>
         </w:rPr>
-      </w:pPr>
+        <w:t>模擬</w:t>
+      </w:r>
+      <w:r>
+        <w:rPr>
+          <w:rFonts w:ascii="標楷體" w:eastAsia="標楷體" w:hAnsi="標楷體"/>
+        </w:rPr>
+        <w:t>waveformà</w:t>
+      </w:r>
       <w:r>
         <w:rPr>
           <w:rFonts w:ascii="標楷體" w:eastAsia="標楷體" w:hAnsi="標楷體" w:hint="eastAsia"/>
         </w:rPr>
-        <w:t>模擬</w:t>
-      </w:r>
-      <w:proofErr w:type="spellStart"/>
-      <w:r>
-        <w:rPr>
-          <w:rFonts w:ascii="標楷體" w:eastAsia="標楷體" w:hAnsi="標楷體"/>
-        </w:rPr>
-        <w:t>waveformà</w:t>
-      </w:r>
-      <w:proofErr w:type="spellEnd"/>
+        <w:t>，</w:t>
+      </w:r>
       <w:r>
         <w:rPr>
           <w:rFonts w:ascii="標楷體" w:eastAsia="標楷體" w:hAnsi="標楷體" w:hint="eastAsia"/>
         </w:rPr>
-        <w:t>，</w:t>
+        <w:t>說明模擬結果</w:t>
+      </w:r>
+      <w:r>
+        <w:rPr>
+          <w:rFonts w:ascii="標楷體" w:eastAsia="標楷體" w:hAnsi="標楷體"/>
+        </w:rPr>
+        <w:t>(</w:t>
       </w:r>
       <w:r>
         <w:rPr>
           <w:rFonts w:ascii="標楷體" w:eastAsia="標楷體" w:hAnsi="標楷體" w:hint="eastAsia"/>
         </w:rPr>
-        <w:t>說明模擬結果</w:t>
-      </w:r>
-      <w:r>
-        <w:rPr>
-          <w:rFonts w:ascii="標楷體" w:eastAsia="標楷體" w:hAnsi="標楷體"/>
-        </w:rPr>
-        <w:t>(</w:t>
-      </w:r>
-      <w:r>
-        <w:rPr>
-          <w:rFonts w:ascii="標楷體" w:eastAsia="標楷體" w:hAnsi="標楷體" w:hint="eastAsia"/>
-        </w:rPr>
         <w:t>視結果給分</w:t>
       </w:r>
       <w:r>
@@ -1218,7 +694,7 @@
     </w:p>
     <w:p>
       <w:pPr>
-        <w:pStyle w:val="ListParagraph"/>
+        <w:pStyle w:val="a3"/>
         <w:ind w:leftChars="0"/>
         <w:rPr>
           <w:rFonts w:ascii="標楷體" w:eastAsia="標楷體" w:hAnsi="標楷體"/>
@@ -1281,7 +757,7 @@
     </w:p>
     <w:p>
       <w:pPr>
-        <w:pStyle w:val="ListParagraph"/>
+        <w:pStyle w:val="a3"/>
         <w:ind w:leftChars="0"/>
         <w:rPr>
           <w:rFonts w:ascii="標楷體" w:eastAsia="標楷體" w:hAnsi="標楷體"/>
@@ -1344,7 +820,7 @@
     </w:p>
     <w:p>
       <w:pPr>
-        <w:pStyle w:val="ListParagraph"/>
+        <w:pStyle w:val="a3"/>
         <w:ind w:leftChars="0"/>
         <w:rPr>
           <w:rFonts w:ascii="標楷體" w:eastAsia="標楷體" w:hAnsi="標楷體"/>
@@ -1354,12 +830,24 @@
         <w:rPr>
           <w:rFonts w:ascii="標楷體" w:eastAsia="標楷體" w:hAnsi="標楷體" w:hint="eastAsia"/>
         </w:rPr>
-        <w:t>上面兩張圖是全加法器的參數與結果。</w:t>
-      </w:r>
-    </w:p>
-    <w:p>
-      <w:pPr>
-        <w:pStyle w:val="ListParagraph"/>
+        <w:t>上面兩張圖是全加法器的參數與結果</w:t>
+      </w:r>
+      <w:r>
+        <w:rPr>
+          <w:rFonts w:ascii="標楷體" w:eastAsia="標楷體" w:hAnsi="標楷體" w:hint="eastAsia"/>
+        </w:rPr>
+        <w:t>,可以看出加法器模擬正確</w:t>
+      </w:r>
+      <w:r>
+        <w:rPr>
+          <w:rFonts w:ascii="標楷體" w:eastAsia="標楷體" w:hAnsi="標楷體" w:hint="eastAsia"/>
+        </w:rPr>
+        <w:t>。</w:t>
+      </w:r>
+    </w:p>
+    <w:p>
+      <w:pPr>
+        <w:pStyle w:val="a3"/>
         <w:numPr>
           <w:ilvl w:val="0"/>
           <w:numId w:val="1"/>
@@ -1444,6 +932,12 @@
       <w:pPr>
         <w:ind w:leftChars="100" w:left="240"/>
       </w:pPr>
+      <w:r>
+        <w:rPr>
+          <w:rFonts w:hint="eastAsia"/>
+        </w:rPr>
+        <w:t>用程式碼模擬電路是一個很高效的方法，這樣能快速地找出錯誤，並且拓展只要複製就好，寫起來很簡單。</w:t>
+      </w:r>
     </w:p>
     <w:p/>
     <w:sectPr>
@@ -1942,19 +1436,20 @@
     <w:lsdException w:name="Unresolved Mention" w:semiHidden="1" w:unhideWhenUsed="1"/>
     <w:lsdException w:name="Smart Link" w:semiHidden="1" w:unhideWhenUsed="1"/>
   </w:latentStyles>
-  <w:style w:type="paragraph" w:default="1" w:styleId="Normal">
+  <w:style w:type="paragraph" w:default="1" w:styleId="a">
     <w:name w:val="Normal"/>
     <w:qFormat/>
     <w:pPr>
       <w:widowControl w:val="0"/>
     </w:pPr>
   </w:style>
-  <w:style w:type="character" w:default="1" w:styleId="DefaultParagraphFont">
+  <w:style w:type="character" w:default="1" w:styleId="a0">
     <w:name w:val="Default Paragraph Font"/>
     <w:uiPriority w:val="1"/>
+    <w:semiHidden/>
     <w:unhideWhenUsed/>
   </w:style>
-  <w:style w:type="table" w:default="1" w:styleId="TableNormal">
+  <w:style w:type="table" w:default="1" w:styleId="a1">
     <w:name w:val="Normal Table"/>
     <w:uiPriority w:val="99"/>
     <w:semiHidden/>
@@ -1969,15 +1464,15 @@
       </w:tblCellMar>
     </w:tblPr>
   </w:style>
-  <w:style w:type="numbering" w:default="1" w:styleId="NoList">
+  <w:style w:type="numbering" w:default="1" w:styleId="a2">
     <w:name w:val="No List"/>
     <w:uiPriority w:val="99"/>
     <w:semiHidden/>
     <w:unhideWhenUsed/>
   </w:style>
-  <w:style w:type="paragraph" w:styleId="ListParagraph">
+  <w:style w:type="paragraph" w:styleId="a3">
     <w:name w:val="List Paragraph"/>
-    <w:basedOn w:val="Normal"/>
+    <w:basedOn w:val="a"/>
     <w:uiPriority w:val="34"/>
     <w:qFormat/>
     <w:rsid w:val="00A11751"/>

--- a/lab_01/lab_1文字報告.docx
+++ b/lab_01/lab_1文字報告.docx
@@ -4,7 +4,7 @@
   <w:body>
     <w:p>
       <w:pPr>
-        <w:pStyle w:val="a3"/>
+        <w:pStyle w:val="ListParagraph"/>
         <w:numPr>
           <w:ilvl w:val="0"/>
           <w:numId w:val="1"/>
@@ -36,6 +36,7 @@
           <w:bCs/>
         </w:rPr>
       </w:pPr>
+      <w:proofErr w:type="spellStart"/>
       <w:r>
         <w:rPr>
           <w:rFonts w:ascii="標楷體" w:eastAsia="標楷體" w:hAnsi="標楷體" w:hint="eastAsia"/>
@@ -52,87 +53,174 @@
         </w:rPr>
         <w:t>.v</w:t>
       </w:r>
-    </w:p>
-    <w:p>
-      <w:pPr>
-        <w:ind w:leftChars="300" w:left="720"/>
-        <w:rPr>
-          <w:rFonts w:ascii="標楷體" w:eastAsia="標楷體" w:hAnsi="標楷體"/>
-        </w:rPr>
-      </w:pPr>
-      <w:r>
-        <w:rPr>
-          <w:rFonts w:ascii="標楷體" w:eastAsia="標楷體" w:hAnsi="標楷體"/>
-        </w:rPr>
-        <w:t>module FA(a, b, cin, cout, sum);</w:t>
-      </w:r>
-    </w:p>
-    <w:p>
-      <w:pPr>
-        <w:ind w:leftChars="300" w:left="720"/>
-        <w:rPr>
-          <w:rFonts w:ascii="標楷體" w:eastAsia="標楷體" w:hAnsi="標楷體"/>
-        </w:rPr>
-      </w:pPr>
-      <w:r>
-        <w:rPr>
-          <w:rFonts w:ascii="標楷體" w:eastAsia="標楷體" w:hAnsi="標楷體"/>
-        </w:rPr>
-        <w:tab/>
-        <w:t>input a, b, cin;</w:t>
-      </w:r>
-    </w:p>
-    <w:p>
-      <w:pPr>
-        <w:ind w:leftChars="300" w:left="720"/>
-        <w:rPr>
-          <w:rFonts w:ascii="標楷體" w:eastAsia="標楷體" w:hAnsi="標楷體"/>
-        </w:rPr>
-      </w:pPr>
-      <w:r>
-        <w:rPr>
-          <w:rFonts w:ascii="標楷體" w:eastAsia="標楷體" w:hAnsi="標楷體"/>
-        </w:rPr>
-        <w:tab/>
-        <w:t>output cout, sum;</w:t>
-      </w:r>
-    </w:p>
-    <w:p>
-      <w:pPr>
-        <w:ind w:leftChars="300" w:left="720"/>
-        <w:rPr>
-          <w:rFonts w:ascii="標楷體" w:eastAsia="標楷體" w:hAnsi="標楷體"/>
-        </w:rPr>
-      </w:pPr>
-    </w:p>
-    <w:p>
-      <w:pPr>
-        <w:ind w:leftChars="300" w:left="720"/>
-        <w:rPr>
-          <w:rFonts w:ascii="標楷體" w:eastAsia="標楷體" w:hAnsi="標楷體"/>
-        </w:rPr>
-      </w:pPr>
-      <w:r>
-        <w:rPr>
-          <w:rFonts w:ascii="標楷體" w:eastAsia="標楷體" w:hAnsi="標楷體"/>
-        </w:rPr>
-        <w:tab/>
-        <w:t>assign {cout, sum} = a + b + cin;</w:t>
-      </w:r>
-    </w:p>
-    <w:p>
-      <w:pPr>
-        <w:ind w:leftChars="300" w:left="720"/>
-        <w:rPr>
-          <w:rFonts w:ascii="標楷體" w:eastAsia="標楷體" w:hAnsi="標楷體"/>
-        </w:rPr>
-      </w:pPr>
+      <w:proofErr w:type="spellEnd"/>
+    </w:p>
+    <w:p>
+      <w:pPr>
+        <w:ind w:leftChars="300" w:left="720"/>
+        <w:rPr>
+          <w:rFonts w:ascii="標楷體" w:eastAsia="標楷體" w:hAnsi="標楷體"/>
+        </w:rPr>
+      </w:pPr>
+      <w:r>
+        <w:rPr>
+          <w:rFonts w:ascii="標楷體" w:eastAsia="標楷體" w:hAnsi="標楷體"/>
+        </w:rPr>
+        <w:t xml:space="preserve">module FA(a, b, </w:t>
+      </w:r>
+      <w:proofErr w:type="spellStart"/>
+      <w:r>
+        <w:rPr>
+          <w:rFonts w:ascii="標楷體" w:eastAsia="標楷體" w:hAnsi="標楷體"/>
+        </w:rPr>
+        <w:t>cin</w:t>
+      </w:r>
+      <w:proofErr w:type="spellEnd"/>
+      <w:r>
+        <w:rPr>
+          <w:rFonts w:ascii="標楷體" w:eastAsia="標楷體" w:hAnsi="標楷體"/>
+        </w:rPr>
+        <w:t xml:space="preserve">, </w:t>
+      </w:r>
+      <w:proofErr w:type="spellStart"/>
+      <w:r>
+        <w:rPr>
+          <w:rFonts w:ascii="標楷體" w:eastAsia="標楷體" w:hAnsi="標楷體"/>
+        </w:rPr>
+        <w:t>cout</w:t>
+      </w:r>
+      <w:proofErr w:type="spellEnd"/>
+      <w:r>
+        <w:rPr>
+          <w:rFonts w:ascii="標楷體" w:eastAsia="標楷體" w:hAnsi="標楷體"/>
+        </w:rPr>
+        <w:t>, sum);</w:t>
+      </w:r>
+    </w:p>
+    <w:p>
+      <w:pPr>
+        <w:ind w:leftChars="300" w:left="720"/>
+        <w:rPr>
+          <w:rFonts w:ascii="標楷體" w:eastAsia="標楷體" w:hAnsi="標楷體"/>
+        </w:rPr>
+      </w:pPr>
+      <w:r>
+        <w:rPr>
+          <w:rFonts w:ascii="標楷體" w:eastAsia="標楷體" w:hAnsi="標楷體"/>
+        </w:rPr>
+        <w:tab/>
+        <w:t xml:space="preserve">input a, b, </w:t>
+      </w:r>
+      <w:proofErr w:type="spellStart"/>
+      <w:r>
+        <w:rPr>
+          <w:rFonts w:ascii="標楷體" w:eastAsia="標楷體" w:hAnsi="標楷體"/>
+        </w:rPr>
+        <w:t>cin</w:t>
+      </w:r>
+      <w:proofErr w:type="spellEnd"/>
+      <w:r>
+        <w:rPr>
+          <w:rFonts w:ascii="標楷體" w:eastAsia="標楷體" w:hAnsi="標楷體"/>
+        </w:rPr>
+        <w:t>;</w:t>
+      </w:r>
+    </w:p>
+    <w:p>
+      <w:pPr>
+        <w:ind w:leftChars="300" w:left="720"/>
+        <w:rPr>
+          <w:rFonts w:ascii="標楷體" w:eastAsia="標楷體" w:hAnsi="標楷體"/>
+        </w:rPr>
+      </w:pPr>
+      <w:r>
+        <w:rPr>
+          <w:rFonts w:ascii="標楷體" w:eastAsia="標楷體" w:hAnsi="標楷體"/>
+        </w:rPr>
+        <w:tab/>
+        <w:t xml:space="preserve">output </w:t>
+      </w:r>
+      <w:proofErr w:type="spellStart"/>
+      <w:r>
+        <w:rPr>
+          <w:rFonts w:ascii="標楷體" w:eastAsia="標楷體" w:hAnsi="標楷體"/>
+        </w:rPr>
+        <w:t>cout</w:t>
+      </w:r>
+      <w:proofErr w:type="spellEnd"/>
+      <w:r>
+        <w:rPr>
+          <w:rFonts w:ascii="標楷體" w:eastAsia="標楷體" w:hAnsi="標楷體"/>
+        </w:rPr>
+        <w:t>, sum;</w:t>
+      </w:r>
+    </w:p>
+    <w:p>
+      <w:pPr>
+        <w:ind w:leftChars="300" w:left="720"/>
+        <w:rPr>
+          <w:rFonts w:ascii="標楷體" w:eastAsia="標楷體" w:hAnsi="標楷體"/>
+        </w:rPr>
+      </w:pPr>
+    </w:p>
+    <w:p>
+      <w:pPr>
+        <w:ind w:leftChars="300" w:left="720"/>
+        <w:rPr>
+          <w:rFonts w:ascii="標楷體" w:eastAsia="標楷體" w:hAnsi="標楷體"/>
+        </w:rPr>
+      </w:pPr>
+      <w:r>
+        <w:rPr>
+          <w:rFonts w:ascii="標楷體" w:eastAsia="標楷體" w:hAnsi="標楷體"/>
+        </w:rPr>
+        <w:tab/>
+        <w:t>assign {</w:t>
+      </w:r>
+      <w:proofErr w:type="spellStart"/>
+      <w:r>
+        <w:rPr>
+          <w:rFonts w:ascii="標楷體" w:eastAsia="標楷體" w:hAnsi="標楷體"/>
+        </w:rPr>
+        <w:t>cout</w:t>
+      </w:r>
+      <w:proofErr w:type="spellEnd"/>
+      <w:r>
+        <w:rPr>
+          <w:rFonts w:ascii="標楷體" w:eastAsia="標楷體" w:hAnsi="標楷體"/>
+        </w:rPr>
+        <w:t xml:space="preserve">, sum} = a + b + </w:t>
+      </w:r>
+      <w:proofErr w:type="spellStart"/>
+      <w:r>
+        <w:rPr>
+          <w:rFonts w:ascii="標楷體" w:eastAsia="標楷體" w:hAnsi="標楷體"/>
+        </w:rPr>
+        <w:t>cin</w:t>
+      </w:r>
+      <w:proofErr w:type="spellEnd"/>
+      <w:r>
+        <w:rPr>
+          <w:rFonts w:ascii="標楷體" w:eastAsia="標楷體" w:hAnsi="標楷體"/>
+        </w:rPr>
+        <w:t>;</w:t>
+      </w:r>
+    </w:p>
+    <w:p>
+      <w:pPr>
+        <w:ind w:leftChars="300" w:left="720"/>
+        <w:rPr>
+          <w:rFonts w:ascii="標楷體" w:eastAsia="標楷體" w:hAnsi="標楷體"/>
+        </w:rPr>
+      </w:pPr>
+      <w:proofErr w:type="spellStart"/>
       <w:r>
         <w:rPr>
           <w:rFonts w:ascii="標楷體" w:eastAsia="標楷體" w:hAnsi="標楷體"/>
         </w:rPr>
         <w:t>endmodule</w:t>
       </w:r>
+      <w:proofErr w:type="spellEnd"/>
     </w:p>
     <w:p>
       <w:pPr>
@@ -159,6 +247,7 @@
           <w:bCs/>
         </w:rPr>
       </w:pPr>
+      <w:proofErr w:type="spellStart"/>
       <w:r>
         <w:rPr>
           <w:rFonts w:ascii="標楷體" w:eastAsia="標楷體" w:hAnsi="標楷體" w:hint="eastAsia"/>
@@ -175,6 +264,7 @@
         </w:rPr>
         <w:t>M.v</w:t>
       </w:r>
+      <w:proofErr w:type="spellEnd"/>
     </w:p>
     <w:p>
       <w:pPr>
@@ -223,21 +313,49 @@
         <w:rPr>
           <w:rFonts w:ascii="標楷體" w:eastAsia="標楷體" w:hAnsi="標楷體"/>
         </w:rPr>
-        <w:t>reg a, b, cin;</w:t>
-      </w:r>
-    </w:p>
-    <w:p>
-      <w:pPr>
-        <w:ind w:leftChars="300" w:left="720"/>
-        <w:rPr>
-          <w:rFonts w:ascii="標楷體" w:eastAsia="標楷體" w:hAnsi="標楷體"/>
-        </w:rPr>
-      </w:pPr>
-      <w:r>
-        <w:rPr>
-          <w:rFonts w:ascii="標楷體" w:eastAsia="標楷體" w:hAnsi="標楷體"/>
-        </w:rPr>
-        <w:t>wire cout, sum;</w:t>
+        <w:t xml:space="preserve">reg a, b, </w:t>
+      </w:r>
+      <w:proofErr w:type="spellStart"/>
+      <w:r>
+        <w:rPr>
+          <w:rFonts w:ascii="標楷體" w:eastAsia="標楷體" w:hAnsi="標楷體"/>
+        </w:rPr>
+        <w:t>cin</w:t>
+      </w:r>
+      <w:proofErr w:type="spellEnd"/>
+      <w:r>
+        <w:rPr>
+          <w:rFonts w:ascii="標楷體" w:eastAsia="標楷體" w:hAnsi="標楷體"/>
+        </w:rPr>
+        <w:t>;</w:t>
+      </w:r>
+    </w:p>
+    <w:p>
+      <w:pPr>
+        <w:ind w:leftChars="300" w:left="720"/>
+        <w:rPr>
+          <w:rFonts w:ascii="標楷體" w:eastAsia="標楷體" w:hAnsi="標楷體"/>
+        </w:rPr>
+      </w:pPr>
+      <w:r>
+        <w:rPr>
+          <w:rFonts w:ascii="標楷體" w:eastAsia="標楷體" w:hAnsi="標楷體"/>
+        </w:rPr>
+        <w:t xml:space="preserve">wire </w:t>
+      </w:r>
+      <w:proofErr w:type="spellStart"/>
+      <w:r>
+        <w:rPr>
+          <w:rFonts w:ascii="標楷體" w:eastAsia="標楷體" w:hAnsi="標楷體"/>
+        </w:rPr>
+        <w:t>cout</w:t>
+      </w:r>
+      <w:proofErr w:type="spellEnd"/>
+      <w:r>
+        <w:rPr>
+          <w:rFonts w:ascii="標楷體" w:eastAsia="標楷體" w:hAnsi="標楷體"/>
+        </w:rPr>
+        <w:t>, sum;</w:t>
       </w:r>
     </w:p>
     <w:p>
@@ -295,217 +413,427 @@
           <w:rFonts w:ascii="標楷體" w:eastAsia="標楷體" w:hAnsi="標楷體"/>
         </w:rPr>
         <w:tab/>
-        <w:t>$dumpfile("test.vcd");</w:t>
-      </w:r>
-    </w:p>
-    <w:p>
-      <w:pPr>
-        <w:ind w:leftChars="300" w:left="720"/>
-        <w:rPr>
-          <w:rFonts w:ascii="標楷體" w:eastAsia="標楷體" w:hAnsi="標楷體"/>
-        </w:rPr>
-      </w:pPr>
-      <w:r>
-        <w:rPr>
-          <w:rFonts w:ascii="標楷體" w:eastAsia="標楷體" w:hAnsi="標楷體"/>
-        </w:rPr>
-        <w:tab/>
-      </w:r>
-      <w:r>
-        <w:rPr>
-          <w:rFonts w:ascii="標楷體" w:eastAsia="標楷體" w:hAnsi="標楷體"/>
-        </w:rPr>
-        <w:tab/>
-        <w:t>$dumpvars(0, fa);</w:t>
-      </w:r>
-    </w:p>
-    <w:p>
-      <w:pPr>
-        <w:ind w:leftChars="300" w:left="720"/>
-        <w:rPr>
-          <w:rFonts w:ascii="標楷體" w:eastAsia="標楷體" w:hAnsi="標楷體"/>
-        </w:rPr>
-      </w:pPr>
-      <w:r>
-        <w:rPr>
-          <w:rFonts w:ascii="標楷體" w:eastAsia="標楷體" w:hAnsi="標楷體"/>
-        </w:rPr>
-        <w:tab/>
-      </w:r>
-      <w:r>
-        <w:rPr>
-          <w:rFonts w:ascii="標楷體" w:eastAsia="標楷體" w:hAnsi="標楷體"/>
-        </w:rPr>
-        <w:tab/>
-        <w:t>$monitor("a = %b, b = %b cin = %b | cout = %b sum = %b ", a, b, cin, cout, sum);</w:t>
-      </w:r>
-    </w:p>
-    <w:p>
-      <w:pPr>
-        <w:ind w:leftChars="300" w:left="720"/>
-        <w:rPr>
-          <w:rFonts w:ascii="標楷體" w:eastAsia="標楷體" w:hAnsi="標楷體"/>
-        </w:rPr>
-      </w:pPr>
-      <w:r>
-        <w:rPr>
-          <w:rFonts w:ascii="標楷體" w:eastAsia="標楷體" w:hAnsi="標楷體"/>
-        </w:rPr>
-        <w:tab/>
-      </w:r>
-      <w:r>
-        <w:rPr>
-          <w:rFonts w:ascii="標楷體" w:eastAsia="標楷體" w:hAnsi="標楷體"/>
-        </w:rPr>
-        <w:tab/>
-        <w:t>#10 a=1'b0; b=1'b0; cin=1'b0;</w:t>
-      </w:r>
-    </w:p>
-    <w:p>
-      <w:pPr>
-        <w:ind w:leftChars="300" w:left="720"/>
-        <w:rPr>
-          <w:rFonts w:ascii="標楷體" w:eastAsia="標楷體" w:hAnsi="標楷體"/>
-        </w:rPr>
-      </w:pPr>
-      <w:r>
-        <w:rPr>
-          <w:rFonts w:ascii="標楷體" w:eastAsia="標楷體" w:hAnsi="標楷體"/>
-        </w:rPr>
-        <w:tab/>
-      </w:r>
-      <w:r>
-        <w:rPr>
-          <w:rFonts w:ascii="標楷體" w:eastAsia="標楷體" w:hAnsi="標楷體"/>
-        </w:rPr>
-        <w:tab/>
-        <w:t>#10 a=1'b0; b=1'b1; cin=1'b0;</w:t>
-      </w:r>
-    </w:p>
-    <w:p>
-      <w:pPr>
-        <w:ind w:leftChars="300" w:left="720"/>
-        <w:rPr>
-          <w:rFonts w:ascii="標楷體" w:eastAsia="標楷體" w:hAnsi="標楷體"/>
-        </w:rPr>
-      </w:pPr>
-      <w:r>
-        <w:rPr>
-          <w:rFonts w:ascii="標楷體" w:eastAsia="標楷體" w:hAnsi="標楷體"/>
-        </w:rPr>
-        <w:tab/>
-      </w:r>
-      <w:r>
-        <w:rPr>
-          <w:rFonts w:ascii="標楷體" w:eastAsia="標楷體" w:hAnsi="標楷體"/>
-        </w:rPr>
-        <w:tab/>
-        <w:t>#10 a=1'b1; b=1'b0; cin=1'b0;</w:t>
-      </w:r>
-    </w:p>
-    <w:p>
-      <w:pPr>
-        <w:ind w:leftChars="300" w:left="720"/>
-        <w:rPr>
-          <w:rFonts w:ascii="標楷體" w:eastAsia="標楷體" w:hAnsi="標楷體"/>
-        </w:rPr>
-      </w:pPr>
-      <w:r>
-        <w:rPr>
-          <w:rFonts w:ascii="標楷體" w:eastAsia="標楷體" w:hAnsi="標楷體"/>
-        </w:rPr>
-        <w:tab/>
-      </w:r>
-      <w:r>
-        <w:rPr>
-          <w:rFonts w:ascii="標楷體" w:eastAsia="標楷體" w:hAnsi="標楷體"/>
-        </w:rPr>
-        <w:tab/>
-        <w:t>#10 a=1'b1; b=1'b1; cin=1'b0;</w:t>
-      </w:r>
-    </w:p>
-    <w:p>
-      <w:pPr>
-        <w:ind w:leftChars="300" w:left="720"/>
-        <w:rPr>
-          <w:rFonts w:ascii="標楷體" w:eastAsia="標楷體" w:hAnsi="標楷體"/>
-        </w:rPr>
-      </w:pPr>
-      <w:r>
-        <w:rPr>
-          <w:rFonts w:ascii="標楷體" w:eastAsia="標楷體" w:hAnsi="標楷體"/>
-        </w:rPr>
-        <w:tab/>
-      </w:r>
-      <w:r>
-        <w:rPr>
-          <w:rFonts w:ascii="標楷體" w:eastAsia="標楷體" w:hAnsi="標楷體"/>
-        </w:rPr>
-        <w:tab/>
-        <w:t>#10 a=1'b0; b=1'b0; cin=1'b1;</w:t>
-      </w:r>
-    </w:p>
-    <w:p>
-      <w:pPr>
-        <w:ind w:leftChars="300" w:left="720"/>
-        <w:rPr>
-          <w:rFonts w:ascii="標楷體" w:eastAsia="標楷體" w:hAnsi="標楷體"/>
-        </w:rPr>
-      </w:pPr>
-      <w:r>
-        <w:rPr>
-          <w:rFonts w:ascii="標楷體" w:eastAsia="標楷體" w:hAnsi="標楷體"/>
-        </w:rPr>
-        <w:tab/>
-      </w:r>
-      <w:r>
-        <w:rPr>
-          <w:rFonts w:ascii="標楷體" w:eastAsia="標楷體" w:hAnsi="標楷體"/>
-        </w:rPr>
-        <w:tab/>
-        <w:t>#10 a=1'b0; b=1'b1; cin=1'b1;</w:t>
-      </w:r>
-    </w:p>
-    <w:p>
-      <w:pPr>
-        <w:ind w:leftChars="300" w:left="720"/>
-        <w:rPr>
-          <w:rFonts w:ascii="標楷體" w:eastAsia="標楷體" w:hAnsi="標楷體"/>
-        </w:rPr>
-      </w:pPr>
-      <w:r>
-        <w:rPr>
-          <w:rFonts w:ascii="標楷體" w:eastAsia="標楷體" w:hAnsi="標楷體"/>
-        </w:rPr>
-        <w:tab/>
-      </w:r>
-      <w:r>
-        <w:rPr>
-          <w:rFonts w:ascii="標楷體" w:eastAsia="標楷體" w:hAnsi="標楷體"/>
-        </w:rPr>
-        <w:tab/>
-        <w:t>#10 a=1'b1; b=1'b0; cin=1'b1;</w:t>
-      </w:r>
-    </w:p>
-    <w:p>
-      <w:pPr>
-        <w:ind w:leftChars="300" w:left="720"/>
-        <w:rPr>
-          <w:rFonts w:ascii="標楷體" w:eastAsia="標楷體" w:hAnsi="標楷體"/>
-        </w:rPr>
-      </w:pPr>
-      <w:r>
-        <w:rPr>
-          <w:rFonts w:ascii="標楷體" w:eastAsia="標楷體" w:hAnsi="標楷體"/>
-        </w:rPr>
-        <w:tab/>
-      </w:r>
-      <w:r>
-        <w:rPr>
-          <w:rFonts w:ascii="標楷體" w:eastAsia="標楷體" w:hAnsi="標楷體"/>
-        </w:rPr>
-        <w:tab/>
-        <w:t>#10 a=1'b1; b=1'b1; cin=1'b1;</w:t>
+        <w:t>$</w:t>
+      </w:r>
+      <w:proofErr w:type="spellStart"/>
+      <w:r>
+        <w:rPr>
+          <w:rFonts w:ascii="標楷體" w:eastAsia="標楷體" w:hAnsi="標楷體"/>
+        </w:rPr>
+        <w:t>dumpfile</w:t>
+      </w:r>
+      <w:proofErr w:type="spellEnd"/>
+      <w:r>
+        <w:rPr>
+          <w:rFonts w:ascii="標楷體" w:eastAsia="標楷體" w:hAnsi="標楷體"/>
+        </w:rPr>
+        <w:t>("</w:t>
+      </w:r>
+      <w:proofErr w:type="spellStart"/>
+      <w:r>
+        <w:rPr>
+          <w:rFonts w:ascii="標楷體" w:eastAsia="標楷體" w:hAnsi="標楷體"/>
+        </w:rPr>
+        <w:t>test.vcd</w:t>
+      </w:r>
+      <w:proofErr w:type="spellEnd"/>
+      <w:r>
+        <w:rPr>
+          <w:rFonts w:ascii="標楷體" w:eastAsia="標楷體" w:hAnsi="標楷體"/>
+        </w:rPr>
+        <w:t>");</w:t>
+      </w:r>
+    </w:p>
+    <w:p>
+      <w:pPr>
+        <w:ind w:leftChars="300" w:left="720"/>
+        <w:rPr>
+          <w:rFonts w:ascii="標楷體" w:eastAsia="標楷體" w:hAnsi="標楷體"/>
+        </w:rPr>
+      </w:pPr>
+      <w:r>
+        <w:rPr>
+          <w:rFonts w:ascii="標楷體" w:eastAsia="標楷體" w:hAnsi="標楷體"/>
+        </w:rPr>
+        <w:tab/>
+      </w:r>
+      <w:r>
+        <w:rPr>
+          <w:rFonts w:ascii="標楷體" w:eastAsia="標楷體" w:hAnsi="標楷體"/>
+        </w:rPr>
+        <w:tab/>
+        <w:t>$</w:t>
+      </w:r>
+      <w:proofErr w:type="spellStart"/>
+      <w:r>
+        <w:rPr>
+          <w:rFonts w:ascii="標楷體" w:eastAsia="標楷體" w:hAnsi="標楷體"/>
+        </w:rPr>
+        <w:t>dumpvars</w:t>
+      </w:r>
+      <w:proofErr w:type="spellEnd"/>
+      <w:r>
+        <w:rPr>
+          <w:rFonts w:ascii="標楷體" w:eastAsia="標楷體" w:hAnsi="標楷體"/>
+        </w:rPr>
+        <w:t>(0, fa);</w:t>
+      </w:r>
+    </w:p>
+    <w:p>
+      <w:pPr>
+        <w:ind w:leftChars="300" w:left="720"/>
+        <w:rPr>
+          <w:rFonts w:ascii="標楷體" w:eastAsia="標楷體" w:hAnsi="標楷體"/>
+        </w:rPr>
+      </w:pPr>
+      <w:r>
+        <w:rPr>
+          <w:rFonts w:ascii="標楷體" w:eastAsia="標楷體" w:hAnsi="標楷體"/>
+        </w:rPr>
+        <w:tab/>
+      </w:r>
+      <w:r>
+        <w:rPr>
+          <w:rFonts w:ascii="標楷體" w:eastAsia="標楷體" w:hAnsi="標楷體"/>
+        </w:rPr>
+        <w:tab/>
+        <w:t xml:space="preserve">$monitor("a = %b, b = %b </w:t>
+      </w:r>
+      <w:proofErr w:type="spellStart"/>
+      <w:r>
+        <w:rPr>
+          <w:rFonts w:ascii="標楷體" w:eastAsia="標楷體" w:hAnsi="標楷體"/>
+        </w:rPr>
+        <w:t>cin</w:t>
+      </w:r>
+      <w:proofErr w:type="spellEnd"/>
+      <w:r>
+        <w:rPr>
+          <w:rFonts w:ascii="標楷體" w:eastAsia="標楷體" w:hAnsi="標楷體"/>
+        </w:rPr>
+        <w:t xml:space="preserve"> = %b | </w:t>
+      </w:r>
+      <w:proofErr w:type="spellStart"/>
+      <w:r>
+        <w:rPr>
+          <w:rFonts w:ascii="標楷體" w:eastAsia="標楷體" w:hAnsi="標楷體"/>
+        </w:rPr>
+        <w:t>cout</w:t>
+      </w:r>
+      <w:proofErr w:type="spellEnd"/>
+      <w:r>
+        <w:rPr>
+          <w:rFonts w:ascii="標楷體" w:eastAsia="標楷體" w:hAnsi="標楷體"/>
+        </w:rPr>
+        <w:t xml:space="preserve"> = %b sum = %b ", a, b, </w:t>
+      </w:r>
+      <w:proofErr w:type="spellStart"/>
+      <w:r>
+        <w:rPr>
+          <w:rFonts w:ascii="標楷體" w:eastAsia="標楷體" w:hAnsi="標楷體"/>
+        </w:rPr>
+        <w:t>cin</w:t>
+      </w:r>
+      <w:proofErr w:type="spellEnd"/>
+      <w:r>
+        <w:rPr>
+          <w:rFonts w:ascii="標楷體" w:eastAsia="標楷體" w:hAnsi="標楷體"/>
+        </w:rPr>
+        <w:t xml:space="preserve">, </w:t>
+      </w:r>
+      <w:proofErr w:type="spellStart"/>
+      <w:r>
+        <w:rPr>
+          <w:rFonts w:ascii="標楷體" w:eastAsia="標楷體" w:hAnsi="標楷體"/>
+        </w:rPr>
+        <w:t>cout</w:t>
+      </w:r>
+      <w:proofErr w:type="spellEnd"/>
+      <w:r>
+        <w:rPr>
+          <w:rFonts w:ascii="標楷體" w:eastAsia="標楷體" w:hAnsi="標楷體"/>
+        </w:rPr>
+        <w:t>, sum);</w:t>
+      </w:r>
+    </w:p>
+    <w:p>
+      <w:pPr>
+        <w:ind w:leftChars="300" w:left="720"/>
+        <w:rPr>
+          <w:rFonts w:ascii="標楷體" w:eastAsia="標楷體" w:hAnsi="標楷體"/>
+        </w:rPr>
+      </w:pPr>
+      <w:r>
+        <w:rPr>
+          <w:rFonts w:ascii="標楷體" w:eastAsia="標楷體" w:hAnsi="標楷體"/>
+        </w:rPr>
+        <w:tab/>
+      </w:r>
+      <w:r>
+        <w:rPr>
+          <w:rFonts w:ascii="標楷體" w:eastAsia="標楷體" w:hAnsi="標楷體"/>
+        </w:rPr>
+        <w:tab/>
+        <w:t xml:space="preserve">#10 a=1'b0; b=1'b0; </w:t>
+      </w:r>
+      <w:proofErr w:type="spellStart"/>
+      <w:r>
+        <w:rPr>
+          <w:rFonts w:ascii="標楷體" w:eastAsia="標楷體" w:hAnsi="標楷體"/>
+        </w:rPr>
+        <w:t>cin</w:t>
+      </w:r>
+      <w:proofErr w:type="spellEnd"/>
+      <w:r>
+        <w:rPr>
+          <w:rFonts w:ascii="標楷體" w:eastAsia="標楷體" w:hAnsi="標楷體"/>
+        </w:rPr>
+        <w:t>=1'b0;</w:t>
+      </w:r>
+    </w:p>
+    <w:p>
+      <w:pPr>
+        <w:ind w:leftChars="300" w:left="720"/>
+        <w:rPr>
+          <w:rFonts w:ascii="標楷體" w:eastAsia="標楷體" w:hAnsi="標楷體"/>
+        </w:rPr>
+      </w:pPr>
+      <w:r>
+        <w:rPr>
+          <w:rFonts w:ascii="標楷體" w:eastAsia="標楷體" w:hAnsi="標楷體"/>
+        </w:rPr>
+        <w:tab/>
+      </w:r>
+      <w:r>
+        <w:rPr>
+          <w:rFonts w:ascii="標楷體" w:eastAsia="標楷體" w:hAnsi="標楷體"/>
+        </w:rPr>
+        <w:tab/>
+        <w:t xml:space="preserve">#10 a=1'b0; b=1'b1; </w:t>
+      </w:r>
+      <w:proofErr w:type="spellStart"/>
+      <w:r>
+        <w:rPr>
+          <w:rFonts w:ascii="標楷體" w:eastAsia="標楷體" w:hAnsi="標楷體"/>
+        </w:rPr>
+        <w:t>cin</w:t>
+      </w:r>
+      <w:proofErr w:type="spellEnd"/>
+      <w:r>
+        <w:rPr>
+          <w:rFonts w:ascii="標楷體" w:eastAsia="標楷體" w:hAnsi="標楷體"/>
+        </w:rPr>
+        <w:t>=1'b0;</w:t>
+      </w:r>
+    </w:p>
+    <w:p>
+      <w:pPr>
+        <w:ind w:leftChars="300" w:left="720"/>
+        <w:rPr>
+          <w:rFonts w:ascii="標楷體" w:eastAsia="標楷體" w:hAnsi="標楷體"/>
+        </w:rPr>
+      </w:pPr>
+      <w:r>
+        <w:rPr>
+          <w:rFonts w:ascii="標楷體" w:eastAsia="標楷體" w:hAnsi="標楷體"/>
+        </w:rPr>
+        <w:tab/>
+      </w:r>
+      <w:r>
+        <w:rPr>
+          <w:rFonts w:ascii="標楷體" w:eastAsia="標楷體" w:hAnsi="標楷體"/>
+        </w:rPr>
+        <w:tab/>
+        <w:t xml:space="preserve">#10 a=1'b1; b=1'b0; </w:t>
+      </w:r>
+      <w:proofErr w:type="spellStart"/>
+      <w:r>
+        <w:rPr>
+          <w:rFonts w:ascii="標楷體" w:eastAsia="標楷體" w:hAnsi="標楷體"/>
+        </w:rPr>
+        <w:t>cin</w:t>
+      </w:r>
+      <w:proofErr w:type="spellEnd"/>
+      <w:r>
+        <w:rPr>
+          <w:rFonts w:ascii="標楷體" w:eastAsia="標楷體" w:hAnsi="標楷體"/>
+        </w:rPr>
+        <w:t>=1'b0;</w:t>
+      </w:r>
+    </w:p>
+    <w:p>
+      <w:pPr>
+        <w:ind w:leftChars="300" w:left="720"/>
+        <w:rPr>
+          <w:rFonts w:ascii="標楷體" w:eastAsia="標楷體" w:hAnsi="標楷體"/>
+        </w:rPr>
+      </w:pPr>
+      <w:r>
+        <w:rPr>
+          <w:rFonts w:ascii="標楷體" w:eastAsia="標楷體" w:hAnsi="標楷體"/>
+        </w:rPr>
+        <w:tab/>
+      </w:r>
+      <w:r>
+        <w:rPr>
+          <w:rFonts w:ascii="標楷體" w:eastAsia="標楷體" w:hAnsi="標楷體"/>
+        </w:rPr>
+        <w:tab/>
+        <w:t xml:space="preserve">#10 a=1'b1; b=1'b1; </w:t>
+      </w:r>
+      <w:proofErr w:type="spellStart"/>
+      <w:r>
+        <w:rPr>
+          <w:rFonts w:ascii="標楷體" w:eastAsia="標楷體" w:hAnsi="標楷體"/>
+        </w:rPr>
+        <w:t>cin</w:t>
+      </w:r>
+      <w:proofErr w:type="spellEnd"/>
+      <w:r>
+        <w:rPr>
+          <w:rFonts w:ascii="標楷體" w:eastAsia="標楷體" w:hAnsi="標楷體"/>
+        </w:rPr>
+        <w:t>=1'b0;</w:t>
+      </w:r>
+    </w:p>
+    <w:p>
+      <w:pPr>
+        <w:ind w:leftChars="300" w:left="720"/>
+        <w:rPr>
+          <w:rFonts w:ascii="標楷體" w:eastAsia="標楷體" w:hAnsi="標楷體"/>
+        </w:rPr>
+      </w:pPr>
+      <w:r>
+        <w:rPr>
+          <w:rFonts w:ascii="標楷體" w:eastAsia="標楷體" w:hAnsi="標楷體"/>
+        </w:rPr>
+        <w:tab/>
+      </w:r>
+      <w:r>
+        <w:rPr>
+          <w:rFonts w:ascii="標楷體" w:eastAsia="標楷體" w:hAnsi="標楷體"/>
+        </w:rPr>
+        <w:tab/>
+        <w:t xml:space="preserve">#10 a=1'b0; b=1'b0; </w:t>
+      </w:r>
+      <w:proofErr w:type="spellStart"/>
+      <w:r>
+        <w:rPr>
+          <w:rFonts w:ascii="標楷體" w:eastAsia="標楷體" w:hAnsi="標楷體"/>
+        </w:rPr>
+        <w:t>cin</w:t>
+      </w:r>
+      <w:proofErr w:type="spellEnd"/>
+      <w:r>
+        <w:rPr>
+          <w:rFonts w:ascii="標楷體" w:eastAsia="標楷體" w:hAnsi="標楷體"/>
+        </w:rPr>
+        <w:t>=1'b1;</w:t>
+      </w:r>
+    </w:p>
+    <w:p>
+      <w:pPr>
+        <w:ind w:leftChars="300" w:left="720"/>
+        <w:rPr>
+          <w:rFonts w:ascii="標楷體" w:eastAsia="標楷體" w:hAnsi="標楷體"/>
+        </w:rPr>
+      </w:pPr>
+      <w:r>
+        <w:rPr>
+          <w:rFonts w:ascii="標楷體" w:eastAsia="標楷體" w:hAnsi="標楷體"/>
+        </w:rPr>
+        <w:tab/>
+      </w:r>
+      <w:r>
+        <w:rPr>
+          <w:rFonts w:ascii="標楷體" w:eastAsia="標楷體" w:hAnsi="標楷體"/>
+        </w:rPr>
+        <w:tab/>
+        <w:t xml:space="preserve">#10 a=1'b0; b=1'b1; </w:t>
+      </w:r>
+      <w:proofErr w:type="spellStart"/>
+      <w:r>
+        <w:rPr>
+          <w:rFonts w:ascii="標楷體" w:eastAsia="標楷體" w:hAnsi="標楷體"/>
+        </w:rPr>
+        <w:t>cin</w:t>
+      </w:r>
+      <w:proofErr w:type="spellEnd"/>
+      <w:r>
+        <w:rPr>
+          <w:rFonts w:ascii="標楷體" w:eastAsia="標楷體" w:hAnsi="標楷體"/>
+        </w:rPr>
+        <w:t>=1'b1;</w:t>
+      </w:r>
+    </w:p>
+    <w:p>
+      <w:pPr>
+        <w:ind w:leftChars="300" w:left="720"/>
+        <w:rPr>
+          <w:rFonts w:ascii="標楷體" w:eastAsia="標楷體" w:hAnsi="標楷體"/>
+        </w:rPr>
+      </w:pPr>
+      <w:r>
+        <w:rPr>
+          <w:rFonts w:ascii="標楷體" w:eastAsia="標楷體" w:hAnsi="標楷體"/>
+        </w:rPr>
+        <w:tab/>
+      </w:r>
+      <w:r>
+        <w:rPr>
+          <w:rFonts w:ascii="標楷體" w:eastAsia="標楷體" w:hAnsi="標楷體"/>
+        </w:rPr>
+        <w:tab/>
+        <w:t xml:space="preserve">#10 a=1'b1; b=1'b0; </w:t>
+      </w:r>
+      <w:proofErr w:type="spellStart"/>
+      <w:r>
+        <w:rPr>
+          <w:rFonts w:ascii="標楷體" w:eastAsia="標楷體" w:hAnsi="標楷體"/>
+        </w:rPr>
+        <w:t>cin</w:t>
+      </w:r>
+      <w:proofErr w:type="spellEnd"/>
+      <w:r>
+        <w:rPr>
+          <w:rFonts w:ascii="標楷體" w:eastAsia="標楷體" w:hAnsi="標楷體"/>
+        </w:rPr>
+        <w:t>=1'b1;</w:t>
+      </w:r>
+    </w:p>
+    <w:p>
+      <w:pPr>
+        <w:ind w:leftChars="300" w:left="720"/>
+        <w:rPr>
+          <w:rFonts w:ascii="標楷體" w:eastAsia="標楷體" w:hAnsi="標楷體"/>
+        </w:rPr>
+      </w:pPr>
+      <w:r>
+        <w:rPr>
+          <w:rFonts w:ascii="標楷體" w:eastAsia="標楷體" w:hAnsi="標楷體"/>
+        </w:rPr>
+        <w:tab/>
+      </w:r>
+      <w:r>
+        <w:rPr>
+          <w:rFonts w:ascii="標楷體" w:eastAsia="標楷體" w:hAnsi="標楷體"/>
+        </w:rPr>
+        <w:tab/>
+        <w:t xml:space="preserve">#10 a=1'b1; b=1'b1; </w:t>
+      </w:r>
+      <w:proofErr w:type="spellStart"/>
+      <w:r>
+        <w:rPr>
+          <w:rFonts w:ascii="標楷體" w:eastAsia="標楷體" w:hAnsi="標楷體"/>
+        </w:rPr>
+        <w:t>cin</w:t>
+      </w:r>
+      <w:proofErr w:type="spellEnd"/>
+      <w:r>
+        <w:rPr>
+          <w:rFonts w:ascii="標楷體" w:eastAsia="標楷體" w:hAnsi="標楷體"/>
+        </w:rPr>
+        <w:t>=1'b1;</w:t>
       </w:r>
     </w:p>
     <w:p>
@@ -556,90 +884,120 @@
           <w:rFonts w:ascii="標楷體" w:eastAsia="標楷體" w:hAnsi="標楷體"/>
         </w:rPr>
         <w:tab/>
-        <w:t>FA fa( a, b, cin, cout, sum );</w:t>
-      </w:r>
-    </w:p>
-    <w:p>
-      <w:pPr>
-        <w:ind w:leftChars="300" w:left="720"/>
-        <w:rPr>
-          <w:rFonts w:ascii="標楷體" w:eastAsia="標楷體" w:hAnsi="標楷體"/>
-        </w:rPr>
-      </w:pPr>
+        <w:t xml:space="preserve">FA fa( a, b, </w:t>
+      </w:r>
+      <w:proofErr w:type="spellStart"/>
+      <w:r>
+        <w:rPr>
+          <w:rFonts w:ascii="標楷體" w:eastAsia="標楷體" w:hAnsi="標楷體"/>
+        </w:rPr>
+        <w:t>cin</w:t>
+      </w:r>
+      <w:proofErr w:type="spellEnd"/>
+      <w:r>
+        <w:rPr>
+          <w:rFonts w:ascii="標楷體" w:eastAsia="標楷體" w:hAnsi="標楷體"/>
+        </w:rPr>
+        <w:t xml:space="preserve">, </w:t>
+      </w:r>
+      <w:proofErr w:type="spellStart"/>
+      <w:r>
+        <w:rPr>
+          <w:rFonts w:ascii="標楷體" w:eastAsia="標楷體" w:hAnsi="標楷體"/>
+        </w:rPr>
+        <w:t>cout</w:t>
+      </w:r>
+      <w:proofErr w:type="spellEnd"/>
+      <w:r>
+        <w:rPr>
+          <w:rFonts w:ascii="標楷體" w:eastAsia="標楷體" w:hAnsi="標楷體"/>
+        </w:rPr>
+        <w:t>, sum );</w:t>
+      </w:r>
+    </w:p>
+    <w:p>
+      <w:pPr>
+        <w:ind w:leftChars="300" w:left="720"/>
+        <w:rPr>
+          <w:rFonts w:ascii="標楷體" w:eastAsia="標楷體" w:hAnsi="標楷體"/>
+        </w:rPr>
+      </w:pPr>
+      <w:proofErr w:type="spellStart"/>
       <w:r>
         <w:rPr>
           <w:rFonts w:ascii="標楷體" w:eastAsia="標楷體" w:hAnsi="標楷體"/>
         </w:rPr>
         <w:t>Endmodule</w:t>
       </w:r>
-    </w:p>
-    <w:p>
-      <w:pPr>
-        <w:ind w:leftChars="300" w:left="720"/>
-        <w:rPr>
-          <w:rFonts w:ascii="標楷體" w:eastAsia="標楷體" w:hAnsi="標楷體"/>
-        </w:rPr>
-      </w:pPr>
-    </w:p>
-    <w:p>
-      <w:pPr>
-        <w:ind w:leftChars="300" w:left="720"/>
-        <w:rPr>
-          <w:rFonts w:ascii="標楷體" w:eastAsia="標楷體" w:hAnsi="標楷體"/>
-        </w:rPr>
-      </w:pPr>
-    </w:p>
-    <w:p>
-      <w:pPr>
-        <w:ind w:leftChars="300" w:left="720"/>
-        <w:rPr>
-          <w:rFonts w:ascii="標楷體" w:eastAsia="標楷體" w:hAnsi="標楷體"/>
-        </w:rPr>
-      </w:pPr>
-    </w:p>
-    <w:p>
-      <w:pPr>
-        <w:ind w:leftChars="300" w:left="720"/>
-        <w:rPr>
-          <w:rFonts w:ascii="標楷體" w:eastAsia="標楷體" w:hAnsi="標楷體"/>
-        </w:rPr>
-      </w:pPr>
-    </w:p>
-    <w:p>
-      <w:pPr>
-        <w:ind w:leftChars="300" w:left="720"/>
-        <w:rPr>
-          <w:rFonts w:ascii="標楷體" w:eastAsia="標楷體" w:hAnsi="標楷體"/>
-        </w:rPr>
-      </w:pPr>
-    </w:p>
-    <w:p>
-      <w:pPr>
-        <w:ind w:leftChars="300" w:left="720"/>
-        <w:rPr>
-          <w:rFonts w:ascii="標楷體" w:eastAsia="標楷體" w:hAnsi="標楷體"/>
-        </w:rPr>
-      </w:pPr>
-    </w:p>
-    <w:p>
-      <w:pPr>
-        <w:ind w:leftChars="300" w:left="720"/>
-        <w:rPr>
-          <w:rFonts w:ascii="標楷體" w:eastAsia="標楷體" w:hAnsi="標楷體"/>
-        </w:rPr>
-      </w:pPr>
-    </w:p>
-    <w:p>
-      <w:pPr>
-        <w:ind w:leftChars="300" w:left="720"/>
-        <w:rPr>
-          <w:rFonts w:ascii="標楷體" w:eastAsia="標楷體" w:hAnsi="標楷體"/>
-        </w:rPr>
-      </w:pPr>
-    </w:p>
-    <w:p>
-      <w:pPr>
-        <w:pStyle w:val="a3"/>
+      <w:proofErr w:type="spellEnd"/>
+    </w:p>
+    <w:p>
+      <w:pPr>
+        <w:ind w:leftChars="300" w:left="720"/>
+        <w:rPr>
+          <w:rFonts w:ascii="標楷體" w:eastAsia="標楷體" w:hAnsi="標楷體"/>
+        </w:rPr>
+      </w:pPr>
+    </w:p>
+    <w:p>
+      <w:pPr>
+        <w:ind w:leftChars="300" w:left="720"/>
+        <w:rPr>
+          <w:rFonts w:ascii="標楷體" w:eastAsia="標楷體" w:hAnsi="標楷體"/>
+        </w:rPr>
+      </w:pPr>
+    </w:p>
+    <w:p>
+      <w:pPr>
+        <w:ind w:leftChars="300" w:left="720"/>
+        <w:rPr>
+          <w:rFonts w:ascii="標楷體" w:eastAsia="標楷體" w:hAnsi="標楷體"/>
+        </w:rPr>
+      </w:pPr>
+    </w:p>
+    <w:p>
+      <w:pPr>
+        <w:ind w:leftChars="300" w:left="720"/>
+        <w:rPr>
+          <w:rFonts w:ascii="標楷體" w:eastAsia="標楷體" w:hAnsi="標楷體"/>
+        </w:rPr>
+      </w:pPr>
+    </w:p>
+    <w:p>
+      <w:pPr>
+        <w:ind w:leftChars="300" w:left="720"/>
+        <w:rPr>
+          <w:rFonts w:ascii="標楷體" w:eastAsia="標楷體" w:hAnsi="標楷體"/>
+        </w:rPr>
+      </w:pPr>
+    </w:p>
+    <w:p>
+      <w:pPr>
+        <w:ind w:leftChars="300" w:left="720"/>
+        <w:rPr>
+          <w:rFonts w:ascii="標楷體" w:eastAsia="標楷體" w:hAnsi="標楷體"/>
+        </w:rPr>
+      </w:pPr>
+    </w:p>
+    <w:p>
+      <w:pPr>
+        <w:ind w:leftChars="300" w:left="720"/>
+        <w:rPr>
+          <w:rFonts w:ascii="標楷體" w:eastAsia="標楷體" w:hAnsi="標楷體"/>
+        </w:rPr>
+      </w:pPr>
+    </w:p>
+    <w:p>
+      <w:pPr>
+        <w:ind w:leftChars="300" w:left="720"/>
+        <w:rPr>
+          <w:rFonts w:ascii="標楷體" w:eastAsia="標楷體" w:hAnsi="標楷體"/>
+        </w:rPr>
+      </w:pPr>
+    </w:p>
+    <w:p>
+      <w:pPr>
+        <w:pStyle w:val="ListParagraph"/>
         <w:numPr>
           <w:ilvl w:val="0"/>
           <w:numId w:val="1"/>
@@ -655,12 +1013,14 @@
         </w:rPr>
         <w:t>模擬</w:t>
       </w:r>
+      <w:proofErr w:type="spellStart"/>
       <w:r>
         <w:rPr>
           <w:rFonts w:ascii="標楷體" w:eastAsia="標楷體" w:hAnsi="標楷體"/>
         </w:rPr>
         <w:t>waveformà</w:t>
       </w:r>
+      <w:proofErr w:type="spellEnd"/>
       <w:r>
         <w:rPr>
           <w:rFonts w:ascii="標楷體" w:eastAsia="標楷體" w:hAnsi="標楷體" w:hint="eastAsia"/>
@@ -694,7 +1054,7 @@
     </w:p>
     <w:p>
       <w:pPr>
-        <w:pStyle w:val="a3"/>
+        <w:pStyle w:val="ListParagraph"/>
         <w:ind w:leftChars="0"/>
         <w:rPr>
           <w:rFonts w:ascii="標楷體" w:eastAsia="標楷體" w:hAnsi="標楷體"/>
@@ -757,7 +1117,7 @@
     </w:p>
     <w:p>
       <w:pPr>
-        <w:pStyle w:val="a3"/>
+        <w:pStyle w:val="ListParagraph"/>
         <w:ind w:leftChars="0"/>
         <w:rPr>
           <w:rFonts w:ascii="標楷體" w:eastAsia="標楷體" w:hAnsi="標楷體"/>
@@ -820,7 +1180,7 @@
     </w:p>
     <w:p>
       <w:pPr>
-        <w:pStyle w:val="a3"/>
+        <w:pStyle w:val="ListParagraph"/>
         <w:ind w:leftChars="0"/>
         <w:rPr>
           <w:rFonts w:ascii="標楷體" w:eastAsia="標楷體" w:hAnsi="標楷體"/>
@@ -847,7 +1207,7 @@
     </w:p>
     <w:p>
       <w:pPr>
-        <w:pStyle w:val="a3"/>
+        <w:pStyle w:val="ListParagraph"/>
         <w:numPr>
           <w:ilvl w:val="0"/>
           <w:numId w:val="1"/>
@@ -888,9 +1248,35 @@
       <w:pPr>
         <w:ind w:leftChars="100" w:left="240"/>
         <w:rPr>
-          <w:rFonts w:ascii="標楷體" w:eastAsia="標楷體" w:hAnsi="標楷體"/>
-        </w:rPr>
-      </w:pPr>
+          <w:rFonts w:ascii="標楷體" w:eastAsia="標楷體" w:hAnsi="標楷體" w:hint="eastAsia"/>
+        </w:rPr>
+      </w:pPr>
+      <w:r>
+        <w:rPr>
+          <w:rFonts w:ascii="標楷體" w:eastAsia="標楷體" w:hAnsi="標楷體" w:hint="eastAsia"/>
+        </w:rPr>
+        <w:t>看到卡諾圖法覺得很熟悉，但真正關鍵的是寫出程式。</w:t>
+      </w:r>
+      <w:proofErr w:type="spellStart"/>
+      <w:r>
+        <w:rPr>
+          <w:rFonts w:ascii="標楷體" w:eastAsia="標楷體" w:hAnsi="標楷體" w:hint="eastAsia"/>
+        </w:rPr>
+        <w:t>Mo</w:t>
+      </w:r>
+      <w:r>
+        <w:rPr>
+          <w:rFonts w:ascii="標楷體" w:eastAsia="標楷體" w:hAnsi="標楷體"/>
+        </w:rPr>
+        <w:t>delSim</w:t>
+      </w:r>
+      <w:proofErr w:type="spellEnd"/>
+      <w:r>
+        <w:rPr>
+          <w:rFonts w:ascii="標楷體" w:eastAsia="標楷體" w:hAnsi="標楷體" w:hint="eastAsia"/>
+        </w:rPr>
+        <w:t>的版面有點模糊，按鈕又小又繁雜且全英文，第一次操作不太容易。</w:t>
+      </w:r>
     </w:p>
     <w:p>
       <w:pPr>
@@ -931,10 +1317,13 @@
     <w:p>
       <w:pPr>
         <w:ind w:leftChars="100" w:left="240"/>
-      </w:pPr>
-      <w:r>
-        <w:rPr>
-          <w:rFonts w:hint="eastAsia"/>
+        <w:rPr>
+          <w:rFonts w:ascii="標楷體" w:eastAsia="標楷體" w:hAnsi="標楷體"/>
+        </w:rPr>
+      </w:pPr>
+      <w:r>
+        <w:rPr>
+          <w:rFonts w:ascii="標楷體" w:eastAsia="標楷體" w:hAnsi="標楷體" w:hint="eastAsia"/>
         </w:rPr>
         <w:t>用程式碼模擬電路是一個很高效的方法，這樣能快速地找出錯誤，並且拓展只要複製就好，寫起來很簡單。</w:t>
       </w:r>
@@ -1436,20 +1825,20 @@
     <w:lsdException w:name="Unresolved Mention" w:semiHidden="1" w:unhideWhenUsed="1"/>
     <w:lsdException w:name="Smart Link" w:semiHidden="1" w:unhideWhenUsed="1"/>
   </w:latentStyles>
-  <w:style w:type="paragraph" w:default="1" w:styleId="a">
+  <w:style w:type="paragraph" w:default="1" w:styleId="Normal">
     <w:name w:val="Normal"/>
     <w:qFormat/>
     <w:pPr>
       <w:widowControl w:val="0"/>
     </w:pPr>
   </w:style>
-  <w:style w:type="character" w:default="1" w:styleId="a0">
+  <w:style w:type="character" w:default="1" w:styleId="DefaultParagraphFont">
     <w:name w:val="Default Paragraph Font"/>
     <w:uiPriority w:val="1"/>
     <w:semiHidden/>
     <w:unhideWhenUsed/>
   </w:style>
-  <w:style w:type="table" w:default="1" w:styleId="a1">
+  <w:style w:type="table" w:default="1" w:styleId="TableNormal">
     <w:name w:val="Normal Table"/>
     <w:uiPriority w:val="99"/>
     <w:semiHidden/>
@@ -1464,15 +1853,15 @@
       </w:tblCellMar>
     </w:tblPr>
   </w:style>
-  <w:style w:type="numbering" w:default="1" w:styleId="a2">
+  <w:style w:type="numbering" w:default="1" w:styleId="NoList">
     <w:name w:val="No List"/>
     <w:uiPriority w:val="99"/>
     <w:semiHidden/>
     <w:unhideWhenUsed/>
   </w:style>
-  <w:style w:type="paragraph" w:styleId="a3">
+  <w:style w:type="paragraph" w:styleId="ListParagraph">
     <w:name w:val="List Paragraph"/>
-    <w:basedOn w:val="a"/>
+    <w:basedOn w:val="Normal"/>
     <w:uiPriority w:val="34"/>
     <w:qFormat/>
     <w:rsid w:val="00A11751"/>

--- a/lab_01/lab_1文字報告.docx
+++ b/lab_01/lab_1文字報告.docx
@@ -37,6 +37,7 @@
         </w:rPr>
       </w:pPr>
       <w:proofErr w:type="spellStart"/>
+      <w:proofErr w:type="gramStart"/>
       <w:r>
         <w:rPr>
           <w:rFonts w:ascii="標楷體" w:eastAsia="標楷體" w:hAnsi="標楷體" w:hint="eastAsia"/>
@@ -54,19 +55,34 @@
         <w:t>.v</w:t>
       </w:r>
       <w:proofErr w:type="spellEnd"/>
-    </w:p>
-    <w:p>
-      <w:pPr>
-        <w:ind w:leftChars="300" w:left="720"/>
-        <w:rPr>
-          <w:rFonts w:ascii="標楷體" w:eastAsia="標楷體" w:hAnsi="標楷體"/>
-        </w:rPr>
-      </w:pPr>
-      <w:r>
-        <w:rPr>
-          <w:rFonts w:ascii="標楷體" w:eastAsia="標楷體" w:hAnsi="標楷體"/>
-        </w:rPr>
-        <w:t xml:space="preserve">module FA(a, b, </w:t>
+      <w:proofErr w:type="gramEnd"/>
+    </w:p>
+    <w:p>
+      <w:pPr>
+        <w:ind w:leftChars="300" w:left="720"/>
+        <w:rPr>
+          <w:rFonts w:ascii="標楷體" w:eastAsia="標楷體" w:hAnsi="標楷體"/>
+        </w:rPr>
+      </w:pPr>
+      <w:r>
+        <w:rPr>
+          <w:rFonts w:ascii="標楷體" w:eastAsia="標楷體" w:hAnsi="標楷體"/>
+        </w:rPr>
+        <w:t xml:space="preserve">module </w:t>
+      </w:r>
+      <w:proofErr w:type="gramStart"/>
+      <w:r>
+        <w:rPr>
+          <w:rFonts w:ascii="標楷體" w:eastAsia="標楷體" w:hAnsi="標楷體"/>
+        </w:rPr>
+        <w:t>FA(</w:t>
+      </w:r>
+      <w:proofErr w:type="gramEnd"/>
+      <w:r>
+        <w:rPr>
+          <w:rFonts w:ascii="標楷體" w:eastAsia="標楷體" w:hAnsi="標楷體"/>
+        </w:rPr>
+        <w:t xml:space="preserve">a, b, </w:t>
       </w:r>
       <w:proofErr w:type="spellStart"/>
       <w:r>
@@ -112,6 +128,7 @@
         <w:t xml:space="preserve">input a, b, </w:t>
       </w:r>
       <w:proofErr w:type="spellStart"/>
+      <w:proofErr w:type="gramStart"/>
       <w:r>
         <w:rPr>
           <w:rFonts w:ascii="標楷體" w:eastAsia="標楷體" w:hAnsi="標楷體"/>
@@ -125,6 +142,7 @@
         </w:rPr>
         <w:t>;</w:t>
       </w:r>
+      <w:proofErr w:type="gramEnd"/>
     </w:p>
     <w:p>
       <w:pPr>
@@ -152,8 +170,16 @@
         <w:rPr>
           <w:rFonts w:ascii="標楷體" w:eastAsia="標楷體" w:hAnsi="標楷體"/>
         </w:rPr>
-        <w:t>, sum;</w:t>
-      </w:r>
+        <w:t xml:space="preserve">, </w:t>
+      </w:r>
+      <w:proofErr w:type="gramStart"/>
+      <w:r>
+        <w:rPr>
+          <w:rFonts w:ascii="標楷體" w:eastAsia="標楷體" w:hAnsi="標楷體"/>
+        </w:rPr>
+        <w:t>sum;</w:t>
+      </w:r>
+      <w:proofErr w:type="gramEnd"/>
     </w:p>
     <w:p>
       <w:pPr>
@@ -192,6 +218,7 @@
         <w:t xml:space="preserve">, sum} = a + b + </w:t>
       </w:r>
       <w:proofErr w:type="spellStart"/>
+      <w:proofErr w:type="gramStart"/>
       <w:r>
         <w:rPr>
           <w:rFonts w:ascii="標楷體" w:eastAsia="標楷體" w:hAnsi="標楷體"/>
@@ -205,6 +232,7 @@
         </w:rPr>
         <w:t>;</w:t>
       </w:r>
+      <w:proofErr w:type="gramEnd"/>
     </w:p>
     <w:p>
       <w:pPr>
@@ -248,6 +276,7 @@
         </w:rPr>
       </w:pPr>
       <w:proofErr w:type="spellStart"/>
+      <w:proofErr w:type="gramStart"/>
       <w:r>
         <w:rPr>
           <w:rFonts w:ascii="標楷體" w:eastAsia="標楷體" w:hAnsi="標楷體" w:hint="eastAsia"/>
@@ -265,6 +294,7 @@
         <w:t>M.v</w:t>
       </w:r>
       <w:proofErr w:type="spellEnd"/>
+      <w:proofErr w:type="gramEnd"/>
     </w:p>
     <w:p>
       <w:pPr>
@@ -291,8 +321,16 @@
         <w:rPr>
           <w:rFonts w:ascii="標楷體" w:eastAsia="標楷體" w:hAnsi="標楷體"/>
         </w:rPr>
-        <w:t>module TM;</w:t>
-      </w:r>
+        <w:t xml:space="preserve">module </w:t>
+      </w:r>
+      <w:proofErr w:type="gramStart"/>
+      <w:r>
+        <w:rPr>
+          <w:rFonts w:ascii="標楷體" w:eastAsia="標楷體" w:hAnsi="標楷體"/>
+        </w:rPr>
+        <w:t>TM;</w:t>
+      </w:r>
+      <w:proofErr w:type="gramEnd"/>
     </w:p>
     <w:p>
       <w:pPr>
@@ -316,6 +354,7 @@
         <w:t xml:space="preserve">reg a, b, </w:t>
       </w:r>
       <w:proofErr w:type="spellStart"/>
+      <w:proofErr w:type="gramStart"/>
       <w:r>
         <w:rPr>
           <w:rFonts w:ascii="標楷體" w:eastAsia="標楷體" w:hAnsi="標楷體"/>
@@ -329,6 +368,7 @@
         </w:rPr>
         <w:t>;</w:t>
       </w:r>
+      <w:proofErr w:type="gramEnd"/>
     </w:p>
     <w:p>
       <w:pPr>
@@ -355,8 +395,16 @@
         <w:rPr>
           <w:rFonts w:ascii="標楷體" w:eastAsia="標楷體" w:hAnsi="標楷體"/>
         </w:rPr>
-        <w:t>, sum;</w:t>
-      </w:r>
+        <w:t xml:space="preserve">, </w:t>
+      </w:r>
+      <w:proofErr w:type="gramStart"/>
+      <w:r>
+        <w:rPr>
+          <w:rFonts w:ascii="標楷體" w:eastAsia="標楷體" w:hAnsi="標楷體"/>
+        </w:rPr>
+        <w:t>sum;</w:t>
+      </w:r>
+      <w:proofErr w:type="gramEnd"/>
     </w:p>
     <w:p>
       <w:pPr>
@@ -441,8 +489,16 @@
         <w:rPr>
           <w:rFonts w:ascii="標楷體" w:eastAsia="標楷體" w:hAnsi="標楷體"/>
         </w:rPr>
-        <w:t>");</w:t>
-      </w:r>
+        <w:t>"</w:t>
+      </w:r>
+      <w:proofErr w:type="gramStart"/>
+      <w:r>
+        <w:rPr>
+          <w:rFonts w:ascii="標楷體" w:eastAsia="標楷體" w:hAnsi="標楷體"/>
+        </w:rPr>
+        <w:t>);</w:t>
+      </w:r>
+      <w:proofErr w:type="gramEnd"/>
     </w:p>
     <w:p>
       <w:pPr>
@@ -465,6 +521,7 @@
         <w:t>$</w:t>
       </w:r>
       <w:proofErr w:type="spellStart"/>
+      <w:proofErr w:type="gramStart"/>
       <w:r>
         <w:rPr>
           <w:rFonts w:ascii="標楷體" w:eastAsia="標楷體" w:hAnsi="標楷體"/>
@@ -476,28 +533,49 @@
         <w:rPr>
           <w:rFonts w:ascii="標楷體" w:eastAsia="標楷體" w:hAnsi="標楷體"/>
         </w:rPr>
-        <w:t>(0, fa);</w:t>
-      </w:r>
-    </w:p>
-    <w:p>
-      <w:pPr>
-        <w:ind w:leftChars="300" w:left="720"/>
-        <w:rPr>
-          <w:rFonts w:ascii="標楷體" w:eastAsia="標楷體" w:hAnsi="標楷體"/>
-        </w:rPr>
-      </w:pPr>
-      <w:r>
-        <w:rPr>
-          <w:rFonts w:ascii="標楷體" w:eastAsia="標楷體" w:hAnsi="標楷體"/>
-        </w:rPr>
-        <w:tab/>
-      </w:r>
-      <w:r>
-        <w:rPr>
-          <w:rFonts w:ascii="標楷體" w:eastAsia="標楷體" w:hAnsi="標楷體"/>
-        </w:rPr>
-        <w:tab/>
-        <w:t xml:space="preserve">$monitor("a = %b, b = %b </w:t>
+        <w:t>(</w:t>
+      </w:r>
+      <w:proofErr w:type="gramEnd"/>
+      <w:r>
+        <w:rPr>
+          <w:rFonts w:ascii="標楷體" w:eastAsia="標楷體" w:hAnsi="標楷體"/>
+        </w:rPr>
+        <w:t>0, fa);</w:t>
+      </w:r>
+    </w:p>
+    <w:p>
+      <w:pPr>
+        <w:ind w:leftChars="300" w:left="720"/>
+        <w:rPr>
+          <w:rFonts w:ascii="標楷體" w:eastAsia="標楷體" w:hAnsi="標楷體"/>
+        </w:rPr>
+      </w:pPr>
+      <w:r>
+        <w:rPr>
+          <w:rFonts w:ascii="標楷體" w:eastAsia="標楷體" w:hAnsi="標楷體"/>
+        </w:rPr>
+        <w:tab/>
+      </w:r>
+      <w:r>
+        <w:rPr>
+          <w:rFonts w:ascii="標楷體" w:eastAsia="標楷體" w:hAnsi="標楷體"/>
+        </w:rPr>
+        <w:tab/>
+        <w:t>$</w:t>
+      </w:r>
+      <w:proofErr w:type="gramStart"/>
+      <w:r>
+        <w:rPr>
+          <w:rFonts w:ascii="標楷體" w:eastAsia="標楷體" w:hAnsi="標楷體"/>
+        </w:rPr>
+        <w:t>monitor(</w:t>
+      </w:r>
+      <w:proofErr w:type="gramEnd"/>
+      <w:r>
+        <w:rPr>
+          <w:rFonts w:ascii="標楷體" w:eastAsia="標楷體" w:hAnsi="標楷體"/>
+        </w:rPr>
+        <w:t xml:space="preserve">"a = %b, b = %b </w:t>
       </w:r>
       <w:proofErr w:type="spellStart"/>
       <w:r>
@@ -588,8 +666,16 @@
         <w:rPr>
           <w:rFonts w:ascii="標楷體" w:eastAsia="標楷體" w:hAnsi="標楷體"/>
         </w:rPr>
-        <w:t>=1'b0;</w:t>
-      </w:r>
+        <w:t>=1'</w:t>
+      </w:r>
+      <w:proofErr w:type="gramStart"/>
+      <w:r>
+        <w:rPr>
+          <w:rFonts w:ascii="標楷體" w:eastAsia="標楷體" w:hAnsi="標楷體"/>
+        </w:rPr>
+        <w:t>b0;</w:t>
+      </w:r>
+      <w:proofErr w:type="gramEnd"/>
     </w:p>
     <w:p>
       <w:pPr>
@@ -623,8 +709,16 @@
         <w:rPr>
           <w:rFonts w:ascii="標楷體" w:eastAsia="標楷體" w:hAnsi="標楷體"/>
         </w:rPr>
-        <w:t>=1'b0;</w:t>
-      </w:r>
+        <w:t>=1'</w:t>
+      </w:r>
+      <w:proofErr w:type="gramStart"/>
+      <w:r>
+        <w:rPr>
+          <w:rFonts w:ascii="標楷體" w:eastAsia="標楷體" w:hAnsi="標楷體"/>
+        </w:rPr>
+        <w:t>b0;</w:t>
+      </w:r>
+      <w:proofErr w:type="gramEnd"/>
     </w:p>
     <w:p>
       <w:pPr>
@@ -658,8 +752,16 @@
         <w:rPr>
           <w:rFonts w:ascii="標楷體" w:eastAsia="標楷體" w:hAnsi="標楷體"/>
         </w:rPr>
-        <w:t>=1'b0;</w:t>
-      </w:r>
+        <w:t>=1'</w:t>
+      </w:r>
+      <w:proofErr w:type="gramStart"/>
+      <w:r>
+        <w:rPr>
+          <w:rFonts w:ascii="標楷體" w:eastAsia="標楷體" w:hAnsi="標楷體"/>
+        </w:rPr>
+        <w:t>b0;</w:t>
+      </w:r>
+      <w:proofErr w:type="gramEnd"/>
     </w:p>
     <w:p>
       <w:pPr>
@@ -693,8 +795,16 @@
         <w:rPr>
           <w:rFonts w:ascii="標楷體" w:eastAsia="標楷體" w:hAnsi="標楷體"/>
         </w:rPr>
-        <w:t>=1'b0;</w:t>
-      </w:r>
+        <w:t>=1'</w:t>
+      </w:r>
+      <w:proofErr w:type="gramStart"/>
+      <w:r>
+        <w:rPr>
+          <w:rFonts w:ascii="標楷體" w:eastAsia="標楷體" w:hAnsi="標楷體"/>
+        </w:rPr>
+        <w:t>b0;</w:t>
+      </w:r>
+      <w:proofErr w:type="gramEnd"/>
     </w:p>
     <w:p>
       <w:pPr>
@@ -728,8 +838,16 @@
         <w:rPr>
           <w:rFonts w:ascii="標楷體" w:eastAsia="標楷體" w:hAnsi="標楷體"/>
         </w:rPr>
-        <w:t>=1'b1;</w:t>
-      </w:r>
+        <w:t>=1'</w:t>
+      </w:r>
+      <w:proofErr w:type="gramStart"/>
+      <w:r>
+        <w:rPr>
+          <w:rFonts w:ascii="標楷體" w:eastAsia="標楷體" w:hAnsi="標楷體"/>
+        </w:rPr>
+        <w:t>b1;</w:t>
+      </w:r>
+      <w:proofErr w:type="gramEnd"/>
     </w:p>
     <w:p>
       <w:pPr>
@@ -763,8 +881,16 @@
         <w:rPr>
           <w:rFonts w:ascii="標楷體" w:eastAsia="標楷體" w:hAnsi="標楷體"/>
         </w:rPr>
-        <w:t>=1'b1;</w:t>
-      </w:r>
+        <w:t>=1'</w:t>
+      </w:r>
+      <w:proofErr w:type="gramStart"/>
+      <w:r>
+        <w:rPr>
+          <w:rFonts w:ascii="標楷體" w:eastAsia="標楷體" w:hAnsi="標楷體"/>
+        </w:rPr>
+        <w:t>b1;</w:t>
+      </w:r>
+      <w:proofErr w:type="gramEnd"/>
     </w:p>
     <w:p>
       <w:pPr>
@@ -798,8 +924,16 @@
         <w:rPr>
           <w:rFonts w:ascii="標楷體" w:eastAsia="標楷體" w:hAnsi="標楷體"/>
         </w:rPr>
-        <w:t>=1'b1;</w:t>
-      </w:r>
+        <w:t>=1'</w:t>
+      </w:r>
+      <w:proofErr w:type="gramStart"/>
+      <w:r>
+        <w:rPr>
+          <w:rFonts w:ascii="標楷體" w:eastAsia="標楷體" w:hAnsi="標楷體"/>
+        </w:rPr>
+        <w:t>b1;</w:t>
+      </w:r>
+      <w:proofErr w:type="gramEnd"/>
     </w:p>
     <w:p>
       <w:pPr>
@@ -833,29 +967,45 @@
         <w:rPr>
           <w:rFonts w:ascii="標楷體" w:eastAsia="標楷體" w:hAnsi="標楷體"/>
         </w:rPr>
-        <w:t>=1'b1;</w:t>
-      </w:r>
-    </w:p>
-    <w:p>
-      <w:pPr>
-        <w:ind w:leftChars="300" w:left="720"/>
-        <w:rPr>
-          <w:rFonts w:ascii="標楷體" w:eastAsia="標楷體" w:hAnsi="標楷體"/>
-        </w:rPr>
-      </w:pPr>
-      <w:r>
-        <w:rPr>
-          <w:rFonts w:ascii="標楷體" w:eastAsia="標楷體" w:hAnsi="標楷體"/>
-        </w:rPr>
-        <w:tab/>
-      </w:r>
-      <w:r>
-        <w:rPr>
-          <w:rFonts w:ascii="標楷體" w:eastAsia="標楷體" w:hAnsi="標楷體"/>
-        </w:rPr>
-        <w:tab/>
-        <w:t>#10 $finish;</w:t>
-      </w:r>
+        <w:t>=1'</w:t>
+      </w:r>
+      <w:proofErr w:type="gramStart"/>
+      <w:r>
+        <w:rPr>
+          <w:rFonts w:ascii="標楷體" w:eastAsia="標楷體" w:hAnsi="標楷體"/>
+        </w:rPr>
+        <w:t>b1;</w:t>
+      </w:r>
+      <w:proofErr w:type="gramEnd"/>
+    </w:p>
+    <w:p>
+      <w:pPr>
+        <w:ind w:leftChars="300" w:left="720"/>
+        <w:rPr>
+          <w:rFonts w:ascii="標楷體" w:eastAsia="標楷體" w:hAnsi="標楷體"/>
+        </w:rPr>
+      </w:pPr>
+      <w:r>
+        <w:rPr>
+          <w:rFonts w:ascii="標楷體" w:eastAsia="標楷體" w:hAnsi="標楷體"/>
+        </w:rPr>
+        <w:tab/>
+      </w:r>
+      <w:r>
+        <w:rPr>
+          <w:rFonts w:ascii="標楷體" w:eastAsia="標楷體" w:hAnsi="標楷體"/>
+        </w:rPr>
+        <w:tab/>
+        <w:t>#10 $</w:t>
+      </w:r>
+      <w:proofErr w:type="gramStart"/>
+      <w:r>
+        <w:rPr>
+          <w:rFonts w:ascii="標楷體" w:eastAsia="標楷體" w:hAnsi="標楷體"/>
+        </w:rPr>
+        <w:t>finish;</w:t>
+      </w:r>
+      <w:proofErr w:type="gramEnd"/>
     </w:p>
     <w:p>
       <w:pPr>
@@ -884,7 +1034,21 @@
           <w:rFonts w:ascii="標楷體" w:eastAsia="標楷體" w:hAnsi="標楷體"/>
         </w:rPr>
         <w:tab/>
-        <w:t xml:space="preserve">FA fa( a, b, </w:t>
+        <w:t xml:space="preserve">FA </w:t>
+      </w:r>
+      <w:proofErr w:type="gramStart"/>
+      <w:r>
+        <w:rPr>
+          <w:rFonts w:ascii="標楷體" w:eastAsia="標楷體" w:hAnsi="標楷體"/>
+        </w:rPr>
+        <w:t>fa( a</w:t>
+      </w:r>
+      <w:proofErr w:type="gramEnd"/>
+      <w:r>
+        <w:rPr>
+          <w:rFonts w:ascii="標楷體" w:eastAsia="標楷體" w:hAnsi="標楷體"/>
+        </w:rPr>
+        <w:t xml:space="preserve">, b, </w:t>
       </w:r>
       <w:proofErr w:type="spellStart"/>
       <w:r>
@@ -1241,91 +1405,33 @@
         <w:rPr>
           <w:rFonts w:ascii="標楷體" w:eastAsia="標楷體" w:hAnsi="標楷體" w:hint="eastAsia"/>
         </w:rPr>
-        <w:t>江庭瑄：</w:t>
-      </w:r>
-    </w:p>
-    <w:p>
-      <w:pPr>
-        <w:ind w:leftChars="100" w:left="240"/>
+        <w:t>看到卡諾圖法覺得很熟悉，但真正關鍵的是寫出程式。</w:t>
+      </w:r>
+      <w:proofErr w:type="spellStart"/>
+      <w:r>
         <w:rPr>
           <w:rFonts w:ascii="標楷體" w:eastAsia="標楷體" w:hAnsi="標楷體" w:hint="eastAsia"/>
         </w:rPr>
-      </w:pPr>
+        <w:t>Mo</w:t>
+      </w:r>
+      <w:r>
+        <w:rPr>
+          <w:rFonts w:ascii="標楷體" w:eastAsia="標楷體" w:hAnsi="標楷體"/>
+        </w:rPr>
+        <w:t>delSim</w:t>
+      </w:r>
+      <w:proofErr w:type="spellEnd"/>
       <w:r>
         <w:rPr>
           <w:rFonts w:ascii="標楷體" w:eastAsia="標楷體" w:hAnsi="標楷體" w:hint="eastAsia"/>
         </w:rPr>
-        <w:t>看到卡諾圖法覺得很熟悉，但真正關鍵的是寫出程式。</w:t>
-      </w:r>
-      <w:proofErr w:type="spellStart"/>
+        <w:t>的版面有點模糊，按鈕又小又繁雜且全英文，第一次操作不太容易。</w:t>
+      </w:r>
       <w:r>
         <w:rPr>
           <w:rFonts w:ascii="標楷體" w:eastAsia="標楷體" w:hAnsi="標楷體" w:hint="eastAsia"/>
         </w:rPr>
-        <w:t>Mo</w:t>
-      </w:r>
-      <w:r>
-        <w:rPr>
-          <w:rFonts w:ascii="標楷體" w:eastAsia="標楷體" w:hAnsi="標楷體"/>
-        </w:rPr>
-        <w:t>delSim</w:t>
-      </w:r>
-      <w:proofErr w:type="spellEnd"/>
-      <w:r>
-        <w:rPr>
-          <w:rFonts w:ascii="標楷體" w:eastAsia="標楷體" w:hAnsi="標楷體" w:hint="eastAsia"/>
-        </w:rPr>
-        <w:t>的版面有點模糊，按鈕又小又繁雜且全英文，第一次操作不太容易。</w:t>
-      </w:r>
-    </w:p>
-    <w:p>
-      <w:pPr>
-        <w:ind w:leftChars="100" w:left="240"/>
-        <w:rPr>
-          <w:rFonts w:ascii="標楷體" w:eastAsia="標楷體" w:hAnsi="標楷體"/>
-        </w:rPr>
-      </w:pPr>
-      <w:r>
-        <w:rPr>
-          <w:rFonts w:ascii="標楷體" w:eastAsia="標楷體" w:hAnsi="標楷體" w:hint="eastAsia"/>
-        </w:rPr>
-        <w:t>王紫薰：</w:t>
-      </w:r>
-    </w:p>
-    <w:p>
-      <w:pPr>
-        <w:ind w:leftChars="100" w:left="240"/>
-        <w:rPr>
-          <w:rFonts w:ascii="標楷體" w:eastAsia="標楷體" w:hAnsi="標楷體"/>
-        </w:rPr>
-      </w:pPr>
-    </w:p>
-    <w:p>
-      <w:pPr>
-        <w:ind w:leftChars="100" w:left="240"/>
-        <w:rPr>
-          <w:rFonts w:ascii="標楷體" w:eastAsia="標楷體" w:hAnsi="標楷體"/>
-        </w:rPr>
-      </w:pPr>
-      <w:r>
-        <w:rPr>
-          <w:rFonts w:ascii="標楷體" w:eastAsia="標楷體" w:hAnsi="標楷體" w:hint="eastAsia"/>
-        </w:rPr>
-        <w:t>曾品元：</w:t>
-      </w:r>
-    </w:p>
-    <w:p>
-      <w:pPr>
-        <w:ind w:leftChars="100" w:left="240"/>
-        <w:rPr>
-          <w:rFonts w:ascii="標楷體" w:eastAsia="標楷體" w:hAnsi="標楷體"/>
-        </w:rPr>
-      </w:pPr>
-      <w:r>
-        <w:rPr>
-          <w:rFonts w:ascii="標楷體" w:eastAsia="標楷體" w:hAnsi="標楷體" w:hint="eastAsia"/>
-        </w:rPr>
-        <w:t>用程式碼模擬電路是一個很高效的方法，這樣能快速地找出錯誤，並且拓展只要複製就好，寫起來很簡單。</w:t>
+        <w:t>用程式碼模擬電路是一個很高效的方法，這樣能快速地找出錯誤，並且拓展只要複製就好。</w:t>
       </w:r>
     </w:p>
     <w:p/>
